--- a/Л3/Хасаншин Д.Р. ТРП-2-20 Лаб3.docx
+++ b/Л3/Хасаншин Д.Р. ТРП-2-20 Лаб3.docx
@@ -1,6 +1,6 @@
 
 <file path=word/document.xml><?xml version="1.0" encoding="utf-8"?>
-<w:document xmlns:wpc="http://schemas.microsoft.com/office/word/2010/wordprocessingCanvas" xmlns:cx="http://schemas.microsoft.com/office/drawing/2014/chartex" xmlns:cx1="http://schemas.microsoft.com/office/drawing/2015/9/8/chartex" xmlns:cx2="http://schemas.microsoft.com/office/drawing/2015/10/21/chartex" xmlns:cx3="http://schemas.microsoft.com/office/drawing/2016/5/9/chartex" xmlns:cx4="http://schemas.microsoft.com/office/drawing/2016/5/10/chartex" xmlns:cx5="http://schemas.microsoft.com/office/drawing/2016/5/11/chartex" xmlns:cx6="http://schemas.microsoft.com/office/drawing/2016/5/12/chartex" xmlns:cx7="http://schemas.microsoft.com/office/drawing/2016/5/13/chartex" xmlns:cx8="http://schemas.microsoft.com/office/drawing/2016/5/14/chartex" xmlns:mc="http://schemas.openxmlformats.org/markup-compatibility/2006" xmlns:aink="http://schemas.microsoft.com/office/drawing/2016/ink" xmlns:am3d="http://schemas.microsoft.com/office/drawing/2017/model3d" xmlns:o="urn:schemas-microsoft-com:office:office" xmlns:r="http://schemas.openxmlformats.org/officeDocument/2006/relationships" xmlns:m="http://schemas.openxmlformats.org/officeDocument/2006/math" xmlns:v="urn:schemas-microsoft-com:vml" xmlns:wp14="http://schemas.microsoft.com/office/word/2010/wordprocessingDrawing" xmlns:wp="http://schemas.openxmlformats.org/drawingml/2006/wordprocessingDrawing" xmlns:w10="urn:schemas-microsoft-com:office:word" xmlns:w="http://schemas.openxmlformats.org/wordprocessingml/2006/main" xmlns:w14="http://schemas.microsoft.com/office/word/2010/wordml" xmlns:w15="http://schemas.microsoft.com/office/word/2012/wordml" xmlns:w16cid="http://schemas.microsoft.com/office/word/2016/wordml/cid" xmlns:w16se="http://schemas.microsoft.com/office/word/2015/wordml/symex" xmlns:wpg="http://schemas.microsoft.com/office/word/2010/wordprocessingGroup" xmlns:wpi="http://schemas.microsoft.com/office/word/2010/wordprocessingInk" xmlns:wne="http://schemas.microsoft.com/office/word/2006/wordml" xmlns:wps="http://schemas.microsoft.com/office/word/2010/wordprocessingShape" mc:Ignorable="w14 w15 w16se w16cid wp14">
+<w:document xmlns:wpc="http://schemas.microsoft.com/office/word/2010/wordprocessingCanvas" xmlns:mc="http://schemas.openxmlformats.org/markup-compatibility/2006" xmlns:o="urn:schemas-microsoft-com:office:office" xmlns:r="http://schemas.openxmlformats.org/officeDocument/2006/relationships" xmlns:m="http://schemas.openxmlformats.org/officeDocument/2006/math" xmlns:v="urn:schemas-microsoft-com:vml" xmlns:wp14="http://schemas.microsoft.com/office/word/2010/wordprocessingDrawing" xmlns:wp="http://schemas.openxmlformats.org/drawingml/2006/wordprocessingDrawing" xmlns:w10="urn:schemas-microsoft-com:office:word" xmlns:w="http://schemas.openxmlformats.org/wordprocessingml/2006/main" xmlns:w14="http://schemas.microsoft.com/office/word/2010/wordml" xmlns:wpg="http://schemas.microsoft.com/office/word/2010/wordprocessingGroup" xmlns:wpi="http://schemas.microsoft.com/office/word/2010/wordprocessingInk" xmlns:wne="http://schemas.microsoft.com/office/word/2006/wordml" xmlns:wps="http://schemas.microsoft.com/office/word/2010/wordprocessingShape" mc:Ignorable="w14 wp14">
   <w:body>
     <w:p>
       <w:pPr>
@@ -147,7 +147,7 @@
           <w:sz w:val="24"/>
         </w:rPr>
       </w:pPr>
-      <w:hyperlink r:id="rId5" w:history="1">
+      <w:hyperlink r:id="rId6" w:history="1">
         <w:r>
           <w:rPr>
             <w:rStyle w:val="a3"/>
@@ -260,7 +260,6 @@
       <w:r>
         <w:t>№</w:t>
       </w:r>
-      <w:proofErr w:type="gramStart"/>
       <w:r>
         <w:t>3</w:t>
       </w:r>
@@ -274,11 +273,7 @@
         <w:t xml:space="preserve"> </w:t>
       </w:r>
       <w:r>
-        <w:t>дисциплины</w:t>
-      </w:r>
-      <w:proofErr w:type="gramEnd"/>
-      <w:r>
-        <w:t xml:space="preserve"> "Теория вероятностей и математическая статистика"</w:t>
+        <w:t>дисциплины "Теория вероятностей и математическая статистика"</w:t>
       </w:r>
     </w:p>
     <w:p>
@@ -418,39 +413,32 @@
     </w:p>
     <w:p>
       <w:pPr>
-        <w:rPr>
-          <w:sz w:val="28"/>
-          <w:szCs w:val="28"/>
-        </w:rPr>
-      </w:pPr>
-      <w:r>
+        <w:pStyle w:val="a4"/>
+        <w:spacing w:line="300" w:lineRule="auto"/>
+        <w:ind w:left="2829" w:right="3005"/>
+        <w:jc w:val="center"/>
+      </w:pPr>
+      <w:bookmarkStart w:id="0" w:name="_GoBack"/>
+      <w:bookmarkEnd w:id="0"/>
+    </w:p>
+    <w:p>
+      <w:pPr>
+        <w:jc w:val="center"/>
         <w:rPr>
           <w:b/>
           <w:sz w:val="28"/>
           <w:szCs w:val="28"/>
-        </w:rPr>
-        <w:t>Тема:</w:t>
-      </w:r>
-      <w:r>
-        <w:rPr>
-          <w:sz w:val="28"/>
-          <w:szCs w:val="28"/>
-        </w:rPr>
-        <w:t>”</w:t>
-      </w:r>
-      <w:r>
-        <w:t xml:space="preserve"> </w:t>
-      </w:r>
-      <w:r>
+          <w:lang w:val="en-US"/>
+        </w:rPr>
+      </w:pPr>
+      <w:r>
+        <w:rPr>
+          <w:b/>
+          <w:sz w:val="28"/>
+          <w:szCs w:val="28"/>
+        </w:rPr>
         <w:t>СХЕМА НЕЗАВИСИМЫХ ИСПЫТАНИЙ. ФОРМУЛА БЕРНУЛЛИ</w:t>
       </w:r>
-      <w:r>
-        <w:rPr>
-          <w:sz w:val="28"/>
-          <w:szCs w:val="28"/>
-        </w:rPr>
-        <w:t>”</w:t>
-      </w:r>
     </w:p>
     <w:p>
       <w:pPr>
@@ -480,23 +468,21 @@
           <w:sz w:val="28"/>
           <w:szCs w:val="28"/>
         </w:rPr>
-        <w:t xml:space="preserve">освоить применение формулы </w:t>
-      </w:r>
-      <w:proofErr w:type="spellStart"/>
-      <w:r>
-        <w:rPr>
-          <w:sz w:val="28"/>
-          <w:szCs w:val="28"/>
-        </w:rPr>
-        <w:t>Бернули</w:t>
-      </w:r>
-      <w:proofErr w:type="spellEnd"/>
-      <w:r>
-        <w:rPr>
-          <w:sz w:val="28"/>
-          <w:szCs w:val="28"/>
-        </w:rPr>
-        <w:t xml:space="preserve"> для решения практических задач.</w:t>
+        <w:t>освоить применение формулы Бернул</w:t>
+      </w:r>
+      <w:r>
+        <w:rPr>
+          <w:sz w:val="28"/>
+          <w:szCs w:val="28"/>
+        </w:rPr>
+        <w:t>л</w:t>
+      </w:r>
+      <w:r>
+        <w:rPr>
+          <w:sz w:val="28"/>
+          <w:szCs w:val="28"/>
+        </w:rPr>
+        <w:t>и для решения практических задач.</w:t>
       </w:r>
     </w:p>
     <w:p>
@@ -579,6 +565,7 @@
           <w:noProof/>
           <w:sz w:val="28"/>
           <w:szCs w:val="28"/>
+          <w:lang w:eastAsia="ru-RU"/>
         </w:rPr>
         <w:drawing>
           <wp:inline distT="0" distB="0" distL="0" distR="0" wp14:anchorId="6B041BD0" wp14:editId="0BDF97CD">
@@ -596,7 +583,7 @@
                     <pic:cNvPicPr/>
                   </pic:nvPicPr>
                   <pic:blipFill>
-                    <a:blip r:embed="rId6">
+                    <a:blip r:embed="rId7">
                       <a:extLst>
                         <a:ext uri="{28A0092B-C50C-407E-A947-70E740481C1C}">
                           <a14:useLocalDpi xmlns:a14="http://schemas.microsoft.com/office/drawing/2010/main" val="0"/>
@@ -829,7 +816,14 @@
           <w:sz w:val="28"/>
           <w:szCs w:val="28"/>
         </w:rPr>
-        <w:t xml:space="preserve">Номера задача сгенерированных в </w:t>
+        <w:t>Номера задач</w:t>
+      </w:r>
+      <w:r>
+        <w:rPr>
+          <w:sz w:val="28"/>
+          <w:szCs w:val="28"/>
+        </w:rPr>
+        <w:t xml:space="preserve"> сгенерированных в </w:t>
       </w:r>
       <w:r>
         <w:rPr>
@@ -860,6 +854,7 @@
           <w:noProof/>
           <w:sz w:val="28"/>
           <w:szCs w:val="28"/>
+          <w:lang w:eastAsia="ru-RU"/>
         </w:rPr>
         <w:drawing>
           <wp:inline distT="0" distB="0" distL="0" distR="0" wp14:anchorId="0281FCCF" wp14:editId="07079E7D">
@@ -877,7 +872,7 @@
                     <pic:cNvPicPr/>
                   </pic:nvPicPr>
                   <pic:blipFill>
-                    <a:blip r:embed="rId7">
+                    <a:blip r:embed="rId8">
                       <a:extLst>
                         <a:ext uri="{28A0092B-C50C-407E-A947-70E740481C1C}">
                           <a14:useLocalDpi xmlns:a14="http://schemas.microsoft.com/office/drawing/2010/main" val="0"/>
@@ -955,14 +950,12 @@
     <w:p>
       <w:pPr>
         <w:rPr>
-          <w:b/>
-          <w:sz w:val="28"/>
-          <w:szCs w:val="28"/>
-        </w:rPr>
-      </w:pPr>
-      <w:r>
-        <w:rPr>
-          <w:b/>
+          <w:sz w:val="28"/>
+          <w:szCs w:val="28"/>
+        </w:rPr>
+      </w:pPr>
+      <w:r>
+        <w:rPr>
           <w:sz w:val="28"/>
           <w:szCs w:val="28"/>
           <w:lang w:val="en-US"/>
@@ -971,32 +964,37 @@
       </w:r>
       <w:r>
         <w:rPr>
-          <w:b/>
           <w:sz w:val="28"/>
           <w:szCs w:val="28"/>
         </w:rPr>
         <w:t xml:space="preserve"> – </w:t>
       </w:r>
-      <w:r>
-        <w:rPr>
-          <w:b/>
-          <w:sz w:val="28"/>
-          <w:szCs w:val="28"/>
-        </w:rPr>
-        <w:t>число успехов</w:t>
-      </w:r>
-    </w:p>
-    <w:p>
-      <w:pPr>
-        <w:rPr>
-          <w:b/>
-          <w:sz w:val="28"/>
-          <w:szCs w:val="28"/>
-        </w:rPr>
-      </w:pPr>
-      <w:r>
-        <w:rPr>
-          <w:b/>
+      <w:proofErr w:type="gramStart"/>
+      <w:r>
+        <w:rPr>
+          <w:sz w:val="28"/>
+          <w:szCs w:val="28"/>
+        </w:rPr>
+        <w:t>число</w:t>
+      </w:r>
+      <w:proofErr w:type="gramEnd"/>
+      <w:r>
+        <w:rPr>
+          <w:sz w:val="28"/>
+          <w:szCs w:val="28"/>
+        </w:rPr>
+        <w:t xml:space="preserve"> успехов</w:t>
+      </w:r>
+    </w:p>
+    <w:p>
+      <w:pPr>
+        <w:rPr>
+          <w:sz w:val="28"/>
+          <w:szCs w:val="28"/>
+        </w:rPr>
+      </w:pPr>
+      <w:r>
+        <w:rPr>
           <w:sz w:val="28"/>
           <w:szCs w:val="28"/>
           <w:lang w:val="en-US"/>
@@ -1005,32 +1003,37 @@
       </w:r>
       <w:r>
         <w:rPr>
-          <w:b/>
           <w:sz w:val="28"/>
           <w:szCs w:val="28"/>
         </w:rPr>
         <w:t xml:space="preserve"> – </w:t>
       </w:r>
-      <w:r>
-        <w:rPr>
-          <w:b/>
-          <w:sz w:val="28"/>
-          <w:szCs w:val="28"/>
-        </w:rPr>
-        <w:t>число испытаний</w:t>
-      </w:r>
-    </w:p>
-    <w:p>
-      <w:pPr>
-        <w:rPr>
-          <w:b/>
-          <w:sz w:val="28"/>
-          <w:szCs w:val="28"/>
-        </w:rPr>
-      </w:pPr>
-      <w:r>
-        <w:rPr>
-          <w:b/>
+      <w:proofErr w:type="gramStart"/>
+      <w:r>
+        <w:rPr>
+          <w:sz w:val="28"/>
+          <w:szCs w:val="28"/>
+        </w:rPr>
+        <w:t>число</w:t>
+      </w:r>
+      <w:proofErr w:type="gramEnd"/>
+      <w:r>
+        <w:rPr>
+          <w:sz w:val="28"/>
+          <w:szCs w:val="28"/>
+        </w:rPr>
+        <w:t xml:space="preserve"> испытаний</w:t>
+      </w:r>
+    </w:p>
+    <w:p>
+      <w:pPr>
+        <w:rPr>
+          <w:sz w:val="28"/>
+          <w:szCs w:val="28"/>
+        </w:rPr>
+      </w:pPr>
+      <w:r>
+        <w:rPr>
           <w:sz w:val="28"/>
           <w:szCs w:val="28"/>
           <w:lang w:val="en-US"/>
@@ -1039,32 +1042,37 @@
       </w:r>
       <w:r>
         <w:rPr>
-          <w:b/>
           <w:sz w:val="28"/>
           <w:szCs w:val="28"/>
         </w:rPr>
         <w:t xml:space="preserve"> – </w:t>
       </w:r>
-      <w:r>
-        <w:rPr>
-          <w:b/>
-          <w:sz w:val="28"/>
-          <w:szCs w:val="28"/>
-        </w:rPr>
-        <w:t>вероятность успеха</w:t>
-      </w:r>
-    </w:p>
-    <w:p>
-      <w:pPr>
-        <w:rPr>
-          <w:b/>
-          <w:sz w:val="28"/>
-          <w:szCs w:val="28"/>
-        </w:rPr>
-      </w:pPr>
-      <w:r>
-        <w:rPr>
-          <w:b/>
+      <w:proofErr w:type="gramStart"/>
+      <w:r>
+        <w:rPr>
+          <w:sz w:val="28"/>
+          <w:szCs w:val="28"/>
+        </w:rPr>
+        <w:t>вероятность</w:t>
+      </w:r>
+      <w:proofErr w:type="gramEnd"/>
+      <w:r>
+        <w:rPr>
+          <w:sz w:val="28"/>
+          <w:szCs w:val="28"/>
+        </w:rPr>
+        <w:t xml:space="preserve"> успеха</w:t>
+      </w:r>
+    </w:p>
+    <w:p>
+      <w:pPr>
+        <w:rPr>
+          <w:sz w:val="28"/>
+          <w:szCs w:val="28"/>
+        </w:rPr>
+      </w:pPr>
+      <w:r>
+        <w:rPr>
           <w:sz w:val="28"/>
           <w:szCs w:val="28"/>
           <w:lang w:val="en-US"/>
@@ -1073,19 +1081,26 @@
       </w:r>
       <w:r>
         <w:rPr>
-          <w:b/>
           <w:sz w:val="28"/>
           <w:szCs w:val="28"/>
         </w:rPr>
         <w:t xml:space="preserve"> – </w:t>
       </w:r>
-      <w:r>
-        <w:rPr>
-          <w:b/>
-          <w:sz w:val="28"/>
-          <w:szCs w:val="28"/>
-        </w:rPr>
-        <w:t>вероятность неудачи</w:t>
+      <w:proofErr w:type="gramStart"/>
+      <w:r>
+        <w:rPr>
+          <w:sz w:val="28"/>
+          <w:szCs w:val="28"/>
+        </w:rPr>
+        <w:t>вероятность</w:t>
+      </w:r>
+      <w:proofErr w:type="gramEnd"/>
+      <w:r>
+        <w:rPr>
+          <w:sz w:val="28"/>
+          <w:szCs w:val="28"/>
+        </w:rPr>
+        <w:t xml:space="preserve"> неудачи</w:t>
       </w:r>
     </w:p>
     <w:p>
@@ -1138,7 +1153,23 @@
           <w:sz w:val="28"/>
           <w:szCs w:val="28"/>
         </w:rPr>
-        <w:t xml:space="preserve"> = 0,25; </w:t>
+        <w:t xml:space="preserve"> = 0</w:t>
+      </w:r>
+      <w:proofErr w:type="gramStart"/>
+      <w:r>
+        <w:rPr>
+          <w:sz w:val="28"/>
+          <w:szCs w:val="28"/>
+        </w:rPr>
+        <w:t>,25</w:t>
+      </w:r>
+      <w:proofErr w:type="gramEnd"/>
+      <w:r>
+        <w:rPr>
+          <w:sz w:val="28"/>
+          <w:szCs w:val="28"/>
+        </w:rPr>
+        <w:t xml:space="preserve">; </w:t>
       </w:r>
       <w:r>
         <w:rPr>
@@ -1187,6 +1218,7 @@
         </w:rPr>
       </w:pPr>
       <w:proofErr w:type="spellStart"/>
+      <w:proofErr w:type="gramStart"/>
       <w:r>
         <w:rPr>
           <w:sz w:val="28"/>
@@ -1211,7 +1243,16 @@
           <w:szCs w:val="28"/>
           <w:lang w:val="en-US"/>
         </w:rPr>
-        <w:t xml:space="preserve">(k) = </w:t>
+        <w:t>(</w:t>
+      </w:r>
+      <w:proofErr w:type="gramEnd"/>
+      <w:r>
+        <w:rPr>
+          <w:sz w:val="28"/>
+          <w:szCs w:val="28"/>
+          <w:lang w:val="en-US"/>
+        </w:rPr>
+        <w:t xml:space="preserve">k) = </w:t>
       </w:r>
       <w:proofErr w:type="spellStart"/>
       <w:r>
@@ -1264,8 +1305,25 @@
           <w:szCs w:val="28"/>
           <w:lang w:val="en-US"/>
         </w:rPr>
-        <w:t xml:space="preserve"> * (1 - </w:t>
-      </w:r>
+        <w:t xml:space="preserve"> * (1 - p)</w:t>
+      </w:r>
+      <w:r>
+        <w:rPr>
+          <w:sz w:val="28"/>
+          <w:szCs w:val="28"/>
+          <w:vertAlign w:val="superscript"/>
+          <w:lang w:val="en-US"/>
+        </w:rPr>
+        <w:t>n -k</w:t>
+      </w:r>
+    </w:p>
+    <w:p>
+      <w:pPr>
+        <w:rPr>
+          <w:sz w:val="28"/>
+          <w:szCs w:val="28"/>
+        </w:rPr>
+      </w:pPr>
       <w:proofErr w:type="gramStart"/>
       <w:r>
         <w:rPr>
@@ -1273,137 +1331,180 @@
           <w:szCs w:val="28"/>
           <w:lang w:val="en-US"/>
         </w:rPr>
-        <w:t>p)</w:t>
+        <w:t>P</w:t>
+      </w:r>
+      <w:r>
+        <w:rPr>
+          <w:sz w:val="28"/>
+          <w:szCs w:val="28"/>
+          <w:vertAlign w:val="subscript"/>
+        </w:rPr>
+        <w:t>10</w:t>
+      </w:r>
+      <w:r>
+        <w:rPr>
+          <w:sz w:val="28"/>
+          <w:szCs w:val="28"/>
+        </w:rPr>
+        <w:t>(</w:t>
+      </w:r>
+      <w:proofErr w:type="gramEnd"/>
+      <w:r>
+        <w:rPr>
+          <w:sz w:val="28"/>
+          <w:szCs w:val="28"/>
+        </w:rPr>
+        <w:t xml:space="preserve">5) = </w:t>
+      </w:r>
+      <w:r>
+        <w:rPr>
+          <w:sz w:val="28"/>
+          <w:szCs w:val="28"/>
+          <w:lang w:val="en-US"/>
+        </w:rPr>
+        <w:t>C</w:t>
+      </w:r>
+      <w:r>
+        <w:rPr>
+          <w:sz w:val="28"/>
+          <w:szCs w:val="28"/>
+          <w:vertAlign w:val="subscript"/>
+        </w:rPr>
+        <w:t>10</w:t>
       </w:r>
       <w:r>
         <w:rPr>
           <w:sz w:val="28"/>
           <w:szCs w:val="28"/>
           <w:vertAlign w:val="superscript"/>
-          <w:lang w:val="en-US"/>
-        </w:rPr>
-        <w:t>n</w:t>
+        </w:rPr>
+        <w:t>5</w:t>
+      </w:r>
+      <w:r>
+        <w:rPr>
+          <w:sz w:val="28"/>
+          <w:szCs w:val="28"/>
+        </w:rPr>
+        <w:t xml:space="preserve"> * 0,25</w:t>
+      </w:r>
+      <w:r>
+        <w:rPr>
+          <w:sz w:val="28"/>
+          <w:szCs w:val="28"/>
+          <w:vertAlign w:val="superscript"/>
+        </w:rPr>
+        <w:t>5</w:t>
+      </w:r>
+      <w:r>
+        <w:rPr>
+          <w:sz w:val="28"/>
+          <w:szCs w:val="28"/>
+        </w:rPr>
+        <w:t xml:space="preserve"> * (1 – 0,25)</w:t>
+      </w:r>
+      <w:r>
+        <w:rPr>
+          <w:sz w:val="28"/>
+          <w:szCs w:val="28"/>
+          <w:vertAlign w:val="superscript"/>
+        </w:rPr>
+        <w:t>10 – 5</w:t>
+      </w:r>
+      <w:r>
+        <w:rPr>
+          <w:sz w:val="28"/>
+          <w:szCs w:val="28"/>
+        </w:rPr>
+        <w:t xml:space="preserve"> = 0,058</w:t>
+      </w:r>
+    </w:p>
+    <w:p>
+      <w:pPr>
+        <w:rPr>
+          <w:sz w:val="28"/>
+          <w:szCs w:val="28"/>
+        </w:rPr>
+      </w:pPr>
+      <w:r>
+        <w:rPr>
+          <w:sz w:val="28"/>
+          <w:szCs w:val="28"/>
+          <w:lang w:val="en-US"/>
+        </w:rPr>
+        <w:t>Excel</w:t>
+      </w:r>
+      <w:r>
+        <w:rPr>
+          <w:sz w:val="28"/>
+          <w:szCs w:val="28"/>
+        </w:rPr>
+        <w:t>:</w:t>
+      </w:r>
+    </w:p>
+    <w:p>
+      <w:pPr>
+        <w:rPr>
+          <w:sz w:val="28"/>
+          <w:szCs w:val="28"/>
+        </w:rPr>
+      </w:pPr>
+      <w:r>
+        <w:rPr>
+          <w:sz w:val="28"/>
+          <w:szCs w:val="28"/>
+        </w:rPr>
+        <w:t>БИНОМРАС</w:t>
+      </w:r>
+      <w:proofErr w:type="gramStart"/>
+      <w:r>
+        <w:rPr>
+          <w:sz w:val="28"/>
+          <w:szCs w:val="28"/>
+        </w:rPr>
+        <w:t>П(</w:t>
       </w:r>
       <w:proofErr w:type="gramEnd"/>
       <w:r>
         <w:rPr>
           <w:sz w:val="28"/>
           <w:szCs w:val="28"/>
-          <w:vertAlign w:val="superscript"/>
-          <w:lang w:val="en-US"/>
-        </w:rPr>
-        <w:t xml:space="preserve"> -k</w:t>
-      </w:r>
-    </w:p>
-    <w:p>
-      <w:pPr>
-        <w:rPr>
-          <w:sz w:val="28"/>
-          <w:szCs w:val="28"/>
-          <w:lang w:val="en-US"/>
-        </w:rPr>
-      </w:pPr>
-      <w:r>
-        <w:rPr>
-          <w:sz w:val="28"/>
-          <w:szCs w:val="28"/>
-          <w:lang w:val="en-US"/>
-        </w:rPr>
-        <w:t>P</w:t>
-      </w:r>
-      <w:r>
-        <w:rPr>
-          <w:sz w:val="28"/>
-          <w:szCs w:val="28"/>
-          <w:vertAlign w:val="subscript"/>
-          <w:lang w:val="en-US"/>
-        </w:rPr>
-        <w:t>10</w:t>
-      </w:r>
-      <w:r>
-        <w:rPr>
-          <w:sz w:val="28"/>
-          <w:szCs w:val="28"/>
-          <w:lang w:val="en-US"/>
-        </w:rPr>
-        <w:t>(5) = C</w:t>
-      </w:r>
-      <w:r>
-        <w:rPr>
-          <w:sz w:val="28"/>
-          <w:szCs w:val="28"/>
-          <w:vertAlign w:val="subscript"/>
-          <w:lang w:val="en-US"/>
-        </w:rPr>
-        <w:t>10</w:t>
-      </w:r>
-      <w:r>
-        <w:rPr>
-          <w:sz w:val="28"/>
-          <w:szCs w:val="28"/>
-          <w:vertAlign w:val="superscript"/>
-          <w:lang w:val="en-US"/>
-        </w:rPr>
-        <w:t>5</w:t>
-      </w:r>
-      <w:r>
-        <w:rPr>
-          <w:sz w:val="28"/>
-          <w:szCs w:val="28"/>
-          <w:lang w:val="en-US"/>
-        </w:rPr>
-        <w:t xml:space="preserve"> * 0,25</w:t>
-      </w:r>
-      <w:r>
-        <w:rPr>
-          <w:sz w:val="28"/>
-          <w:szCs w:val="28"/>
-          <w:vertAlign w:val="superscript"/>
-          <w:lang w:val="en-US"/>
-        </w:rPr>
-        <w:t>5</w:t>
-      </w:r>
-      <w:r>
-        <w:rPr>
-          <w:sz w:val="28"/>
-          <w:szCs w:val="28"/>
-          <w:lang w:val="en-US"/>
-        </w:rPr>
-        <w:t xml:space="preserve"> * (1 – 0,25)</w:t>
-      </w:r>
-      <w:r>
-        <w:rPr>
-          <w:sz w:val="28"/>
-          <w:szCs w:val="28"/>
-          <w:vertAlign w:val="superscript"/>
-          <w:lang w:val="en-US"/>
-        </w:rPr>
-        <w:t>10 – 5</w:t>
-      </w:r>
-      <w:r>
-        <w:rPr>
-          <w:sz w:val="28"/>
-          <w:szCs w:val="28"/>
-          <w:lang w:val="en-US"/>
-        </w:rPr>
-        <w:t xml:space="preserve"> = 0,058</w:t>
-      </w:r>
-    </w:p>
-    <w:p>
-      <w:pPr>
-        <w:rPr>
-          <w:sz w:val="28"/>
-          <w:szCs w:val="28"/>
-          <w:lang w:val="en-US"/>
-        </w:rPr>
-      </w:pPr>
-      <w:r>
-        <w:rPr>
-          <w:sz w:val="28"/>
-          <w:szCs w:val="28"/>
-          <w:lang w:val="en-US"/>
-        </w:rPr>
-        <w:t>Excel:</w:t>
+        </w:rPr>
+        <w:t>Число успехов</w:t>
+      </w:r>
+      <w:r>
+        <w:rPr>
+          <w:sz w:val="28"/>
+          <w:szCs w:val="28"/>
+        </w:rPr>
+        <w:t>;</w:t>
+      </w:r>
+      <w:r>
+        <w:rPr>
+          <w:sz w:val="28"/>
+          <w:szCs w:val="28"/>
+        </w:rPr>
+        <w:t xml:space="preserve"> Число испытаний</w:t>
+      </w:r>
+      <w:r>
+        <w:rPr>
+          <w:sz w:val="28"/>
+          <w:szCs w:val="28"/>
+        </w:rPr>
+        <w:t>;</w:t>
+      </w:r>
+      <w:r>
+        <w:rPr>
+          <w:sz w:val="28"/>
+          <w:szCs w:val="28"/>
+        </w:rPr>
+        <w:t xml:space="preserve"> Вероятность успеха; Интегральная функция распределения</w:t>
+      </w:r>
+      <w:r>
+        <w:rPr>
+          <w:sz w:val="28"/>
+          <w:szCs w:val="28"/>
+        </w:rPr>
+        <w:t>)</w:t>
       </w:r>
     </w:p>
     <w:p>
@@ -1419,7 +1520,7 @@
           <w:noProof/>
           <w:sz w:val="28"/>
           <w:szCs w:val="28"/>
-          <w:lang w:val="en-US"/>
+          <w:lang w:eastAsia="ru-RU"/>
         </w:rPr>
         <w:drawing>
           <wp:inline distT="0" distB="0" distL="0" distR="0" wp14:anchorId="3044869B" wp14:editId="480688EC">
@@ -1437,7 +1538,7 @@
                     <pic:cNvPicPr/>
                   </pic:nvPicPr>
                   <pic:blipFill>
-                    <a:blip r:embed="rId8">
+                    <a:blip r:embed="rId9">
                       <a:extLst>
                         <a:ext uri="{28A0092B-C50C-407E-A947-70E740481C1C}">
                           <a14:useLocalDpi xmlns:a14="http://schemas.microsoft.com/office/drawing/2010/main" val="0"/>
@@ -1515,14 +1616,12 @@
     <w:p>
       <w:pPr>
         <w:rPr>
-          <w:b/>
-          <w:sz w:val="28"/>
-          <w:szCs w:val="28"/>
-        </w:rPr>
-      </w:pPr>
-      <w:r>
-        <w:rPr>
-          <w:b/>
+          <w:sz w:val="28"/>
+          <w:szCs w:val="28"/>
+        </w:rPr>
+      </w:pPr>
+      <w:r>
+        <w:rPr>
           <w:sz w:val="28"/>
           <w:szCs w:val="28"/>
           <w:lang w:val="en-US"/>
@@ -1531,32 +1630,37 @@
       </w:r>
       <w:r>
         <w:rPr>
-          <w:b/>
           <w:sz w:val="28"/>
           <w:szCs w:val="28"/>
         </w:rPr>
         <w:t xml:space="preserve"> – </w:t>
       </w:r>
-      <w:r>
-        <w:rPr>
-          <w:b/>
-          <w:sz w:val="28"/>
-          <w:szCs w:val="28"/>
-        </w:rPr>
-        <w:t>число успехов</w:t>
-      </w:r>
-    </w:p>
-    <w:p>
-      <w:pPr>
-        <w:rPr>
-          <w:b/>
-          <w:sz w:val="28"/>
-          <w:szCs w:val="28"/>
-        </w:rPr>
-      </w:pPr>
-      <w:r>
-        <w:rPr>
-          <w:b/>
+      <w:proofErr w:type="gramStart"/>
+      <w:r>
+        <w:rPr>
+          <w:sz w:val="28"/>
+          <w:szCs w:val="28"/>
+        </w:rPr>
+        <w:t>число</w:t>
+      </w:r>
+      <w:proofErr w:type="gramEnd"/>
+      <w:r>
+        <w:rPr>
+          <w:sz w:val="28"/>
+          <w:szCs w:val="28"/>
+        </w:rPr>
+        <w:t xml:space="preserve"> успехов</w:t>
+      </w:r>
+    </w:p>
+    <w:p>
+      <w:pPr>
+        <w:rPr>
+          <w:sz w:val="28"/>
+          <w:szCs w:val="28"/>
+        </w:rPr>
+      </w:pPr>
+      <w:r>
+        <w:rPr>
           <w:sz w:val="28"/>
           <w:szCs w:val="28"/>
           <w:lang w:val="en-US"/>
@@ -1565,32 +1669,37 @@
       </w:r>
       <w:r>
         <w:rPr>
-          <w:b/>
           <w:sz w:val="28"/>
           <w:szCs w:val="28"/>
         </w:rPr>
         <w:t xml:space="preserve"> – </w:t>
       </w:r>
-      <w:r>
-        <w:rPr>
-          <w:b/>
-          <w:sz w:val="28"/>
-          <w:szCs w:val="28"/>
-        </w:rPr>
-        <w:t>число испытаний</w:t>
-      </w:r>
-    </w:p>
-    <w:p>
-      <w:pPr>
-        <w:rPr>
-          <w:b/>
-          <w:sz w:val="28"/>
-          <w:szCs w:val="28"/>
-        </w:rPr>
-      </w:pPr>
-      <w:r>
-        <w:rPr>
-          <w:b/>
+      <w:proofErr w:type="gramStart"/>
+      <w:r>
+        <w:rPr>
+          <w:sz w:val="28"/>
+          <w:szCs w:val="28"/>
+        </w:rPr>
+        <w:t>число</w:t>
+      </w:r>
+      <w:proofErr w:type="gramEnd"/>
+      <w:r>
+        <w:rPr>
+          <w:sz w:val="28"/>
+          <w:szCs w:val="28"/>
+        </w:rPr>
+        <w:t xml:space="preserve"> испытаний</w:t>
+      </w:r>
+    </w:p>
+    <w:p>
+      <w:pPr>
+        <w:rPr>
+          <w:sz w:val="28"/>
+          <w:szCs w:val="28"/>
+        </w:rPr>
+      </w:pPr>
+      <w:r>
+        <w:rPr>
           <w:sz w:val="28"/>
           <w:szCs w:val="28"/>
           <w:lang w:val="en-US"/>
@@ -1599,32 +1708,37 @@
       </w:r>
       <w:r>
         <w:rPr>
-          <w:b/>
           <w:sz w:val="28"/>
           <w:szCs w:val="28"/>
         </w:rPr>
         <w:t xml:space="preserve"> – </w:t>
       </w:r>
-      <w:r>
-        <w:rPr>
-          <w:b/>
-          <w:sz w:val="28"/>
-          <w:szCs w:val="28"/>
-        </w:rPr>
-        <w:t>вероятность успеха</w:t>
-      </w:r>
-    </w:p>
-    <w:p>
-      <w:pPr>
-        <w:rPr>
-          <w:b/>
-          <w:sz w:val="28"/>
-          <w:szCs w:val="28"/>
-        </w:rPr>
-      </w:pPr>
-      <w:r>
-        <w:rPr>
-          <w:b/>
+      <w:proofErr w:type="gramStart"/>
+      <w:r>
+        <w:rPr>
+          <w:sz w:val="28"/>
+          <w:szCs w:val="28"/>
+        </w:rPr>
+        <w:t>вероятность</w:t>
+      </w:r>
+      <w:proofErr w:type="gramEnd"/>
+      <w:r>
+        <w:rPr>
+          <w:sz w:val="28"/>
+          <w:szCs w:val="28"/>
+        </w:rPr>
+        <w:t xml:space="preserve"> успеха</w:t>
+      </w:r>
+    </w:p>
+    <w:p>
+      <w:pPr>
+        <w:rPr>
+          <w:sz w:val="28"/>
+          <w:szCs w:val="28"/>
+        </w:rPr>
+      </w:pPr>
+      <w:r>
+        <w:rPr>
           <w:sz w:val="28"/>
           <w:szCs w:val="28"/>
           <w:lang w:val="en-US"/>
@@ -1633,19 +1747,26 @@
       </w:r>
       <w:r>
         <w:rPr>
-          <w:b/>
           <w:sz w:val="28"/>
           <w:szCs w:val="28"/>
         </w:rPr>
         <w:t xml:space="preserve"> – </w:t>
       </w:r>
-      <w:r>
-        <w:rPr>
-          <w:b/>
-          <w:sz w:val="28"/>
-          <w:szCs w:val="28"/>
-        </w:rPr>
-        <w:t>вероятность неудачи</w:t>
+      <w:proofErr w:type="gramStart"/>
+      <w:r>
+        <w:rPr>
+          <w:sz w:val="28"/>
+          <w:szCs w:val="28"/>
+        </w:rPr>
+        <w:t>вероятность</w:t>
+      </w:r>
+      <w:proofErr w:type="gramEnd"/>
+      <w:r>
+        <w:rPr>
+          <w:sz w:val="28"/>
+          <w:szCs w:val="28"/>
+        </w:rPr>
+        <w:t xml:space="preserve"> неудачи</w:t>
       </w:r>
     </w:p>
     <w:p>
@@ -1698,7 +1819,23 @@
           <w:sz w:val="28"/>
           <w:szCs w:val="28"/>
         </w:rPr>
-        <w:t xml:space="preserve"> = 0,6; </w:t>
+        <w:t xml:space="preserve"> = 0</w:t>
+      </w:r>
+      <w:proofErr w:type="gramStart"/>
+      <w:r>
+        <w:rPr>
+          <w:sz w:val="28"/>
+          <w:szCs w:val="28"/>
+        </w:rPr>
+        <w:t>,6</w:t>
+      </w:r>
+      <w:proofErr w:type="gramEnd"/>
+      <w:r>
+        <w:rPr>
+          <w:sz w:val="28"/>
+          <w:szCs w:val="28"/>
+        </w:rPr>
+        <w:t xml:space="preserve">; </w:t>
       </w:r>
       <w:r>
         <w:rPr>
@@ -2258,6 +2395,161 @@
           <w:color w:val="000000"/>
           <w:sz w:val="28"/>
           <w:szCs w:val="28"/>
+          <w:lang w:eastAsia="ru-RU"/>
+        </w:rPr>
+      </w:pPr>
+      <w:r>
+        <w:rPr>
+          <w:color w:val="000000"/>
+          <w:sz w:val="28"/>
+          <w:szCs w:val="28"/>
+          <w:lang w:eastAsia="ru-RU"/>
+        </w:rPr>
+        <w:t xml:space="preserve">1 – </w:t>
+      </w:r>
+      <w:r>
+        <w:rPr>
+          <w:color w:val="000000"/>
+          <w:sz w:val="28"/>
+          <w:szCs w:val="28"/>
+          <w:lang w:eastAsia="ru-RU"/>
+        </w:rPr>
+        <w:t>БИНОМРАС</w:t>
+      </w:r>
+      <w:proofErr w:type="gramStart"/>
+      <w:r>
+        <w:rPr>
+          <w:color w:val="000000"/>
+          <w:sz w:val="28"/>
+          <w:szCs w:val="28"/>
+          <w:lang w:eastAsia="ru-RU"/>
+        </w:rPr>
+        <w:t>П</w:t>
+      </w:r>
+      <w:r>
+        <w:rPr>
+          <w:color w:val="000000"/>
+          <w:sz w:val="28"/>
+          <w:szCs w:val="28"/>
+          <w:lang w:eastAsia="ru-RU"/>
+        </w:rPr>
+        <w:t>(</w:t>
+      </w:r>
+      <w:proofErr w:type="gramEnd"/>
+      <w:r>
+        <w:rPr>
+          <w:sz w:val="28"/>
+          <w:szCs w:val="28"/>
+        </w:rPr>
+        <w:t>Число успехов</w:t>
+      </w:r>
+      <w:r>
+        <w:rPr>
+          <w:sz w:val="28"/>
+          <w:szCs w:val="28"/>
+        </w:rPr>
+        <w:t>;</w:t>
+      </w:r>
+      <w:r>
+        <w:rPr>
+          <w:sz w:val="28"/>
+          <w:szCs w:val="28"/>
+        </w:rPr>
+        <w:t xml:space="preserve"> Число испытаний</w:t>
+      </w:r>
+      <w:r>
+        <w:rPr>
+          <w:sz w:val="28"/>
+          <w:szCs w:val="28"/>
+        </w:rPr>
+        <w:t>;</w:t>
+      </w:r>
+      <w:r>
+        <w:rPr>
+          <w:sz w:val="28"/>
+          <w:szCs w:val="28"/>
+        </w:rPr>
+        <w:t xml:space="preserve"> Вероятность успеха; Интегральная функция распределения</w:t>
+      </w:r>
+      <w:r>
+        <w:rPr>
+          <w:color w:val="000000"/>
+          <w:sz w:val="28"/>
+          <w:szCs w:val="28"/>
+          <w:lang w:eastAsia="ru-RU"/>
+        </w:rPr>
+        <w:t xml:space="preserve">) + </w:t>
+      </w:r>
+      <w:r>
+        <w:rPr>
+          <w:color w:val="000000"/>
+          <w:sz w:val="28"/>
+          <w:szCs w:val="28"/>
+          <w:lang w:eastAsia="ru-RU"/>
+        </w:rPr>
+        <w:t>БИНОМРАСП</w:t>
+      </w:r>
+      <w:r>
+        <w:rPr>
+          <w:color w:val="000000"/>
+          <w:sz w:val="28"/>
+          <w:szCs w:val="28"/>
+          <w:lang w:eastAsia="ru-RU"/>
+        </w:rPr>
+        <w:t>(</w:t>
+      </w:r>
+      <w:r>
+        <w:rPr>
+          <w:sz w:val="28"/>
+          <w:szCs w:val="28"/>
+        </w:rPr>
+        <w:t>Число успехов</w:t>
+      </w:r>
+      <w:r>
+        <w:rPr>
+          <w:sz w:val="28"/>
+          <w:szCs w:val="28"/>
+        </w:rPr>
+        <w:t>;</w:t>
+      </w:r>
+      <w:r>
+        <w:rPr>
+          <w:sz w:val="28"/>
+          <w:szCs w:val="28"/>
+        </w:rPr>
+        <w:t xml:space="preserve"> Число испытаний</w:t>
+      </w:r>
+      <w:r>
+        <w:rPr>
+          <w:sz w:val="28"/>
+          <w:szCs w:val="28"/>
+        </w:rPr>
+        <w:t>;</w:t>
+      </w:r>
+      <w:r>
+        <w:rPr>
+          <w:sz w:val="28"/>
+          <w:szCs w:val="28"/>
+        </w:rPr>
+        <w:t xml:space="preserve"> Вероятность успеха; Интегральная функция распределения</w:t>
+      </w:r>
+      <w:r>
+        <w:rPr>
+          <w:color w:val="000000"/>
+          <w:sz w:val="28"/>
+          <w:szCs w:val="28"/>
+          <w:lang w:eastAsia="ru-RU"/>
+        </w:rPr>
+        <w:t xml:space="preserve">) </w:t>
+      </w:r>
+    </w:p>
+    <w:p>
+      <w:pPr>
+        <w:spacing w:before="0"/>
+        <w:rPr>
+          <w:color w:val="000000"/>
+          <w:sz w:val="28"/>
+          <w:szCs w:val="28"/>
           <w:lang w:val="en-US" w:eastAsia="ru-RU"/>
         </w:rPr>
       </w:pPr>
@@ -2267,7 +2559,7 @@
           <w:color w:val="000000"/>
           <w:sz w:val="28"/>
           <w:szCs w:val="28"/>
-          <w:lang w:val="en-US" w:eastAsia="ru-RU"/>
+          <w:lang w:eastAsia="ru-RU"/>
         </w:rPr>
         <w:drawing>
           <wp:inline distT="0" distB="0" distL="0" distR="0" wp14:anchorId="2056EA2C" wp14:editId="16CF5AB9">
@@ -2285,7 +2577,7 @@
                     <pic:cNvPicPr/>
                   </pic:nvPicPr>
                   <pic:blipFill>
-                    <a:blip r:embed="rId9">
+                    <a:blip r:embed="rId10">
                       <a:extLst>
                         <a:ext uri="{28A0092B-C50C-407E-A947-70E740481C1C}">
                           <a14:useLocalDpi xmlns:a14="http://schemas.microsoft.com/office/drawing/2010/main" val="0"/>
@@ -2372,14 +2664,12 @@
     <w:p>
       <w:pPr>
         <w:rPr>
-          <w:b/>
-          <w:sz w:val="28"/>
-          <w:szCs w:val="28"/>
-        </w:rPr>
-      </w:pPr>
-      <w:r>
-        <w:rPr>
-          <w:b/>
+          <w:sz w:val="28"/>
+          <w:szCs w:val="28"/>
+        </w:rPr>
+      </w:pPr>
+      <w:r>
+        <w:rPr>
           <w:sz w:val="28"/>
           <w:szCs w:val="28"/>
           <w:lang w:val="en-US"/>
@@ -2388,32 +2678,37 @@
       </w:r>
       <w:r>
         <w:rPr>
-          <w:b/>
           <w:sz w:val="28"/>
           <w:szCs w:val="28"/>
         </w:rPr>
         <w:t xml:space="preserve"> – </w:t>
       </w:r>
-      <w:r>
-        <w:rPr>
-          <w:b/>
-          <w:sz w:val="28"/>
-          <w:szCs w:val="28"/>
-        </w:rPr>
-        <w:t>число успехов</w:t>
-      </w:r>
-    </w:p>
-    <w:p>
-      <w:pPr>
-        <w:rPr>
-          <w:b/>
-          <w:sz w:val="28"/>
-          <w:szCs w:val="28"/>
-        </w:rPr>
-      </w:pPr>
-      <w:r>
-        <w:rPr>
-          <w:b/>
+      <w:proofErr w:type="gramStart"/>
+      <w:r>
+        <w:rPr>
+          <w:sz w:val="28"/>
+          <w:szCs w:val="28"/>
+        </w:rPr>
+        <w:t>число</w:t>
+      </w:r>
+      <w:proofErr w:type="gramEnd"/>
+      <w:r>
+        <w:rPr>
+          <w:sz w:val="28"/>
+          <w:szCs w:val="28"/>
+        </w:rPr>
+        <w:t xml:space="preserve"> успехов</w:t>
+      </w:r>
+    </w:p>
+    <w:p>
+      <w:pPr>
+        <w:rPr>
+          <w:sz w:val="28"/>
+          <w:szCs w:val="28"/>
+        </w:rPr>
+      </w:pPr>
+      <w:r>
+        <w:rPr>
           <w:sz w:val="28"/>
           <w:szCs w:val="28"/>
           <w:lang w:val="en-US"/>
@@ -2422,32 +2717,37 @@
       </w:r>
       <w:r>
         <w:rPr>
-          <w:b/>
           <w:sz w:val="28"/>
           <w:szCs w:val="28"/>
         </w:rPr>
         <w:t xml:space="preserve"> – </w:t>
       </w:r>
-      <w:r>
-        <w:rPr>
-          <w:b/>
-          <w:sz w:val="28"/>
-          <w:szCs w:val="28"/>
-        </w:rPr>
-        <w:t>число испытаний</w:t>
-      </w:r>
-    </w:p>
-    <w:p>
-      <w:pPr>
-        <w:rPr>
-          <w:b/>
-          <w:sz w:val="28"/>
-          <w:szCs w:val="28"/>
-        </w:rPr>
-      </w:pPr>
-      <w:r>
-        <w:rPr>
-          <w:b/>
+      <w:proofErr w:type="gramStart"/>
+      <w:r>
+        <w:rPr>
+          <w:sz w:val="28"/>
+          <w:szCs w:val="28"/>
+        </w:rPr>
+        <w:t>число</w:t>
+      </w:r>
+      <w:proofErr w:type="gramEnd"/>
+      <w:r>
+        <w:rPr>
+          <w:sz w:val="28"/>
+          <w:szCs w:val="28"/>
+        </w:rPr>
+        <w:t xml:space="preserve"> испытаний</w:t>
+      </w:r>
+    </w:p>
+    <w:p>
+      <w:pPr>
+        <w:rPr>
+          <w:sz w:val="28"/>
+          <w:szCs w:val="28"/>
+        </w:rPr>
+      </w:pPr>
+      <w:r>
+        <w:rPr>
           <w:sz w:val="28"/>
           <w:szCs w:val="28"/>
           <w:lang w:val="en-US"/>
@@ -2456,32 +2756,37 @@
       </w:r>
       <w:r>
         <w:rPr>
-          <w:b/>
           <w:sz w:val="28"/>
           <w:szCs w:val="28"/>
         </w:rPr>
         <w:t xml:space="preserve"> – </w:t>
       </w:r>
-      <w:r>
-        <w:rPr>
-          <w:b/>
-          <w:sz w:val="28"/>
-          <w:szCs w:val="28"/>
-        </w:rPr>
-        <w:t>вероятность успеха</w:t>
-      </w:r>
-    </w:p>
-    <w:p>
-      <w:pPr>
-        <w:rPr>
-          <w:b/>
-          <w:sz w:val="28"/>
-          <w:szCs w:val="28"/>
-        </w:rPr>
-      </w:pPr>
-      <w:r>
-        <w:rPr>
-          <w:b/>
+      <w:proofErr w:type="gramStart"/>
+      <w:r>
+        <w:rPr>
+          <w:sz w:val="28"/>
+          <w:szCs w:val="28"/>
+        </w:rPr>
+        <w:t>вероятность</w:t>
+      </w:r>
+      <w:proofErr w:type="gramEnd"/>
+      <w:r>
+        <w:rPr>
+          <w:sz w:val="28"/>
+          <w:szCs w:val="28"/>
+        </w:rPr>
+        <w:t xml:space="preserve"> успеха</w:t>
+      </w:r>
+    </w:p>
+    <w:p>
+      <w:pPr>
+        <w:rPr>
+          <w:sz w:val="28"/>
+          <w:szCs w:val="28"/>
+        </w:rPr>
+      </w:pPr>
+      <w:r>
+        <w:rPr>
           <w:sz w:val="28"/>
           <w:szCs w:val="28"/>
           <w:lang w:val="en-US"/>
@@ -2490,36 +2795,61 @@
       </w:r>
       <w:r>
         <w:rPr>
-          <w:b/>
           <w:sz w:val="28"/>
           <w:szCs w:val="28"/>
         </w:rPr>
         <w:t xml:space="preserve"> – </w:t>
       </w:r>
-      <w:r>
-        <w:rPr>
-          <w:b/>
-          <w:sz w:val="28"/>
-          <w:szCs w:val="28"/>
-        </w:rPr>
-        <w:t>вероятность неудачи</w:t>
-      </w:r>
-    </w:p>
-    <w:p>
-      <w:pPr>
-        <w:rPr>
-          <w:sz w:val="28"/>
-          <w:szCs w:val="28"/>
-          <w:lang w:val="en-US"/>
-        </w:rPr>
-      </w:pPr>
-      <w:r>
-        <w:rPr>
-          <w:sz w:val="28"/>
-          <w:szCs w:val="28"/>
-          <w:lang w:val="en-US"/>
-        </w:rPr>
-        <w:t>k = 6; n = 10; p = 0,25; q = 0,75;</w:t>
+      <w:proofErr w:type="gramStart"/>
+      <w:r>
+        <w:rPr>
+          <w:sz w:val="28"/>
+          <w:szCs w:val="28"/>
+        </w:rPr>
+        <w:t>вероятность</w:t>
+      </w:r>
+      <w:proofErr w:type="gramEnd"/>
+      <w:r>
+        <w:rPr>
+          <w:sz w:val="28"/>
+          <w:szCs w:val="28"/>
+        </w:rPr>
+        <w:t xml:space="preserve"> неудачи</w:t>
+      </w:r>
+    </w:p>
+    <w:p>
+      <w:pPr>
+        <w:rPr>
+          <w:sz w:val="28"/>
+          <w:szCs w:val="28"/>
+          <w:lang w:val="en-US"/>
+        </w:rPr>
+      </w:pPr>
+      <w:r>
+        <w:rPr>
+          <w:sz w:val="28"/>
+          <w:szCs w:val="28"/>
+          <w:lang w:val="en-US"/>
+        </w:rPr>
+        <w:t>k = 6; n = 10; p = 0</w:t>
+      </w:r>
+      <w:proofErr w:type="gramStart"/>
+      <w:r>
+        <w:rPr>
+          <w:sz w:val="28"/>
+          <w:szCs w:val="28"/>
+          <w:lang w:val="en-US"/>
+        </w:rPr>
+        <w:t>,25</w:t>
+      </w:r>
+      <w:proofErr w:type="gramEnd"/>
+      <w:r>
+        <w:rPr>
+          <w:sz w:val="28"/>
+          <w:szCs w:val="28"/>
+          <w:lang w:val="en-US"/>
+        </w:rPr>
+        <w:t>; q = 0,75;</w:t>
       </w:r>
     </w:p>
     <w:p>
@@ -2748,9 +3078,9 @@
         <w:rPr>
           <w:sz w:val="28"/>
           <w:szCs w:val="28"/>
-          <w:lang w:val="en-US"/>
-        </w:rPr>
-      </w:pPr>
+        </w:rPr>
+      </w:pPr>
+      <w:proofErr w:type="gramStart"/>
       <w:r>
         <w:rPr>
           <w:sz w:val="28"/>
@@ -2764,7 +3094,6 @@
           <w:sz w:val="28"/>
           <w:szCs w:val="28"/>
           <w:vertAlign w:val="subscript"/>
-          <w:lang w:val="en-US"/>
         </w:rPr>
         <w:t>10</w:t>
       </w:r>
@@ -2772,9 +3101,31 @@
         <w:rPr>
           <w:sz w:val="28"/>
           <w:szCs w:val="28"/>
-          <w:lang w:val="en-US"/>
-        </w:rPr>
-        <w:t xml:space="preserve">(6&lt;= N &lt;= 10) = </w:t>
+        </w:rPr>
+        <w:t>(</w:t>
+      </w:r>
+      <w:proofErr w:type="gramEnd"/>
+      <w:r>
+        <w:rPr>
+          <w:sz w:val="28"/>
+          <w:szCs w:val="28"/>
+        </w:rPr>
+        <w:t xml:space="preserve">6&lt;= </w:t>
+      </w:r>
+      <w:r>
+        <w:rPr>
+          <w:sz w:val="28"/>
+          <w:szCs w:val="28"/>
+          <w:lang w:val="en-US"/>
+        </w:rPr>
+        <w:t>N</w:t>
+      </w:r>
+      <w:r>
+        <w:rPr>
+          <w:sz w:val="28"/>
+          <w:szCs w:val="28"/>
+        </w:rPr>
+        <w:t xml:space="preserve"> &lt;= 10) = </w:t>
       </w:r>
       <m:oMath>
         <m:nary>
@@ -2799,7 +3150,15 @@
                 <w:szCs w:val="28"/>
                 <w:lang w:val="en-US"/>
               </w:rPr>
-              <m:t>i=6</m:t>
+              <m:t>i</m:t>
+            </m:r>
+            <m:r>
+              <w:rPr>
+                <w:rFonts w:ascii="Cambria Math" w:hAnsi="Cambria Math"/>
+                <w:sz w:val="28"/>
+                <w:szCs w:val="28"/>
+              </w:rPr>
+              <m:t>=6</m:t>
             </m:r>
           </m:sub>
           <m:sup>
@@ -2808,7 +3167,6 @@
                 <w:rFonts w:ascii="Cambria Math" w:hAnsi="Cambria Math"/>
                 <w:sz w:val="28"/>
                 <w:szCs w:val="28"/>
-                <w:lang w:val="en-US"/>
               </w:rPr>
               <m:t>10</m:t>
             </m:r>
@@ -2841,7 +3199,6 @@
                     <w:rFonts w:ascii="Cambria Math" w:hAnsi="Cambria Math"/>
                     <w:sz w:val="28"/>
                     <w:szCs w:val="28"/>
-                    <w:lang w:val="en-US"/>
                   </w:rPr>
                   <m:t>10</m:t>
                 </m:r>
@@ -2852,7 +3209,6 @@
                     <w:rFonts w:ascii="Cambria Math" w:hAnsi="Cambria Math"/>
                     <w:sz w:val="28"/>
                     <w:szCs w:val="28"/>
-                    <w:lang w:val="en-US"/>
                   </w:rPr>
                   <m:t>6</m:t>
                 </m:r>
@@ -2863,7 +3219,6 @@
                     <w:rFonts w:ascii="Cambria Math" w:hAnsi="Cambria Math"/>
                     <w:sz w:val="28"/>
                     <w:szCs w:val="28"/>
-                    <w:lang w:val="en-US"/>
                   </w:rPr>
                   <m:t>*</m:t>
                 </m:r>
@@ -2885,7 +3240,6 @@
                         <w:rFonts w:ascii="Cambria Math" w:hAnsi="Cambria Math"/>
                         <w:sz w:val="28"/>
                         <w:szCs w:val="28"/>
-                        <w:lang w:val="en-US"/>
                       </w:rPr>
                       <m:t>0,25</m:t>
                     </m:r>
@@ -2896,7 +3250,6 @@
                         <w:rFonts w:ascii="Cambria Math" w:hAnsi="Cambria Math"/>
                         <w:sz w:val="28"/>
                         <w:szCs w:val="28"/>
-                        <w:lang w:val="en-US"/>
                       </w:rPr>
                       <m:t>6</m:t>
                     </m:r>
@@ -2907,7 +3260,6 @@
                     <w:rFonts w:ascii="Cambria Math" w:hAnsi="Cambria Math"/>
                     <w:sz w:val="28"/>
                     <w:szCs w:val="28"/>
-                    <w:lang w:val="en-US"/>
                   </w:rPr>
                   <m:t>*</m:t>
                 </m:r>
@@ -2929,7 +3281,6 @@
                         <w:rFonts w:ascii="Cambria Math" w:hAnsi="Cambria Math"/>
                         <w:sz w:val="28"/>
                         <w:szCs w:val="28"/>
-                        <w:lang w:val="en-US"/>
                       </w:rPr>
                       <m:t>0,75</m:t>
                     </m:r>
@@ -2940,7 +3291,6 @@
                         <w:rFonts w:ascii="Cambria Math" w:hAnsi="Cambria Math"/>
                         <w:sz w:val="28"/>
                         <w:szCs w:val="28"/>
-                        <w:lang w:val="en-US"/>
                       </w:rPr>
                       <m:t>10-6</m:t>
                     </m:r>
@@ -2955,7 +3305,6 @@
         <w:rPr>
           <w:sz w:val="28"/>
           <w:szCs w:val="28"/>
-          <w:lang w:val="en-US"/>
         </w:rPr>
         <w:t xml:space="preserve"> = 0,02</w:t>
       </w:r>
@@ -2965,7 +3314,6 @@
         <w:rPr>
           <w:sz w:val="28"/>
           <w:szCs w:val="28"/>
-          <w:lang w:val="en-US"/>
         </w:rPr>
       </w:pPr>
       <w:r>
@@ -2980,13 +3328,167 @@
         <w:rPr>
           <w:sz w:val="28"/>
           <w:szCs w:val="28"/>
-          <w:lang w:val="en-US"/>
         </w:rPr>
         <w:t>:</w:t>
       </w:r>
     </w:p>
     <w:p>
       <w:pPr>
+        <w:spacing w:before="0"/>
+        <w:rPr>
+          <w:color w:val="000000"/>
+          <w:sz w:val="28"/>
+          <w:szCs w:val="28"/>
+          <w:lang w:eastAsia="ru-RU"/>
+        </w:rPr>
+      </w:pPr>
+      <w:r>
+        <w:rPr>
+          <w:color w:val="000000"/>
+          <w:sz w:val="28"/>
+          <w:szCs w:val="28"/>
+          <w:lang w:eastAsia="ru-RU"/>
+        </w:rPr>
+        <w:t xml:space="preserve">1 – </w:t>
+      </w:r>
+      <w:r>
+        <w:rPr>
+          <w:color w:val="000000"/>
+          <w:sz w:val="28"/>
+          <w:szCs w:val="28"/>
+          <w:lang w:eastAsia="ru-RU"/>
+        </w:rPr>
+        <w:t>БИНОМРАС</w:t>
+      </w:r>
+      <w:proofErr w:type="gramStart"/>
+      <w:r>
+        <w:rPr>
+          <w:color w:val="000000"/>
+          <w:sz w:val="28"/>
+          <w:szCs w:val="28"/>
+          <w:lang w:eastAsia="ru-RU"/>
+        </w:rPr>
+        <w:t>П</w:t>
+      </w:r>
+      <w:r>
+        <w:rPr>
+          <w:color w:val="000000"/>
+          <w:sz w:val="28"/>
+          <w:szCs w:val="28"/>
+          <w:lang w:eastAsia="ru-RU"/>
+        </w:rPr>
+        <w:t>(</w:t>
+      </w:r>
+      <w:proofErr w:type="gramEnd"/>
+      <w:r>
+        <w:rPr>
+          <w:sz w:val="28"/>
+          <w:szCs w:val="28"/>
+        </w:rPr>
+        <w:t>Число успехов</w:t>
+      </w:r>
+      <w:r>
+        <w:rPr>
+          <w:sz w:val="28"/>
+          <w:szCs w:val="28"/>
+        </w:rPr>
+        <w:t>;</w:t>
+      </w:r>
+      <w:r>
+        <w:rPr>
+          <w:sz w:val="28"/>
+          <w:szCs w:val="28"/>
+        </w:rPr>
+        <w:t xml:space="preserve"> Число испытаний</w:t>
+      </w:r>
+      <w:r>
+        <w:rPr>
+          <w:sz w:val="28"/>
+          <w:szCs w:val="28"/>
+        </w:rPr>
+        <w:t>;</w:t>
+      </w:r>
+      <w:r>
+        <w:rPr>
+          <w:sz w:val="28"/>
+          <w:szCs w:val="28"/>
+        </w:rPr>
+        <w:t xml:space="preserve"> Вероятность успеха; Интегральная функция распределения</w:t>
+      </w:r>
+      <w:r>
+        <w:rPr>
+          <w:color w:val="000000"/>
+          <w:sz w:val="28"/>
+          <w:szCs w:val="28"/>
+          <w:lang w:eastAsia="ru-RU"/>
+        </w:rPr>
+        <w:t xml:space="preserve">) + </w:t>
+      </w:r>
+      <w:r>
+        <w:rPr>
+          <w:color w:val="000000"/>
+          <w:sz w:val="28"/>
+          <w:szCs w:val="28"/>
+          <w:lang w:eastAsia="ru-RU"/>
+        </w:rPr>
+        <w:t>БИНОМРАСП</w:t>
+      </w:r>
+      <w:r>
+        <w:rPr>
+          <w:color w:val="000000"/>
+          <w:sz w:val="28"/>
+          <w:szCs w:val="28"/>
+          <w:lang w:eastAsia="ru-RU"/>
+        </w:rPr>
+        <w:t>(</w:t>
+      </w:r>
+      <w:r>
+        <w:rPr>
+          <w:sz w:val="28"/>
+          <w:szCs w:val="28"/>
+        </w:rPr>
+        <w:t>Число успехов</w:t>
+      </w:r>
+      <w:r>
+        <w:rPr>
+          <w:sz w:val="28"/>
+          <w:szCs w:val="28"/>
+        </w:rPr>
+        <w:t>;</w:t>
+      </w:r>
+      <w:r>
+        <w:rPr>
+          <w:sz w:val="28"/>
+          <w:szCs w:val="28"/>
+        </w:rPr>
+        <w:t xml:space="preserve"> Число испытаний</w:t>
+      </w:r>
+      <w:r>
+        <w:rPr>
+          <w:sz w:val="28"/>
+          <w:szCs w:val="28"/>
+        </w:rPr>
+        <w:t>;</w:t>
+      </w:r>
+      <w:r>
+        <w:rPr>
+          <w:sz w:val="28"/>
+          <w:szCs w:val="28"/>
+        </w:rPr>
+        <w:t xml:space="preserve"> Вероятность успеха; Интегральная функция распределения</w:t>
+      </w:r>
+      <w:r>
+        <w:rPr>
+          <w:color w:val="000000"/>
+          <w:sz w:val="28"/>
+          <w:szCs w:val="28"/>
+          <w:lang w:eastAsia="ru-RU"/>
+        </w:rPr>
+        <w:t xml:space="preserve">) </w:t>
+      </w:r>
+    </w:p>
+    <w:p>
+      <w:pPr>
         <w:rPr>
           <w:sz w:val="28"/>
           <w:szCs w:val="28"/>
@@ -2998,7 +3500,7 @@
           <w:noProof/>
           <w:sz w:val="28"/>
           <w:szCs w:val="28"/>
-          <w:lang w:val="en-US"/>
+          <w:lang w:eastAsia="ru-RU"/>
         </w:rPr>
         <w:drawing>
           <wp:inline distT="0" distB="0" distL="0" distR="0" wp14:anchorId="7D15D6AE" wp14:editId="5AB248B2">
@@ -3016,7 +3518,7 @@
                     <pic:cNvPicPr/>
                   </pic:nvPicPr>
                   <pic:blipFill>
-                    <a:blip r:embed="rId10">
+                    <a:blip r:embed="rId11">
                       <a:extLst>
                         <a:ext uri="{28A0092B-C50C-407E-A947-70E740481C1C}">
                           <a14:useLocalDpi xmlns:a14="http://schemas.microsoft.com/office/drawing/2010/main" val="0"/>
@@ -3094,14 +3596,12 @@
     <w:p>
       <w:pPr>
         <w:rPr>
-          <w:b/>
-          <w:sz w:val="28"/>
-          <w:szCs w:val="28"/>
-        </w:rPr>
-      </w:pPr>
-      <w:r>
-        <w:rPr>
-          <w:b/>
+          <w:sz w:val="28"/>
+          <w:szCs w:val="28"/>
+        </w:rPr>
+      </w:pPr>
+      <w:r>
+        <w:rPr>
           <w:sz w:val="28"/>
           <w:szCs w:val="28"/>
           <w:lang w:val="en-US"/>
@@ -3110,32 +3610,37 @@
       </w:r>
       <w:r>
         <w:rPr>
-          <w:b/>
           <w:sz w:val="28"/>
           <w:szCs w:val="28"/>
         </w:rPr>
         <w:t xml:space="preserve"> – </w:t>
       </w:r>
-      <w:r>
-        <w:rPr>
-          <w:b/>
-          <w:sz w:val="28"/>
-          <w:szCs w:val="28"/>
-        </w:rPr>
-        <w:t>число успехов</w:t>
-      </w:r>
-    </w:p>
-    <w:p>
-      <w:pPr>
-        <w:rPr>
-          <w:b/>
-          <w:sz w:val="28"/>
-          <w:szCs w:val="28"/>
-        </w:rPr>
-      </w:pPr>
-      <w:r>
-        <w:rPr>
-          <w:b/>
+      <w:proofErr w:type="gramStart"/>
+      <w:r>
+        <w:rPr>
+          <w:sz w:val="28"/>
+          <w:szCs w:val="28"/>
+        </w:rPr>
+        <w:t>число</w:t>
+      </w:r>
+      <w:proofErr w:type="gramEnd"/>
+      <w:r>
+        <w:rPr>
+          <w:sz w:val="28"/>
+          <w:szCs w:val="28"/>
+        </w:rPr>
+        <w:t xml:space="preserve"> успехов</w:t>
+      </w:r>
+    </w:p>
+    <w:p>
+      <w:pPr>
+        <w:rPr>
+          <w:sz w:val="28"/>
+          <w:szCs w:val="28"/>
+        </w:rPr>
+      </w:pPr>
+      <w:r>
+        <w:rPr>
           <w:sz w:val="28"/>
           <w:szCs w:val="28"/>
           <w:lang w:val="en-US"/>
@@ -3144,32 +3649,37 @@
       </w:r>
       <w:r>
         <w:rPr>
-          <w:b/>
           <w:sz w:val="28"/>
           <w:szCs w:val="28"/>
         </w:rPr>
         <w:t xml:space="preserve"> – </w:t>
       </w:r>
-      <w:r>
-        <w:rPr>
-          <w:b/>
-          <w:sz w:val="28"/>
-          <w:szCs w:val="28"/>
-        </w:rPr>
-        <w:t>число испытаний</w:t>
-      </w:r>
-    </w:p>
-    <w:p>
-      <w:pPr>
-        <w:rPr>
-          <w:b/>
-          <w:sz w:val="28"/>
-          <w:szCs w:val="28"/>
-        </w:rPr>
-      </w:pPr>
-      <w:r>
-        <w:rPr>
-          <w:b/>
+      <w:proofErr w:type="gramStart"/>
+      <w:r>
+        <w:rPr>
+          <w:sz w:val="28"/>
+          <w:szCs w:val="28"/>
+        </w:rPr>
+        <w:t>число</w:t>
+      </w:r>
+      <w:proofErr w:type="gramEnd"/>
+      <w:r>
+        <w:rPr>
+          <w:sz w:val="28"/>
+          <w:szCs w:val="28"/>
+        </w:rPr>
+        <w:t xml:space="preserve"> испытаний</w:t>
+      </w:r>
+    </w:p>
+    <w:p>
+      <w:pPr>
+        <w:rPr>
+          <w:sz w:val="28"/>
+          <w:szCs w:val="28"/>
+        </w:rPr>
+      </w:pPr>
+      <w:r>
+        <w:rPr>
           <w:sz w:val="28"/>
           <w:szCs w:val="28"/>
           <w:lang w:val="en-US"/>
@@ -3178,32 +3688,37 @@
       </w:r>
       <w:r>
         <w:rPr>
-          <w:b/>
           <w:sz w:val="28"/>
           <w:szCs w:val="28"/>
         </w:rPr>
         <w:t xml:space="preserve"> – </w:t>
       </w:r>
-      <w:r>
-        <w:rPr>
-          <w:b/>
-          <w:sz w:val="28"/>
-          <w:szCs w:val="28"/>
-        </w:rPr>
-        <w:t>вероятность успеха</w:t>
-      </w:r>
-    </w:p>
-    <w:p>
-      <w:pPr>
-        <w:rPr>
-          <w:b/>
-          <w:sz w:val="28"/>
-          <w:szCs w:val="28"/>
-        </w:rPr>
-      </w:pPr>
-      <w:r>
-        <w:rPr>
-          <w:b/>
+      <w:proofErr w:type="gramStart"/>
+      <w:r>
+        <w:rPr>
+          <w:sz w:val="28"/>
+          <w:szCs w:val="28"/>
+        </w:rPr>
+        <w:t>вероятность</w:t>
+      </w:r>
+      <w:proofErr w:type="gramEnd"/>
+      <w:r>
+        <w:rPr>
+          <w:sz w:val="28"/>
+          <w:szCs w:val="28"/>
+        </w:rPr>
+        <w:t xml:space="preserve"> успеха</w:t>
+      </w:r>
+    </w:p>
+    <w:p>
+      <w:pPr>
+        <w:rPr>
+          <w:sz w:val="28"/>
+          <w:szCs w:val="28"/>
+        </w:rPr>
+      </w:pPr>
+      <w:r>
+        <w:rPr>
           <w:sz w:val="28"/>
           <w:szCs w:val="28"/>
           <w:lang w:val="en-US"/>
@@ -3212,36 +3727,61 @@
       </w:r>
       <w:r>
         <w:rPr>
-          <w:b/>
           <w:sz w:val="28"/>
           <w:szCs w:val="28"/>
         </w:rPr>
         <w:t xml:space="preserve"> – </w:t>
       </w:r>
-      <w:r>
-        <w:rPr>
-          <w:b/>
-          <w:sz w:val="28"/>
-          <w:szCs w:val="28"/>
-        </w:rPr>
-        <w:t>вероятность неудачи</w:t>
-      </w:r>
-    </w:p>
-    <w:p>
-      <w:pPr>
-        <w:rPr>
-          <w:sz w:val="28"/>
-          <w:szCs w:val="28"/>
-          <w:lang w:val="en-US"/>
-        </w:rPr>
-      </w:pPr>
-      <w:r>
-        <w:rPr>
-          <w:sz w:val="28"/>
-          <w:szCs w:val="28"/>
-          <w:lang w:val="en-US"/>
-        </w:rPr>
-        <w:t>k = 6; n = 10; p = 0,9; q = 0,1;</w:t>
+      <w:proofErr w:type="gramStart"/>
+      <w:r>
+        <w:rPr>
+          <w:sz w:val="28"/>
+          <w:szCs w:val="28"/>
+        </w:rPr>
+        <w:t>вероятность</w:t>
+      </w:r>
+      <w:proofErr w:type="gramEnd"/>
+      <w:r>
+        <w:rPr>
+          <w:sz w:val="28"/>
+          <w:szCs w:val="28"/>
+        </w:rPr>
+        <w:t xml:space="preserve"> неудачи</w:t>
+      </w:r>
+    </w:p>
+    <w:p>
+      <w:pPr>
+        <w:rPr>
+          <w:sz w:val="28"/>
+          <w:szCs w:val="28"/>
+          <w:lang w:val="en-US"/>
+        </w:rPr>
+      </w:pPr>
+      <w:r>
+        <w:rPr>
+          <w:sz w:val="28"/>
+          <w:szCs w:val="28"/>
+          <w:lang w:val="en-US"/>
+        </w:rPr>
+        <w:t>k = 6; n = 10; p = 0</w:t>
+      </w:r>
+      <w:proofErr w:type="gramStart"/>
+      <w:r>
+        <w:rPr>
+          <w:sz w:val="28"/>
+          <w:szCs w:val="28"/>
+          <w:lang w:val="en-US"/>
+        </w:rPr>
+        <w:t>,9</w:t>
+      </w:r>
+      <w:proofErr w:type="gramEnd"/>
+      <w:r>
+        <w:rPr>
+          <w:sz w:val="28"/>
+          <w:szCs w:val="28"/>
+          <w:lang w:val="en-US"/>
+        </w:rPr>
+        <w:t>; q = 0,1;</w:t>
       </w:r>
     </w:p>
     <w:p>
@@ -3470,9 +4010,9 @@
         <w:rPr>
           <w:sz w:val="28"/>
           <w:szCs w:val="28"/>
-          <w:lang w:val="en-US"/>
-        </w:rPr>
-      </w:pPr>
+        </w:rPr>
+      </w:pPr>
+      <w:proofErr w:type="gramStart"/>
       <w:r>
         <w:rPr>
           <w:sz w:val="28"/>
@@ -3486,7 +4026,6 @@
           <w:sz w:val="28"/>
           <w:szCs w:val="28"/>
           <w:vertAlign w:val="subscript"/>
-          <w:lang w:val="en-US"/>
         </w:rPr>
         <w:t>10</w:t>
       </w:r>
@@ -3494,9 +4033,31 @@
         <w:rPr>
           <w:sz w:val="28"/>
           <w:szCs w:val="28"/>
-          <w:lang w:val="en-US"/>
-        </w:rPr>
-        <w:t xml:space="preserve">(6&lt;= N &lt;= 10) = </w:t>
+        </w:rPr>
+        <w:t>(</w:t>
+      </w:r>
+      <w:proofErr w:type="gramEnd"/>
+      <w:r>
+        <w:rPr>
+          <w:sz w:val="28"/>
+          <w:szCs w:val="28"/>
+        </w:rPr>
+        <w:t xml:space="preserve">6&lt;= </w:t>
+      </w:r>
+      <w:r>
+        <w:rPr>
+          <w:sz w:val="28"/>
+          <w:szCs w:val="28"/>
+          <w:lang w:val="en-US"/>
+        </w:rPr>
+        <w:t>N</w:t>
+      </w:r>
+      <w:r>
+        <w:rPr>
+          <w:sz w:val="28"/>
+          <w:szCs w:val="28"/>
+        </w:rPr>
+        <w:t xml:space="preserve"> &lt;= 10) = </w:t>
       </w:r>
       <m:oMath>
         <m:nary>
@@ -3521,7 +4082,15 @@
                 <w:szCs w:val="28"/>
                 <w:lang w:val="en-US"/>
               </w:rPr>
-              <m:t>i=6</m:t>
+              <m:t>i</m:t>
+            </m:r>
+            <m:r>
+              <w:rPr>
+                <w:rFonts w:ascii="Cambria Math" w:hAnsi="Cambria Math"/>
+                <w:sz w:val="28"/>
+                <w:szCs w:val="28"/>
+              </w:rPr>
+              <m:t>=6</m:t>
             </m:r>
           </m:sub>
           <m:sup>
@@ -3530,7 +4099,6 @@
                 <w:rFonts w:ascii="Cambria Math" w:hAnsi="Cambria Math"/>
                 <w:sz w:val="28"/>
                 <w:szCs w:val="28"/>
-                <w:lang w:val="en-US"/>
               </w:rPr>
               <m:t>10</m:t>
             </m:r>
@@ -3563,7 +4131,6 @@
                     <w:rFonts w:ascii="Cambria Math" w:hAnsi="Cambria Math"/>
                     <w:sz w:val="28"/>
                     <w:szCs w:val="28"/>
-                    <w:lang w:val="en-US"/>
                   </w:rPr>
                   <m:t>10</m:t>
                 </m:r>
@@ -3574,7 +4141,6 @@
                     <w:rFonts w:ascii="Cambria Math" w:hAnsi="Cambria Math"/>
                     <w:sz w:val="28"/>
                     <w:szCs w:val="28"/>
-                    <w:lang w:val="en-US"/>
                   </w:rPr>
                   <m:t>6</m:t>
                 </m:r>
@@ -3585,7 +4151,6 @@
                     <w:rFonts w:ascii="Cambria Math" w:hAnsi="Cambria Math"/>
                     <w:sz w:val="28"/>
                     <w:szCs w:val="28"/>
-                    <w:lang w:val="en-US"/>
                   </w:rPr>
                   <m:t>*</m:t>
                 </m:r>
@@ -3607,7 +4172,6 @@
                         <w:rFonts w:ascii="Cambria Math" w:hAnsi="Cambria Math"/>
                         <w:sz w:val="28"/>
                         <w:szCs w:val="28"/>
-                        <w:lang w:val="en-US"/>
                       </w:rPr>
                       <m:t>0,9</m:t>
                     </m:r>
@@ -3618,7 +4182,6 @@
                         <w:rFonts w:ascii="Cambria Math" w:hAnsi="Cambria Math"/>
                         <w:sz w:val="28"/>
                         <w:szCs w:val="28"/>
-                        <w:lang w:val="en-US"/>
                       </w:rPr>
                       <m:t>6</m:t>
                     </m:r>
@@ -3629,7 +4192,6 @@
                     <w:rFonts w:ascii="Cambria Math" w:hAnsi="Cambria Math"/>
                     <w:sz w:val="28"/>
                     <w:szCs w:val="28"/>
-                    <w:lang w:val="en-US"/>
                   </w:rPr>
                   <m:t>*</m:t>
                 </m:r>
@@ -3651,7 +4213,6 @@
                         <w:rFonts w:ascii="Cambria Math" w:hAnsi="Cambria Math"/>
                         <w:sz w:val="28"/>
                         <w:szCs w:val="28"/>
-                        <w:lang w:val="en-US"/>
                       </w:rPr>
                       <m:t>0,1</m:t>
                     </m:r>
@@ -3662,7 +4223,6 @@
                         <w:rFonts w:ascii="Cambria Math" w:hAnsi="Cambria Math"/>
                         <w:sz w:val="28"/>
                         <w:szCs w:val="28"/>
-                        <w:lang w:val="en-US"/>
                       </w:rPr>
                       <m:t>10-6</m:t>
                     </m:r>
@@ -3677,7 +4237,6 @@
         <w:rPr>
           <w:sz w:val="28"/>
           <w:szCs w:val="28"/>
-          <w:lang w:val="en-US"/>
         </w:rPr>
         <w:t xml:space="preserve"> = </w:t>
       </w:r>
@@ -3687,16 +4246,177 @@
         <w:rPr>
           <w:sz w:val="28"/>
           <w:szCs w:val="28"/>
-          <w:lang w:val="en-US"/>
-        </w:rPr>
-      </w:pPr>
-      <w:r>
-        <w:rPr>
-          <w:sz w:val="28"/>
-          <w:szCs w:val="28"/>
-          <w:lang w:val="en-US"/>
-        </w:rPr>
-        <w:t>Excel:</w:t>
+        </w:rPr>
+      </w:pPr>
+      <w:r>
+        <w:rPr>
+          <w:sz w:val="28"/>
+          <w:szCs w:val="28"/>
+          <w:lang w:val="en-US"/>
+        </w:rPr>
+        <w:t>Excel</w:t>
+      </w:r>
+      <w:r>
+        <w:rPr>
+          <w:sz w:val="28"/>
+          <w:szCs w:val="28"/>
+        </w:rPr>
+        <w:t>:</w:t>
+      </w:r>
+    </w:p>
+    <w:p>
+      <w:pPr>
+        <w:spacing w:before="0"/>
+        <w:rPr>
+          <w:color w:val="000000"/>
+          <w:sz w:val="28"/>
+          <w:szCs w:val="28"/>
+          <w:lang w:eastAsia="ru-RU"/>
+        </w:rPr>
+      </w:pPr>
+      <w:r>
+        <w:rPr>
+          <w:color w:val="000000"/>
+          <w:sz w:val="28"/>
+          <w:szCs w:val="28"/>
+          <w:lang w:eastAsia="ru-RU"/>
+        </w:rPr>
+        <w:t xml:space="preserve">1 – </w:t>
+      </w:r>
+      <w:r>
+        <w:rPr>
+          <w:color w:val="000000"/>
+          <w:sz w:val="28"/>
+          <w:szCs w:val="28"/>
+          <w:lang w:eastAsia="ru-RU"/>
+        </w:rPr>
+        <w:t>БИНОМРАС</w:t>
+      </w:r>
+      <w:proofErr w:type="gramStart"/>
+      <w:r>
+        <w:rPr>
+          <w:color w:val="000000"/>
+          <w:sz w:val="28"/>
+          <w:szCs w:val="28"/>
+          <w:lang w:eastAsia="ru-RU"/>
+        </w:rPr>
+        <w:t>П</w:t>
+      </w:r>
+      <w:r>
+        <w:rPr>
+          <w:color w:val="000000"/>
+          <w:sz w:val="28"/>
+          <w:szCs w:val="28"/>
+          <w:lang w:eastAsia="ru-RU"/>
+        </w:rPr>
+        <w:t>(</w:t>
+      </w:r>
+      <w:proofErr w:type="gramEnd"/>
+      <w:r>
+        <w:rPr>
+          <w:sz w:val="28"/>
+          <w:szCs w:val="28"/>
+        </w:rPr>
+        <w:t>Число успехов</w:t>
+      </w:r>
+      <w:r>
+        <w:rPr>
+          <w:sz w:val="28"/>
+          <w:szCs w:val="28"/>
+        </w:rPr>
+        <w:t>;</w:t>
+      </w:r>
+      <w:r>
+        <w:rPr>
+          <w:sz w:val="28"/>
+          <w:szCs w:val="28"/>
+        </w:rPr>
+        <w:t xml:space="preserve"> Число испытаний</w:t>
+      </w:r>
+      <w:r>
+        <w:rPr>
+          <w:sz w:val="28"/>
+          <w:szCs w:val="28"/>
+        </w:rPr>
+        <w:t>;</w:t>
+      </w:r>
+      <w:r>
+        <w:rPr>
+          <w:sz w:val="28"/>
+          <w:szCs w:val="28"/>
+        </w:rPr>
+        <w:t xml:space="preserve"> Вероятность успеха; Интегральная функция распределения</w:t>
+      </w:r>
+      <w:r>
+        <w:rPr>
+          <w:color w:val="000000"/>
+          <w:sz w:val="28"/>
+          <w:szCs w:val="28"/>
+          <w:lang w:eastAsia="ru-RU"/>
+        </w:rPr>
+        <w:t xml:space="preserve">) + </w:t>
+      </w:r>
+      <w:r>
+        <w:rPr>
+          <w:color w:val="000000"/>
+          <w:sz w:val="28"/>
+          <w:szCs w:val="28"/>
+          <w:lang w:eastAsia="ru-RU"/>
+        </w:rPr>
+        <w:t>БИНОМРАСП</w:t>
+      </w:r>
+      <w:r>
+        <w:rPr>
+          <w:color w:val="000000"/>
+          <w:sz w:val="28"/>
+          <w:szCs w:val="28"/>
+          <w:lang w:eastAsia="ru-RU"/>
+        </w:rPr>
+        <w:t>(</w:t>
+      </w:r>
+      <w:r>
+        <w:rPr>
+          <w:sz w:val="28"/>
+          <w:szCs w:val="28"/>
+        </w:rPr>
+        <w:t>Число успехов</w:t>
+      </w:r>
+      <w:r>
+        <w:rPr>
+          <w:sz w:val="28"/>
+          <w:szCs w:val="28"/>
+        </w:rPr>
+        <w:t>;</w:t>
+      </w:r>
+      <w:r>
+        <w:rPr>
+          <w:sz w:val="28"/>
+          <w:szCs w:val="28"/>
+        </w:rPr>
+        <w:t xml:space="preserve"> Число испытаний</w:t>
+      </w:r>
+      <w:r>
+        <w:rPr>
+          <w:sz w:val="28"/>
+          <w:szCs w:val="28"/>
+        </w:rPr>
+        <w:t>;</w:t>
+      </w:r>
+      <w:r>
+        <w:rPr>
+          <w:sz w:val="28"/>
+          <w:szCs w:val="28"/>
+        </w:rPr>
+        <w:t xml:space="preserve"> Вероятность успеха; Интегральная функция распределения</w:t>
+      </w:r>
+      <w:r>
+        <w:rPr>
+          <w:color w:val="000000"/>
+          <w:sz w:val="28"/>
+          <w:szCs w:val="28"/>
+          <w:lang w:eastAsia="ru-RU"/>
+        </w:rPr>
+        <w:t xml:space="preserve">) </w:t>
       </w:r>
     </w:p>
     <w:p>
@@ -3712,7 +4432,7 @@
           <w:noProof/>
           <w:sz w:val="28"/>
           <w:szCs w:val="28"/>
-          <w:lang w:val="en-US"/>
+          <w:lang w:eastAsia="ru-RU"/>
         </w:rPr>
         <w:drawing>
           <wp:inline distT="0" distB="0" distL="0" distR="0" wp14:anchorId="74881D05" wp14:editId="72822984">
@@ -3730,7 +4450,7 @@
                     <pic:cNvPicPr/>
                   </pic:nvPicPr>
                   <pic:blipFill>
-                    <a:blip r:embed="rId11">
+                    <a:blip r:embed="rId12">
                       <a:extLst>
                         <a:ext uri="{28A0092B-C50C-407E-A947-70E740481C1C}">
                           <a14:useLocalDpi xmlns:a14="http://schemas.microsoft.com/office/drawing/2010/main" val="0"/>
@@ -3808,14 +4528,12 @@
     <w:p>
       <w:pPr>
         <w:rPr>
-          <w:b/>
-          <w:sz w:val="28"/>
-          <w:szCs w:val="28"/>
-        </w:rPr>
-      </w:pPr>
-      <w:r>
-        <w:rPr>
-          <w:b/>
+          <w:sz w:val="28"/>
+          <w:szCs w:val="28"/>
+        </w:rPr>
+      </w:pPr>
+      <w:r>
+        <w:rPr>
           <w:sz w:val="28"/>
           <w:szCs w:val="28"/>
           <w:lang w:val="en-US"/>
@@ -3824,32 +4542,37 @@
       </w:r>
       <w:r>
         <w:rPr>
-          <w:b/>
           <w:sz w:val="28"/>
           <w:szCs w:val="28"/>
         </w:rPr>
         <w:t xml:space="preserve"> – </w:t>
       </w:r>
-      <w:r>
-        <w:rPr>
-          <w:b/>
-          <w:sz w:val="28"/>
-          <w:szCs w:val="28"/>
-        </w:rPr>
-        <w:t>число успехов</w:t>
-      </w:r>
-    </w:p>
-    <w:p>
-      <w:pPr>
-        <w:rPr>
-          <w:b/>
-          <w:sz w:val="28"/>
-          <w:szCs w:val="28"/>
-        </w:rPr>
-      </w:pPr>
-      <w:r>
-        <w:rPr>
-          <w:b/>
+      <w:proofErr w:type="gramStart"/>
+      <w:r>
+        <w:rPr>
+          <w:sz w:val="28"/>
+          <w:szCs w:val="28"/>
+        </w:rPr>
+        <w:t>число</w:t>
+      </w:r>
+      <w:proofErr w:type="gramEnd"/>
+      <w:r>
+        <w:rPr>
+          <w:sz w:val="28"/>
+          <w:szCs w:val="28"/>
+        </w:rPr>
+        <w:t xml:space="preserve"> успехов</w:t>
+      </w:r>
+    </w:p>
+    <w:p>
+      <w:pPr>
+        <w:rPr>
+          <w:sz w:val="28"/>
+          <w:szCs w:val="28"/>
+        </w:rPr>
+      </w:pPr>
+      <w:r>
+        <w:rPr>
           <w:sz w:val="28"/>
           <w:szCs w:val="28"/>
           <w:lang w:val="en-US"/>
@@ -3858,32 +4581,37 @@
       </w:r>
       <w:r>
         <w:rPr>
-          <w:b/>
           <w:sz w:val="28"/>
           <w:szCs w:val="28"/>
         </w:rPr>
         <w:t xml:space="preserve"> – </w:t>
       </w:r>
-      <w:r>
-        <w:rPr>
-          <w:b/>
-          <w:sz w:val="28"/>
-          <w:szCs w:val="28"/>
-        </w:rPr>
-        <w:t>число испытаний</w:t>
-      </w:r>
-    </w:p>
-    <w:p>
-      <w:pPr>
-        <w:rPr>
-          <w:b/>
-          <w:sz w:val="28"/>
-          <w:szCs w:val="28"/>
-        </w:rPr>
-      </w:pPr>
-      <w:r>
-        <w:rPr>
-          <w:b/>
+      <w:proofErr w:type="gramStart"/>
+      <w:r>
+        <w:rPr>
+          <w:sz w:val="28"/>
+          <w:szCs w:val="28"/>
+        </w:rPr>
+        <w:t>число</w:t>
+      </w:r>
+      <w:proofErr w:type="gramEnd"/>
+      <w:r>
+        <w:rPr>
+          <w:sz w:val="28"/>
+          <w:szCs w:val="28"/>
+        </w:rPr>
+        <w:t xml:space="preserve"> испытаний</w:t>
+      </w:r>
+    </w:p>
+    <w:p>
+      <w:pPr>
+        <w:rPr>
+          <w:sz w:val="28"/>
+          <w:szCs w:val="28"/>
+        </w:rPr>
+      </w:pPr>
+      <w:r>
+        <w:rPr>
           <w:sz w:val="28"/>
           <w:szCs w:val="28"/>
           <w:lang w:val="en-US"/>
@@ -3892,32 +4620,37 @@
       </w:r>
       <w:r>
         <w:rPr>
-          <w:b/>
           <w:sz w:val="28"/>
           <w:szCs w:val="28"/>
         </w:rPr>
         <w:t xml:space="preserve"> – </w:t>
       </w:r>
-      <w:r>
-        <w:rPr>
-          <w:b/>
-          <w:sz w:val="28"/>
-          <w:szCs w:val="28"/>
-        </w:rPr>
-        <w:t>вероятность успеха</w:t>
-      </w:r>
-    </w:p>
-    <w:p>
-      <w:pPr>
-        <w:rPr>
-          <w:b/>
-          <w:sz w:val="28"/>
-          <w:szCs w:val="28"/>
-        </w:rPr>
-      </w:pPr>
-      <w:r>
-        <w:rPr>
-          <w:b/>
+      <w:proofErr w:type="gramStart"/>
+      <w:r>
+        <w:rPr>
+          <w:sz w:val="28"/>
+          <w:szCs w:val="28"/>
+        </w:rPr>
+        <w:t>вероятность</w:t>
+      </w:r>
+      <w:proofErr w:type="gramEnd"/>
+      <w:r>
+        <w:rPr>
+          <w:sz w:val="28"/>
+          <w:szCs w:val="28"/>
+        </w:rPr>
+        <w:t xml:space="preserve"> успеха</w:t>
+      </w:r>
+    </w:p>
+    <w:p>
+      <w:pPr>
+        <w:rPr>
+          <w:sz w:val="28"/>
+          <w:szCs w:val="28"/>
+        </w:rPr>
+      </w:pPr>
+      <w:r>
+        <w:rPr>
           <w:sz w:val="28"/>
           <w:szCs w:val="28"/>
           <w:lang w:val="en-US"/>
@@ -3926,19 +4659,26 @@
       </w:r>
       <w:r>
         <w:rPr>
-          <w:b/>
           <w:sz w:val="28"/>
           <w:szCs w:val="28"/>
         </w:rPr>
         <w:t xml:space="preserve"> – </w:t>
       </w:r>
-      <w:r>
-        <w:rPr>
-          <w:b/>
-          <w:sz w:val="28"/>
-          <w:szCs w:val="28"/>
-        </w:rPr>
-        <w:t>вероятность неудачи</w:t>
+      <w:proofErr w:type="gramStart"/>
+      <w:r>
+        <w:rPr>
+          <w:sz w:val="28"/>
+          <w:szCs w:val="28"/>
+        </w:rPr>
+        <w:t>вероятность</w:t>
+      </w:r>
+      <w:proofErr w:type="gramEnd"/>
+      <w:r>
+        <w:rPr>
+          <w:sz w:val="28"/>
+          <w:szCs w:val="28"/>
+        </w:rPr>
+        <w:t xml:space="preserve"> неудачи</w:t>
       </w:r>
     </w:p>
     <w:p>
@@ -4400,13 +5140,102 @@
           <w:szCs w:val="28"/>
         </w:rPr>
       </w:pPr>
+      <w:r>
+        <w:rPr>
+          <w:sz w:val="28"/>
+          <w:szCs w:val="28"/>
+        </w:rPr>
+        <w:t>0,375 &gt; 0,3125,</w:t>
+      </w:r>
+      <w:r>
+        <w:rPr>
+          <w:sz w:val="28"/>
+          <w:szCs w:val="28"/>
+        </w:rPr>
+        <w:t xml:space="preserve"> поэтому событие </w:t>
+      </w:r>
+      <w:r>
+        <w:rPr>
+          <w:sz w:val="28"/>
+          <w:szCs w:val="28"/>
+          <w:lang w:val="en-US"/>
+        </w:rPr>
+        <w:t>A</w:t>
+      </w:r>
+      <w:r>
+        <w:rPr>
+          <w:sz w:val="28"/>
+          <w:szCs w:val="28"/>
+        </w:rPr>
+        <w:t xml:space="preserve">1 </w:t>
+      </w:r>
+      <w:r>
+        <w:rPr>
+          <w:sz w:val="28"/>
+          <w:szCs w:val="28"/>
+        </w:rPr>
+        <w:t xml:space="preserve">вероятнее </w:t>
+      </w:r>
+      <w:r>
+        <w:rPr>
+          <w:sz w:val="28"/>
+          <w:szCs w:val="28"/>
+          <w:lang w:val="en-US"/>
+        </w:rPr>
+        <w:t>A</w:t>
+      </w:r>
+      <w:r>
+        <w:rPr>
+          <w:sz w:val="28"/>
+          <w:szCs w:val="28"/>
+        </w:rPr>
+        <w:t>2</w:t>
+      </w:r>
+    </w:p>
+    <w:p>
+      <w:pPr>
+        <w:rPr>
+          <w:sz w:val="28"/>
+          <w:szCs w:val="28"/>
+        </w:rPr>
+      </w:pPr>
+      <w:r>
+        <w:rPr>
+          <w:sz w:val="28"/>
+          <w:szCs w:val="28"/>
+          <w:lang w:val="en-US"/>
+        </w:rPr>
+        <w:t>Excel</w:t>
+      </w:r>
+      <w:r>
+        <w:rPr>
+          <w:sz w:val="28"/>
+          <w:szCs w:val="28"/>
+        </w:rPr>
+        <w:t>:</w:t>
+      </w:r>
+    </w:p>
+    <w:p>
+      <w:pPr>
+        <w:rPr>
+          <w:sz w:val="28"/>
+          <w:szCs w:val="28"/>
+        </w:rPr>
+      </w:pPr>
+      <w:r>
+        <w:rPr>
+          <w:sz w:val="28"/>
+          <w:szCs w:val="28"/>
+        </w:rPr>
+        <w:t>БИНОМ</w:t>
+      </w:r>
       <w:proofErr w:type="gramStart"/>
       <w:r>
         <w:rPr>
           <w:sz w:val="28"/>
           <w:szCs w:val="28"/>
         </w:rPr>
-        <w:t>0,375 &gt;</w:t>
+        <w:t>.Р</w:t>
       </w:r>
       <w:proofErr w:type="gramEnd"/>
       <w:r>
@@ -4414,74 +5243,49 @@
           <w:sz w:val="28"/>
           <w:szCs w:val="28"/>
         </w:rPr>
-        <w:t xml:space="preserve"> 0,3125,</w:t>
-      </w:r>
-      <w:r>
-        <w:rPr>
-          <w:sz w:val="28"/>
-          <w:szCs w:val="28"/>
-        </w:rPr>
-        <w:t xml:space="preserve"> поэтому событие </w:t>
-      </w:r>
-      <w:r>
-        <w:rPr>
-          <w:sz w:val="28"/>
-          <w:szCs w:val="28"/>
-          <w:lang w:val="en-US"/>
-        </w:rPr>
-        <w:t>A</w:t>
-      </w:r>
-      <w:r>
-        <w:rPr>
-          <w:sz w:val="28"/>
-          <w:szCs w:val="28"/>
-        </w:rPr>
-        <w:t xml:space="preserve">1 </w:t>
-      </w:r>
-      <w:r>
-        <w:rPr>
-          <w:sz w:val="28"/>
-          <w:szCs w:val="28"/>
-        </w:rPr>
-        <w:t xml:space="preserve">вероятнее </w:t>
-      </w:r>
-      <w:r>
-        <w:rPr>
-          <w:sz w:val="28"/>
-          <w:szCs w:val="28"/>
-          <w:lang w:val="en-US"/>
-        </w:rPr>
-        <w:t>A</w:t>
-      </w:r>
-      <w:r>
-        <w:rPr>
-          <w:sz w:val="28"/>
-          <w:szCs w:val="28"/>
-        </w:rPr>
-        <w:t>2</w:t>
-      </w:r>
-    </w:p>
-    <w:p>
-      <w:pPr>
-        <w:rPr>
-          <w:sz w:val="28"/>
-          <w:szCs w:val="28"/>
-        </w:rPr>
-      </w:pPr>
-      <w:r>
-        <w:rPr>
-          <w:sz w:val="28"/>
-          <w:szCs w:val="28"/>
-          <w:lang w:val="en-US"/>
-        </w:rPr>
-        <w:t>Excel</w:t>
-      </w:r>
-      <w:r>
-        <w:rPr>
-          <w:sz w:val="28"/>
-          <w:szCs w:val="28"/>
-        </w:rPr>
-        <w:t>:</w:t>
+        <w:t>АСП(</w:t>
+      </w:r>
+      <w:r>
+        <w:rPr>
+          <w:sz w:val="28"/>
+          <w:szCs w:val="28"/>
+        </w:rPr>
+        <w:t>Число успехов</w:t>
+      </w:r>
+      <w:r>
+        <w:rPr>
+          <w:sz w:val="28"/>
+          <w:szCs w:val="28"/>
+        </w:rPr>
+        <w:t>;</w:t>
+      </w:r>
+      <w:r>
+        <w:rPr>
+          <w:sz w:val="28"/>
+          <w:szCs w:val="28"/>
+        </w:rPr>
+        <w:t xml:space="preserve"> Число испытаний</w:t>
+      </w:r>
+      <w:r>
+        <w:rPr>
+          <w:sz w:val="28"/>
+          <w:szCs w:val="28"/>
+        </w:rPr>
+        <w:t>;</w:t>
+      </w:r>
+      <w:r>
+        <w:rPr>
+          <w:sz w:val="28"/>
+          <w:szCs w:val="28"/>
+        </w:rPr>
+        <w:t xml:space="preserve"> Вероятность успеха; Интегральная функция распределения</w:t>
+      </w:r>
+      <w:r>
+        <w:rPr>
+          <w:sz w:val="28"/>
+          <w:szCs w:val="28"/>
+        </w:rPr>
+        <w:t>)</w:t>
       </w:r>
     </w:p>
     <w:p>
@@ -4497,7 +5301,7 @@
           <w:noProof/>
           <w:sz w:val="28"/>
           <w:szCs w:val="28"/>
-          <w:lang w:val="en-US"/>
+          <w:lang w:eastAsia="ru-RU"/>
         </w:rPr>
         <w:drawing>
           <wp:inline distT="0" distB="0" distL="0" distR="0" wp14:anchorId="446F6652" wp14:editId="537808CB">
@@ -4515,7 +5319,7 @@
                     <pic:cNvPicPr/>
                   </pic:nvPicPr>
                   <pic:blipFill>
-                    <a:blip r:embed="rId12">
+                    <a:blip r:embed="rId13">
                       <a:extLst>
                         <a:ext uri="{28A0092B-C50C-407E-A947-70E740481C1C}">
                           <a14:useLocalDpi xmlns:a14="http://schemas.microsoft.com/office/drawing/2010/main" val="0"/>
@@ -4593,14 +5397,12 @@
     <w:p>
       <w:pPr>
         <w:rPr>
-          <w:b/>
-          <w:sz w:val="28"/>
-          <w:szCs w:val="28"/>
-        </w:rPr>
-      </w:pPr>
-      <w:r>
-        <w:rPr>
-          <w:b/>
+          <w:sz w:val="28"/>
+          <w:szCs w:val="28"/>
+        </w:rPr>
+      </w:pPr>
+      <w:r>
+        <w:rPr>
           <w:sz w:val="28"/>
           <w:szCs w:val="28"/>
           <w:lang w:val="en-US"/>
@@ -4609,32 +5411,37 @@
       </w:r>
       <w:r>
         <w:rPr>
-          <w:b/>
           <w:sz w:val="28"/>
           <w:szCs w:val="28"/>
         </w:rPr>
         <w:t xml:space="preserve"> – </w:t>
       </w:r>
-      <w:r>
-        <w:rPr>
-          <w:b/>
-          <w:sz w:val="28"/>
-          <w:szCs w:val="28"/>
-        </w:rPr>
-        <w:t>число успехов</w:t>
-      </w:r>
-    </w:p>
-    <w:p>
-      <w:pPr>
-        <w:rPr>
-          <w:b/>
-          <w:sz w:val="28"/>
-          <w:szCs w:val="28"/>
-        </w:rPr>
-      </w:pPr>
-      <w:r>
-        <w:rPr>
-          <w:b/>
+      <w:proofErr w:type="gramStart"/>
+      <w:r>
+        <w:rPr>
+          <w:sz w:val="28"/>
+          <w:szCs w:val="28"/>
+        </w:rPr>
+        <w:t>число</w:t>
+      </w:r>
+      <w:proofErr w:type="gramEnd"/>
+      <w:r>
+        <w:rPr>
+          <w:sz w:val="28"/>
+          <w:szCs w:val="28"/>
+        </w:rPr>
+        <w:t xml:space="preserve"> успехов</w:t>
+      </w:r>
+    </w:p>
+    <w:p>
+      <w:pPr>
+        <w:rPr>
+          <w:sz w:val="28"/>
+          <w:szCs w:val="28"/>
+        </w:rPr>
+      </w:pPr>
+      <w:r>
+        <w:rPr>
           <w:sz w:val="28"/>
           <w:szCs w:val="28"/>
           <w:lang w:val="en-US"/>
@@ -4643,32 +5450,37 @@
       </w:r>
       <w:r>
         <w:rPr>
-          <w:b/>
           <w:sz w:val="28"/>
           <w:szCs w:val="28"/>
         </w:rPr>
         <w:t xml:space="preserve"> – </w:t>
       </w:r>
-      <w:r>
-        <w:rPr>
-          <w:b/>
-          <w:sz w:val="28"/>
-          <w:szCs w:val="28"/>
-        </w:rPr>
-        <w:t>число испытаний</w:t>
-      </w:r>
-    </w:p>
-    <w:p>
-      <w:pPr>
-        <w:rPr>
-          <w:b/>
-          <w:sz w:val="28"/>
-          <w:szCs w:val="28"/>
-        </w:rPr>
-      </w:pPr>
-      <w:r>
-        <w:rPr>
-          <w:b/>
+      <w:proofErr w:type="gramStart"/>
+      <w:r>
+        <w:rPr>
+          <w:sz w:val="28"/>
+          <w:szCs w:val="28"/>
+        </w:rPr>
+        <w:t>число</w:t>
+      </w:r>
+      <w:proofErr w:type="gramEnd"/>
+      <w:r>
+        <w:rPr>
+          <w:sz w:val="28"/>
+          <w:szCs w:val="28"/>
+        </w:rPr>
+        <w:t xml:space="preserve"> испытаний</w:t>
+      </w:r>
+    </w:p>
+    <w:p>
+      <w:pPr>
+        <w:rPr>
+          <w:sz w:val="28"/>
+          <w:szCs w:val="28"/>
+        </w:rPr>
+      </w:pPr>
+      <w:r>
+        <w:rPr>
           <w:sz w:val="28"/>
           <w:szCs w:val="28"/>
           <w:lang w:val="en-US"/>
@@ -4677,32 +5489,37 @@
       </w:r>
       <w:r>
         <w:rPr>
-          <w:b/>
           <w:sz w:val="28"/>
           <w:szCs w:val="28"/>
         </w:rPr>
         <w:t xml:space="preserve"> – </w:t>
       </w:r>
-      <w:r>
-        <w:rPr>
-          <w:b/>
-          <w:sz w:val="28"/>
-          <w:szCs w:val="28"/>
-        </w:rPr>
-        <w:t>вероятность успеха</w:t>
-      </w:r>
-    </w:p>
-    <w:p>
-      <w:pPr>
-        <w:rPr>
-          <w:b/>
-          <w:sz w:val="28"/>
-          <w:szCs w:val="28"/>
-        </w:rPr>
-      </w:pPr>
-      <w:r>
-        <w:rPr>
-          <w:b/>
+      <w:proofErr w:type="gramStart"/>
+      <w:r>
+        <w:rPr>
+          <w:sz w:val="28"/>
+          <w:szCs w:val="28"/>
+        </w:rPr>
+        <w:t>вероятность</w:t>
+      </w:r>
+      <w:proofErr w:type="gramEnd"/>
+      <w:r>
+        <w:rPr>
+          <w:sz w:val="28"/>
+          <w:szCs w:val="28"/>
+        </w:rPr>
+        <w:t xml:space="preserve"> успеха</w:t>
+      </w:r>
+    </w:p>
+    <w:p>
+      <w:pPr>
+        <w:rPr>
+          <w:sz w:val="28"/>
+          <w:szCs w:val="28"/>
+        </w:rPr>
+      </w:pPr>
+      <w:r>
+        <w:rPr>
           <w:sz w:val="28"/>
           <w:szCs w:val="28"/>
           <w:lang w:val="en-US"/>
@@ -4711,19 +5528,26 @@
       </w:r>
       <w:r>
         <w:rPr>
-          <w:b/>
           <w:sz w:val="28"/>
           <w:szCs w:val="28"/>
         </w:rPr>
         <w:t xml:space="preserve"> – </w:t>
       </w:r>
-      <w:r>
-        <w:rPr>
-          <w:b/>
-          <w:sz w:val="28"/>
-          <w:szCs w:val="28"/>
-        </w:rPr>
-        <w:t>вероятность неудачи</w:t>
+      <w:proofErr w:type="gramStart"/>
+      <w:r>
+        <w:rPr>
+          <w:sz w:val="28"/>
+          <w:szCs w:val="28"/>
+        </w:rPr>
+        <w:t>вероятность</w:t>
+      </w:r>
+      <w:proofErr w:type="gramEnd"/>
+      <w:r>
+        <w:rPr>
+          <w:sz w:val="28"/>
+          <w:szCs w:val="28"/>
+        </w:rPr>
+        <w:t xml:space="preserve"> неудачи</w:t>
       </w:r>
     </w:p>
     <w:p>
@@ -4892,6 +5716,7 @@
         <w:rPr>
           <w:sz w:val="28"/>
           <w:szCs w:val="28"/>
+          <w:lang w:val="en-US"/>
         </w:rPr>
         <w:t>3</w:t>
       </w:r>
@@ -4949,7 +5774,16 @@
           <w:szCs w:val="28"/>
           <w:lang w:val="en-US"/>
         </w:rPr>
-        <w:t xml:space="preserve"> = 0,</w:t>
+        <w:t xml:space="preserve"> = 0</w:t>
+      </w:r>
+      <w:proofErr w:type="gramStart"/>
+      <w:r>
+        <w:rPr>
+          <w:sz w:val="28"/>
+          <w:szCs w:val="28"/>
+          <w:lang w:val="en-US"/>
+        </w:rPr>
+        <w:t>,</w:t>
       </w:r>
       <w:r>
         <w:rPr>
@@ -4959,6 +5793,7 @@
         </w:rPr>
         <w:t>5</w:t>
       </w:r>
+      <w:proofErr w:type="gramEnd"/>
       <w:r>
         <w:rPr>
           <w:sz w:val="28"/>
@@ -5004,6 +5839,7 @@
         <w:rPr>
           <w:sz w:val="28"/>
           <w:szCs w:val="28"/>
+          <w:lang w:val="en-US"/>
         </w:rPr>
         <w:t>6</w:t>
       </w:r>
@@ -5019,6 +5855,7 @@
         <w:rPr>
           <w:sz w:val="28"/>
           <w:szCs w:val="28"/>
+          <w:lang w:val="en-US"/>
         </w:rPr>
         <w:t>8</w:t>
       </w:r>
@@ -5028,7 +5865,25 @@
           <w:szCs w:val="28"/>
           <w:lang w:val="en-US"/>
         </w:rPr>
-        <w:t>; p2 = 0,5; q = 0,5;</w:t>
+        <w:t>; p2 = 0</w:t>
+      </w:r>
+      <w:proofErr w:type="gramStart"/>
+      <w:r>
+        <w:rPr>
+          <w:sz w:val="28"/>
+          <w:szCs w:val="28"/>
+          <w:lang w:val="en-US"/>
+        </w:rPr>
+        <w:t>,5</w:t>
+      </w:r>
+      <w:proofErr w:type="gramEnd"/>
+      <w:r>
+        <w:rPr>
+          <w:sz w:val="28"/>
+          <w:szCs w:val="28"/>
+          <w:lang w:val="en-US"/>
+        </w:rPr>
+        <w:t>; q = 0,5;</w:t>
       </w:r>
     </w:p>
     <w:p>
@@ -5698,118 +6553,293 @@
           <w:sz w:val="28"/>
           <w:szCs w:val="28"/>
         </w:rPr>
-        <w:t>0,</w:t>
+        <w:t>0,3</w:t>
+      </w:r>
+      <w:r>
+        <w:rPr>
+          <w:sz w:val="28"/>
+          <w:szCs w:val="28"/>
+        </w:rPr>
+        <w:t>125</w:t>
+      </w:r>
+      <w:r>
+        <w:rPr>
+          <w:sz w:val="28"/>
+          <w:szCs w:val="28"/>
+        </w:rPr>
+        <w:t xml:space="preserve"> &gt; 0,</w:t>
+      </w:r>
+      <w:r>
+        <w:rPr>
+          <w:sz w:val="28"/>
+          <w:szCs w:val="28"/>
+        </w:rPr>
+        <w:t>254</w:t>
+      </w:r>
+      <w:r>
+        <w:rPr>
+          <w:sz w:val="28"/>
+          <w:szCs w:val="28"/>
+        </w:rPr>
+        <w:t>,</w:t>
+      </w:r>
+      <w:r>
+        <w:rPr>
+          <w:sz w:val="28"/>
+          <w:szCs w:val="28"/>
+        </w:rPr>
+        <w:t xml:space="preserve"> поэтому событие </w:t>
+      </w:r>
+      <w:r>
+        <w:rPr>
+          <w:sz w:val="28"/>
+          <w:szCs w:val="28"/>
+          <w:lang w:val="en-US"/>
+        </w:rPr>
+        <w:t>A</w:t>
+      </w:r>
+      <w:r>
+        <w:rPr>
+          <w:sz w:val="28"/>
+          <w:szCs w:val="28"/>
+        </w:rPr>
+        <w:t xml:space="preserve">1 </w:t>
+      </w:r>
+      <w:r>
+        <w:rPr>
+          <w:sz w:val="28"/>
+          <w:szCs w:val="28"/>
+        </w:rPr>
+        <w:t xml:space="preserve">вероятнее </w:t>
+      </w:r>
+      <w:r>
+        <w:rPr>
+          <w:sz w:val="28"/>
+          <w:szCs w:val="28"/>
+          <w:lang w:val="en-US"/>
+        </w:rPr>
+        <w:t>A</w:t>
+      </w:r>
+      <w:r>
+        <w:rPr>
+          <w:sz w:val="28"/>
+          <w:szCs w:val="28"/>
+        </w:rPr>
+        <w:t>2</w:t>
+      </w:r>
+    </w:p>
+    <w:p>
+      <w:pPr>
+        <w:rPr>
+          <w:sz w:val="28"/>
+          <w:szCs w:val="28"/>
+        </w:rPr>
+      </w:pPr>
+      <w:r>
+        <w:rPr>
+          <w:sz w:val="28"/>
+          <w:szCs w:val="28"/>
+          <w:lang w:val="en-US"/>
+        </w:rPr>
+        <w:t>Excel</w:t>
+      </w:r>
+      <w:r>
+        <w:rPr>
+          <w:sz w:val="28"/>
+          <w:szCs w:val="28"/>
+        </w:rPr>
+        <w:t>:</w:t>
+      </w:r>
+    </w:p>
+    <w:p>
+      <w:pPr>
+        <w:spacing w:before="0"/>
+        <w:rPr>
+          <w:color w:val="000000"/>
+          <w:sz w:val="28"/>
+          <w:szCs w:val="28"/>
+          <w:lang w:eastAsia="ru-RU"/>
+        </w:rPr>
+      </w:pPr>
+      <w:r>
+        <w:rPr>
+          <w:color w:val="000000"/>
+          <w:sz w:val="28"/>
+          <w:szCs w:val="28"/>
+          <w:lang w:eastAsia="ru-RU"/>
+        </w:rPr>
+        <w:t xml:space="preserve">1 – </w:t>
+      </w:r>
+      <w:r>
+        <w:rPr>
+          <w:color w:val="000000"/>
+          <w:sz w:val="28"/>
+          <w:szCs w:val="28"/>
+          <w:lang w:eastAsia="ru-RU"/>
+        </w:rPr>
+        <w:t>БИНОМ</w:t>
       </w:r>
       <w:proofErr w:type="gramStart"/>
       <w:r>
         <w:rPr>
-          <w:sz w:val="28"/>
-          <w:szCs w:val="28"/>
-        </w:rPr>
-        <w:t>3</w:t>
-      </w:r>
-      <w:r>
-        <w:rPr>
-          <w:sz w:val="28"/>
-          <w:szCs w:val="28"/>
-        </w:rPr>
-        <w:t>125</w:t>
-      </w:r>
-      <w:r>
-        <w:rPr>
-          <w:sz w:val="28"/>
-          <w:szCs w:val="28"/>
-        </w:rPr>
-        <w:t xml:space="preserve"> &gt;</w:t>
+          <w:color w:val="000000"/>
+          <w:sz w:val="28"/>
+          <w:szCs w:val="28"/>
+          <w:lang w:eastAsia="ru-RU"/>
+        </w:rPr>
+        <w:t>.</w:t>
+      </w:r>
+      <w:r>
+        <w:rPr>
+          <w:color w:val="000000"/>
+          <w:sz w:val="28"/>
+          <w:szCs w:val="28"/>
+          <w:lang w:eastAsia="ru-RU"/>
+        </w:rPr>
+        <w:t>Р</w:t>
       </w:r>
       <w:proofErr w:type="gramEnd"/>
       <w:r>
         <w:rPr>
-          <w:sz w:val="28"/>
-          <w:szCs w:val="28"/>
-        </w:rPr>
-        <w:t xml:space="preserve"> 0,</w:t>
-      </w:r>
-      <w:r>
-        <w:rPr>
-          <w:sz w:val="28"/>
-          <w:szCs w:val="28"/>
-        </w:rPr>
-        <w:t>254</w:t>
-      </w:r>
-      <w:r>
-        <w:rPr>
-          <w:sz w:val="28"/>
-          <w:szCs w:val="28"/>
-        </w:rPr>
-        <w:t>,</w:t>
-      </w:r>
-      <w:r>
-        <w:rPr>
-          <w:sz w:val="28"/>
-          <w:szCs w:val="28"/>
-        </w:rPr>
-        <w:t xml:space="preserve"> поэтому событие </w:t>
-      </w:r>
-      <w:r>
-        <w:rPr>
-          <w:sz w:val="28"/>
-          <w:szCs w:val="28"/>
-          <w:lang w:val="en-US"/>
-        </w:rPr>
-        <w:t>A</w:t>
-      </w:r>
-      <w:r>
-        <w:rPr>
-          <w:sz w:val="28"/>
-          <w:szCs w:val="28"/>
-        </w:rPr>
-        <w:t xml:space="preserve">1 </w:t>
-      </w:r>
-      <w:r>
-        <w:rPr>
-          <w:sz w:val="28"/>
-          <w:szCs w:val="28"/>
-        </w:rPr>
-        <w:t xml:space="preserve">вероятнее </w:t>
-      </w:r>
-      <w:r>
-        <w:rPr>
-          <w:sz w:val="28"/>
-          <w:szCs w:val="28"/>
-          <w:lang w:val="en-US"/>
-        </w:rPr>
-        <w:t>A</w:t>
-      </w:r>
-      <w:r>
-        <w:rPr>
-          <w:sz w:val="28"/>
-          <w:szCs w:val="28"/>
-        </w:rPr>
-        <w:t>2</w:t>
-      </w:r>
-    </w:p>
-    <w:p>
-      <w:pPr>
-        <w:rPr>
-          <w:sz w:val="28"/>
-          <w:szCs w:val="28"/>
-        </w:rPr>
-      </w:pPr>
-      <w:r>
-        <w:rPr>
-          <w:sz w:val="28"/>
-          <w:szCs w:val="28"/>
-          <w:lang w:val="en-US"/>
-        </w:rPr>
-        <w:t>Excel</w:t>
-      </w:r>
-      <w:r>
-        <w:rPr>
-          <w:sz w:val="28"/>
-          <w:szCs w:val="28"/>
-        </w:rPr>
-        <w:t>:</w:t>
+          <w:color w:val="000000"/>
+          <w:sz w:val="28"/>
+          <w:szCs w:val="28"/>
+          <w:lang w:eastAsia="ru-RU"/>
+        </w:rPr>
+        <w:t>АСП</w:t>
+      </w:r>
+      <w:r>
+        <w:rPr>
+          <w:color w:val="000000"/>
+          <w:sz w:val="28"/>
+          <w:szCs w:val="28"/>
+          <w:lang w:eastAsia="ru-RU"/>
+        </w:rPr>
+        <w:t>(</w:t>
+      </w:r>
+      <w:r>
+        <w:rPr>
+          <w:sz w:val="28"/>
+          <w:szCs w:val="28"/>
+        </w:rPr>
+        <w:t>Число успехов</w:t>
+      </w:r>
+      <w:r>
+        <w:rPr>
+          <w:sz w:val="28"/>
+          <w:szCs w:val="28"/>
+        </w:rPr>
+        <w:t>;</w:t>
+      </w:r>
+      <w:r>
+        <w:rPr>
+          <w:sz w:val="28"/>
+          <w:szCs w:val="28"/>
+        </w:rPr>
+        <w:t xml:space="preserve"> Число испытаний</w:t>
+      </w:r>
+      <w:r>
+        <w:rPr>
+          <w:sz w:val="28"/>
+          <w:szCs w:val="28"/>
+        </w:rPr>
+        <w:t>;</w:t>
+      </w:r>
+      <w:r>
+        <w:rPr>
+          <w:sz w:val="28"/>
+          <w:szCs w:val="28"/>
+        </w:rPr>
+        <w:t xml:space="preserve"> Вероятность успеха; Интегральная функция распределения</w:t>
+      </w:r>
+      <w:r>
+        <w:rPr>
+          <w:color w:val="000000"/>
+          <w:sz w:val="28"/>
+          <w:szCs w:val="28"/>
+          <w:lang w:eastAsia="ru-RU"/>
+        </w:rPr>
+        <w:t xml:space="preserve">) + </w:t>
+      </w:r>
+      <w:r>
+        <w:rPr>
+          <w:color w:val="000000"/>
+          <w:sz w:val="28"/>
+          <w:szCs w:val="28"/>
+          <w:lang w:eastAsia="ru-RU"/>
+        </w:rPr>
+        <w:t>БИНОМ</w:t>
+      </w:r>
+      <w:r>
+        <w:rPr>
+          <w:color w:val="000000"/>
+          <w:sz w:val="28"/>
+          <w:szCs w:val="28"/>
+          <w:lang w:eastAsia="ru-RU"/>
+        </w:rPr>
+        <w:t>.</w:t>
+      </w:r>
+      <w:r>
+        <w:rPr>
+          <w:color w:val="000000"/>
+          <w:sz w:val="28"/>
+          <w:szCs w:val="28"/>
+          <w:lang w:eastAsia="ru-RU"/>
+        </w:rPr>
+        <w:t>РАСП</w:t>
+      </w:r>
+      <w:r>
+        <w:rPr>
+          <w:color w:val="000000"/>
+          <w:sz w:val="28"/>
+          <w:szCs w:val="28"/>
+          <w:lang w:eastAsia="ru-RU"/>
+        </w:rPr>
+        <w:t>(</w:t>
+      </w:r>
+      <w:r>
+        <w:rPr>
+          <w:sz w:val="28"/>
+          <w:szCs w:val="28"/>
+        </w:rPr>
+        <w:t>Число успехов</w:t>
+      </w:r>
+      <w:r>
+        <w:rPr>
+          <w:sz w:val="28"/>
+          <w:szCs w:val="28"/>
+        </w:rPr>
+        <w:t>;</w:t>
+      </w:r>
+      <w:r>
+        <w:rPr>
+          <w:sz w:val="28"/>
+          <w:szCs w:val="28"/>
+        </w:rPr>
+        <w:t xml:space="preserve"> Число испытаний</w:t>
+      </w:r>
+      <w:r>
+        <w:rPr>
+          <w:sz w:val="28"/>
+          <w:szCs w:val="28"/>
+        </w:rPr>
+        <w:t>;</w:t>
+      </w:r>
+      <w:r>
+        <w:rPr>
+          <w:sz w:val="28"/>
+          <w:szCs w:val="28"/>
+        </w:rPr>
+        <w:t xml:space="preserve"> Вероятность успеха; Интегральная функция распределения</w:t>
+      </w:r>
+      <w:r>
+        <w:rPr>
+          <w:color w:val="000000"/>
+          <w:sz w:val="28"/>
+          <w:szCs w:val="28"/>
+          <w:lang w:eastAsia="ru-RU"/>
+        </w:rPr>
+        <w:t xml:space="preserve">) </w:t>
       </w:r>
     </w:p>
     <w:p>
@@ -5824,6 +6854,7 @@
           <w:noProof/>
           <w:sz w:val="28"/>
           <w:szCs w:val="28"/>
+          <w:lang w:eastAsia="ru-RU"/>
         </w:rPr>
         <w:drawing>
           <wp:inline distT="0" distB="0" distL="0" distR="0" wp14:anchorId="549CCB6E" wp14:editId="68325A38">
@@ -5841,7 +6872,7 @@
                     <pic:cNvPicPr/>
                   </pic:nvPicPr>
                   <pic:blipFill>
-                    <a:blip r:embed="rId13">
+                    <a:blip r:embed="rId14">
                       <a:extLst>
                         <a:ext uri="{28A0092B-C50C-407E-A947-70E740481C1C}">
                           <a14:useLocalDpi xmlns:a14="http://schemas.microsoft.com/office/drawing/2010/main" val="0"/>
@@ -5919,14 +6950,282 @@
     <w:p>
       <w:pPr>
         <w:rPr>
+          <w:sz w:val="28"/>
+          <w:szCs w:val="28"/>
+        </w:rPr>
+      </w:pPr>
+      <w:r>
+        <w:rPr>
+          <w:sz w:val="28"/>
+          <w:szCs w:val="28"/>
+          <w:lang w:val="en-US"/>
+        </w:rPr>
+        <w:t>m</w:t>
+      </w:r>
+      <w:r>
+        <w:rPr>
+          <w:sz w:val="28"/>
+          <w:szCs w:val="28"/>
+        </w:rPr>
+        <w:t xml:space="preserve"> – </w:t>
+      </w:r>
+      <w:proofErr w:type="gramStart"/>
+      <w:r>
+        <w:rPr>
+          <w:sz w:val="28"/>
+          <w:szCs w:val="28"/>
+        </w:rPr>
+        <w:t>наивероятнейшее</w:t>
+      </w:r>
+      <w:proofErr w:type="gramEnd"/>
+      <w:r>
+        <w:rPr>
+          <w:sz w:val="28"/>
+          <w:szCs w:val="28"/>
+        </w:rPr>
+        <w:t xml:space="preserve"> число наступлений успеха</w:t>
+      </w:r>
+    </w:p>
+    <w:p>
+      <w:pPr>
+        <w:rPr>
+          <w:sz w:val="28"/>
+          <w:szCs w:val="28"/>
+        </w:rPr>
+      </w:pPr>
+      <w:r>
+        <w:rPr>
+          <w:sz w:val="28"/>
+          <w:szCs w:val="28"/>
+          <w:lang w:val="en-US"/>
+        </w:rPr>
+        <w:t>n</w:t>
+      </w:r>
+      <w:r>
+        <w:rPr>
+          <w:sz w:val="28"/>
+          <w:szCs w:val="28"/>
+        </w:rPr>
+        <w:t xml:space="preserve"> – </w:t>
+      </w:r>
+      <w:proofErr w:type="gramStart"/>
+      <w:r>
+        <w:rPr>
+          <w:sz w:val="28"/>
+          <w:szCs w:val="28"/>
+        </w:rPr>
+        <w:t>число</w:t>
+      </w:r>
+      <w:proofErr w:type="gramEnd"/>
+      <w:r>
+        <w:rPr>
+          <w:sz w:val="28"/>
+          <w:szCs w:val="28"/>
+        </w:rPr>
+        <w:t xml:space="preserve"> испытаний</w:t>
+      </w:r>
+    </w:p>
+    <w:p>
+      <w:pPr>
+        <w:rPr>
+          <w:sz w:val="28"/>
+          <w:szCs w:val="28"/>
+        </w:rPr>
+      </w:pPr>
+      <w:r>
+        <w:rPr>
+          <w:sz w:val="28"/>
+          <w:szCs w:val="28"/>
+          <w:lang w:val="en-US"/>
+        </w:rPr>
+        <w:t>p</w:t>
+      </w:r>
+      <w:r>
+        <w:rPr>
+          <w:sz w:val="28"/>
+          <w:szCs w:val="28"/>
+        </w:rPr>
+        <w:t xml:space="preserve"> – </w:t>
+      </w:r>
+      <w:proofErr w:type="gramStart"/>
+      <w:r>
+        <w:rPr>
+          <w:sz w:val="28"/>
+          <w:szCs w:val="28"/>
+        </w:rPr>
+        <w:t>вероятность</w:t>
+      </w:r>
+      <w:proofErr w:type="gramEnd"/>
+      <w:r>
+        <w:rPr>
+          <w:sz w:val="28"/>
+          <w:szCs w:val="28"/>
+        </w:rPr>
+        <w:t xml:space="preserve"> успеха</w:t>
+      </w:r>
+    </w:p>
+    <w:p>
+      <w:pPr>
+        <w:rPr>
+          <w:sz w:val="28"/>
+          <w:szCs w:val="28"/>
+        </w:rPr>
+      </w:pPr>
+      <w:r>
+        <w:rPr>
+          <w:sz w:val="28"/>
+          <w:szCs w:val="28"/>
+          <w:lang w:val="en-US"/>
+        </w:rPr>
+        <w:t>q</w:t>
+      </w:r>
+      <w:r>
+        <w:rPr>
+          <w:sz w:val="28"/>
+          <w:szCs w:val="28"/>
+        </w:rPr>
+        <w:t xml:space="preserve"> – </w:t>
+      </w:r>
+      <w:proofErr w:type="gramStart"/>
+      <w:r>
+        <w:rPr>
+          <w:sz w:val="28"/>
+          <w:szCs w:val="28"/>
+        </w:rPr>
+        <w:t>вероятность</w:t>
+      </w:r>
+      <w:proofErr w:type="gramEnd"/>
+      <w:r>
+        <w:rPr>
+          <w:sz w:val="28"/>
+          <w:szCs w:val="28"/>
+        </w:rPr>
+        <w:t xml:space="preserve"> неудачи</w:t>
+      </w:r>
+    </w:p>
+    <w:p>
+      <w:pPr>
+        <w:rPr>
+          <w:sz w:val="28"/>
+          <w:szCs w:val="28"/>
+        </w:rPr>
+      </w:pPr>
+      <w:r>
+        <w:rPr>
+          <w:sz w:val="28"/>
+          <w:szCs w:val="28"/>
+          <w:lang w:val="en-US"/>
+        </w:rPr>
+        <w:t>n</w:t>
+      </w:r>
+      <w:r>
+        <w:rPr>
+          <w:sz w:val="28"/>
+          <w:szCs w:val="28"/>
+        </w:rPr>
+        <w:t xml:space="preserve"> = 100; </w:t>
+      </w:r>
+      <w:r>
+        <w:rPr>
+          <w:sz w:val="28"/>
+          <w:szCs w:val="28"/>
+          <w:lang w:val="en-US"/>
+        </w:rPr>
+        <w:t>p</w:t>
+      </w:r>
+      <w:r>
+        <w:rPr>
+          <w:sz w:val="28"/>
+          <w:szCs w:val="28"/>
+        </w:rPr>
+        <w:t xml:space="preserve"> = 0</w:t>
+      </w:r>
+      <w:proofErr w:type="gramStart"/>
+      <w:r>
+        <w:rPr>
+          <w:sz w:val="28"/>
+          <w:szCs w:val="28"/>
+        </w:rPr>
+        <w:t>,99</w:t>
+      </w:r>
+      <w:proofErr w:type="gramEnd"/>
+      <w:r>
+        <w:rPr>
+          <w:sz w:val="28"/>
+          <w:szCs w:val="28"/>
+        </w:rPr>
+        <w:t xml:space="preserve">; </w:t>
+      </w:r>
+      <w:r>
+        <w:rPr>
+          <w:sz w:val="28"/>
+          <w:szCs w:val="28"/>
+          <w:lang w:val="en-US"/>
+        </w:rPr>
+        <w:t>q</w:t>
+      </w:r>
+      <w:r>
+        <w:rPr>
+          <w:sz w:val="28"/>
+          <w:szCs w:val="28"/>
+        </w:rPr>
+        <w:t xml:space="preserve"> = 0,01;</w:t>
+      </w:r>
+    </w:p>
+    <w:p>
+      <w:pPr>
+        <w:rPr>
+          <w:sz w:val="28"/>
+          <w:szCs w:val="28"/>
+        </w:rPr>
+      </w:pPr>
+      <w:r>
+        <w:rPr>
+          <w:sz w:val="28"/>
+          <w:szCs w:val="28"/>
+        </w:rPr>
+        <w:t>Воспользуемся формулой:</w:t>
+      </w:r>
+      <w:r>
+        <w:rPr>
           <w:b/>
           <w:sz w:val="28"/>
           <w:szCs w:val="28"/>
         </w:rPr>
-      </w:pPr>
-      <w:r>
-        <w:rPr>
-          <w:b/>
+        <w:t xml:space="preserve"> </w:t>
+      </w:r>
+      <w:r>
+        <w:rPr>
+          <w:sz w:val="28"/>
+          <w:szCs w:val="28"/>
+          <w:lang w:val="en-US"/>
+        </w:rPr>
+        <w:t>np</w:t>
+      </w:r>
+      <w:r>
+        <w:rPr>
+          <w:sz w:val="28"/>
+          <w:szCs w:val="28"/>
+        </w:rPr>
+        <w:t xml:space="preserve"> – </w:t>
+      </w:r>
+      <w:r>
+        <w:rPr>
+          <w:sz w:val="28"/>
+          <w:szCs w:val="28"/>
+          <w:lang w:val="en-US"/>
+        </w:rPr>
+        <w:t>q</w:t>
+      </w:r>
+      <w:r>
+        <w:rPr>
+          <w:sz w:val="28"/>
+          <w:szCs w:val="28"/>
+        </w:rPr>
+        <w:t xml:space="preserve"> &lt;= </w:t>
+      </w:r>
+      <w:r>
+        <w:rPr>
           <w:sz w:val="28"/>
           <w:szCs w:val="28"/>
           <w:lang w:val="en-US"/>
@@ -5935,7 +7234,125 @@
       </w:r>
       <w:r>
         <w:rPr>
-          <w:b/>
+          <w:sz w:val="28"/>
+          <w:szCs w:val="28"/>
+        </w:rPr>
+        <w:t xml:space="preserve"> &lt;= </w:t>
+      </w:r>
+      <w:r>
+        <w:rPr>
+          <w:sz w:val="28"/>
+          <w:szCs w:val="28"/>
+          <w:lang w:val="en-US"/>
+        </w:rPr>
+        <w:t>np</w:t>
+      </w:r>
+      <w:r>
+        <w:rPr>
+          <w:sz w:val="28"/>
+          <w:szCs w:val="28"/>
+        </w:rPr>
+        <w:t xml:space="preserve"> + </w:t>
+      </w:r>
+      <w:r>
+        <w:rPr>
+          <w:sz w:val="28"/>
+          <w:szCs w:val="28"/>
+          <w:lang w:val="en-US"/>
+        </w:rPr>
+        <w:t>p</w:t>
+      </w:r>
+      <w:r>
+        <w:rPr>
+          <w:sz w:val="28"/>
+          <w:szCs w:val="28"/>
+        </w:rPr>
+        <w:t xml:space="preserve">     =&gt;    100*0,99 </w:t>
+      </w:r>
+      <w:r>
+        <w:rPr>
+          <w:sz w:val="28"/>
+          <w:szCs w:val="28"/>
+        </w:rPr>
+        <w:t>–</w:t>
+      </w:r>
+      <w:r>
+        <w:rPr>
+          <w:sz w:val="28"/>
+          <w:szCs w:val="28"/>
+        </w:rPr>
+        <w:t xml:space="preserve"> 0,01 &lt;= </w:t>
+      </w:r>
+      <w:r>
+        <w:rPr>
+          <w:sz w:val="28"/>
+          <w:szCs w:val="28"/>
+          <w:lang w:val="en-US"/>
+        </w:rPr>
+        <w:t>m</w:t>
+      </w:r>
+      <w:r>
+        <w:rPr>
+          <w:sz w:val="28"/>
+          <w:szCs w:val="28"/>
+        </w:rPr>
+        <w:t xml:space="preserve"> &lt;= 100*0,99 + 0,99;  98,99 &lt;= </w:t>
+      </w:r>
+      <w:r>
+        <w:rPr>
+          <w:sz w:val="28"/>
+          <w:szCs w:val="28"/>
+          <w:lang w:val="en-US"/>
+        </w:rPr>
+        <w:t>m</w:t>
+      </w:r>
+      <w:r>
+        <w:rPr>
+          <w:sz w:val="28"/>
+          <w:szCs w:val="28"/>
+        </w:rPr>
+        <w:t xml:space="preserve"> &lt;= 99,99   =&gt; </w:t>
+      </w:r>
+      <w:r>
+        <w:rPr>
+          <w:sz w:val="28"/>
+          <w:szCs w:val="28"/>
+          <w:lang w:val="en-US"/>
+        </w:rPr>
+        <w:t>m</w:t>
+      </w:r>
+      <w:r>
+        <w:rPr>
+          <w:sz w:val="28"/>
+          <w:szCs w:val="28"/>
+        </w:rPr>
+        <w:t xml:space="preserve"> = 99;</w:t>
+      </w:r>
+    </w:p>
+    <w:p>
+      <w:pPr>
+        <w:rPr>
+          <w:sz w:val="28"/>
+          <w:szCs w:val="28"/>
+        </w:rPr>
+      </w:pPr>
+      <w:r>
+        <w:rPr>
+          <w:sz w:val="28"/>
+          <w:szCs w:val="28"/>
+        </w:rPr>
+        <w:t xml:space="preserve">Значит наивероятнейшее число наступлений неудачи = </w:t>
+      </w:r>
+      <w:r>
+        <w:rPr>
+          <w:sz w:val="28"/>
+          <w:szCs w:val="28"/>
+          <w:lang w:val="en-US"/>
+        </w:rPr>
+        <w:t>n</w:t>
+      </w:r>
+      <w:r>
+        <w:rPr>
           <w:sz w:val="28"/>
           <w:szCs w:val="28"/>
         </w:rPr>
@@ -5943,7 +7360,6 @@
       </w:r>
       <w:r>
         <w:rPr>
-          <w:b/>
           <w:sz w:val="28"/>
           <w:szCs w:val="28"/>
         </w:rPr>
@@ -5951,7 +7367,6 @@
       </w:r>
       <w:r>
         <w:rPr>
-          <w:b/>
           <w:sz w:val="28"/>
           <w:szCs w:val="28"/>
         </w:rPr>
@@ -5959,229 +7374,6 @@
       </w:r>
       <w:r>
         <w:rPr>
-          <w:b/>
-          <w:sz w:val="28"/>
-          <w:szCs w:val="28"/>
-        </w:rPr>
-        <w:t>наивероятнейшее число наступлений успеха</w:t>
-      </w:r>
-    </w:p>
-    <w:p>
-      <w:pPr>
-        <w:rPr>
-          <w:b/>
-          <w:sz w:val="28"/>
-          <w:szCs w:val="28"/>
-        </w:rPr>
-      </w:pPr>
-      <w:r>
-        <w:rPr>
-          <w:b/>
-          <w:sz w:val="28"/>
-          <w:szCs w:val="28"/>
-          <w:lang w:val="en-US"/>
-        </w:rPr>
-        <w:t>n</w:t>
-      </w:r>
-      <w:r>
-        <w:rPr>
-          <w:b/>
-          <w:sz w:val="28"/>
-          <w:szCs w:val="28"/>
-        </w:rPr>
-        <w:t xml:space="preserve"> – </w:t>
-      </w:r>
-      <w:r>
-        <w:rPr>
-          <w:b/>
-          <w:sz w:val="28"/>
-          <w:szCs w:val="28"/>
-        </w:rPr>
-        <w:t>число испытаний</w:t>
-      </w:r>
-    </w:p>
-    <w:p>
-      <w:pPr>
-        <w:rPr>
-          <w:b/>
-          <w:sz w:val="28"/>
-          <w:szCs w:val="28"/>
-        </w:rPr>
-      </w:pPr>
-      <w:r>
-        <w:rPr>
-          <w:b/>
-          <w:sz w:val="28"/>
-          <w:szCs w:val="28"/>
-          <w:lang w:val="en-US"/>
-        </w:rPr>
-        <w:t>p</w:t>
-      </w:r>
-      <w:r>
-        <w:rPr>
-          <w:b/>
-          <w:sz w:val="28"/>
-          <w:szCs w:val="28"/>
-        </w:rPr>
-        <w:t xml:space="preserve"> – </w:t>
-      </w:r>
-      <w:r>
-        <w:rPr>
-          <w:b/>
-          <w:sz w:val="28"/>
-          <w:szCs w:val="28"/>
-        </w:rPr>
-        <w:t>вероятность успеха</w:t>
-      </w:r>
-    </w:p>
-    <w:p>
-      <w:pPr>
-        <w:rPr>
-          <w:b/>
-          <w:sz w:val="28"/>
-          <w:szCs w:val="28"/>
-        </w:rPr>
-      </w:pPr>
-      <w:r>
-        <w:rPr>
-          <w:b/>
-          <w:sz w:val="28"/>
-          <w:szCs w:val="28"/>
-          <w:lang w:val="en-US"/>
-        </w:rPr>
-        <w:t>q</w:t>
-      </w:r>
-      <w:r>
-        <w:rPr>
-          <w:b/>
-          <w:sz w:val="28"/>
-          <w:szCs w:val="28"/>
-        </w:rPr>
-        <w:t xml:space="preserve"> – </w:t>
-      </w:r>
-      <w:r>
-        <w:rPr>
-          <w:b/>
-          <w:sz w:val="28"/>
-          <w:szCs w:val="28"/>
-        </w:rPr>
-        <w:t>вероятность неудачи</w:t>
-      </w:r>
-    </w:p>
-    <w:p>
-      <w:pPr>
-        <w:rPr>
-          <w:b/>
-          <w:sz w:val="28"/>
-          <w:szCs w:val="28"/>
-        </w:rPr>
-      </w:pPr>
-      <w:r>
-        <w:rPr>
-          <w:b/>
-          <w:sz w:val="28"/>
-          <w:szCs w:val="28"/>
-          <w:lang w:val="en-US"/>
-        </w:rPr>
-        <w:t>n</w:t>
-      </w:r>
-      <w:r>
-        <w:rPr>
-          <w:b/>
-          <w:sz w:val="28"/>
-          <w:szCs w:val="28"/>
-        </w:rPr>
-        <w:t xml:space="preserve"> = 100; </w:t>
-      </w:r>
-      <w:r>
-        <w:rPr>
-          <w:b/>
-          <w:sz w:val="28"/>
-          <w:szCs w:val="28"/>
-          <w:lang w:val="en-US"/>
-        </w:rPr>
-        <w:t>p</w:t>
-      </w:r>
-      <w:r>
-        <w:rPr>
-          <w:b/>
-          <w:sz w:val="28"/>
-          <w:szCs w:val="28"/>
-        </w:rPr>
-        <w:t xml:space="preserve"> = 0,99; </w:t>
-      </w:r>
-      <w:r>
-        <w:rPr>
-          <w:b/>
-          <w:sz w:val="28"/>
-          <w:szCs w:val="28"/>
-          <w:lang w:val="en-US"/>
-        </w:rPr>
-        <w:t>q</w:t>
-      </w:r>
-      <w:r>
-        <w:rPr>
-          <w:b/>
-          <w:sz w:val="28"/>
-          <w:szCs w:val="28"/>
-        </w:rPr>
-        <w:t xml:space="preserve"> = 0,01;</w:t>
-      </w:r>
-    </w:p>
-    <w:p>
-      <w:pPr>
-        <w:rPr>
-          <w:sz w:val="28"/>
-          <w:szCs w:val="28"/>
-        </w:rPr>
-      </w:pPr>
-      <w:r>
-        <w:rPr>
-          <w:sz w:val="28"/>
-          <w:szCs w:val="28"/>
-        </w:rPr>
-        <w:t>Воспользуемся формулой:</w:t>
-      </w:r>
-      <w:r>
-        <w:rPr>
-          <w:b/>
-          <w:sz w:val="28"/>
-          <w:szCs w:val="28"/>
-        </w:rPr>
-        <w:t xml:space="preserve"> </w:t>
-      </w:r>
-      <w:r>
-        <w:rPr>
-          <w:sz w:val="28"/>
-          <w:szCs w:val="28"/>
-          <w:lang w:val="en-US"/>
-        </w:rPr>
-        <w:t>np</w:t>
-      </w:r>
-      <w:r>
-        <w:rPr>
-          <w:sz w:val="28"/>
-          <w:szCs w:val="28"/>
-        </w:rPr>
-        <w:t xml:space="preserve"> – </w:t>
-      </w:r>
-      <w:r>
-        <w:rPr>
-          <w:sz w:val="28"/>
-          <w:szCs w:val="28"/>
-          <w:lang w:val="en-US"/>
-        </w:rPr>
-        <w:t>q</w:t>
-      </w:r>
-      <w:r>
-        <w:rPr>
-          <w:sz w:val="28"/>
-          <w:szCs w:val="28"/>
-        </w:rPr>
-        <w:t xml:space="preserve"> &lt;= </w:t>
-      </w:r>
-      <w:r>
-        <w:rPr>
           <w:sz w:val="28"/>
           <w:szCs w:val="28"/>
           <w:lang w:val="en-US"/>
@@ -6193,37 +7385,59 @@
           <w:sz w:val="28"/>
           <w:szCs w:val="28"/>
         </w:rPr>
-        <w:t xml:space="preserve"> &lt;= </w:t>
-      </w:r>
-      <w:r>
-        <w:rPr>
-          <w:sz w:val="28"/>
-          <w:szCs w:val="28"/>
-          <w:lang w:val="en-US"/>
-        </w:rPr>
-        <w:t>np</w:t>
-      </w:r>
-      <w:r>
-        <w:rPr>
-          <w:sz w:val="28"/>
-          <w:szCs w:val="28"/>
-        </w:rPr>
-        <w:t xml:space="preserve"> + </w:t>
-      </w:r>
-      <w:r>
-        <w:rPr>
-          <w:sz w:val="28"/>
-          <w:szCs w:val="28"/>
-          <w:lang w:val="en-US"/>
-        </w:rPr>
-        <w:t>p</w:t>
-      </w:r>
-      <w:r>
-        <w:rPr>
-          <w:sz w:val="28"/>
-          <w:szCs w:val="28"/>
-        </w:rPr>
-        <w:t xml:space="preserve">     </w:t>
+        <w:t xml:space="preserve"> = 100 </w:t>
+      </w:r>
+      <w:r>
+        <w:rPr>
+          <w:sz w:val="28"/>
+          <w:szCs w:val="28"/>
+        </w:rPr>
+        <w:t>–</w:t>
+      </w:r>
+      <w:r>
+        <w:rPr>
+          <w:sz w:val="28"/>
+          <w:szCs w:val="28"/>
+        </w:rPr>
+        <w:t xml:space="preserve"> 99 = 1;</w:t>
+      </w:r>
+    </w:p>
+    <w:p>
+      <w:pPr>
+        <w:rPr>
+          <w:sz w:val="28"/>
+          <w:szCs w:val="28"/>
+        </w:rPr>
+      </w:pPr>
+      <w:r>
+        <w:rPr>
+          <w:sz w:val="28"/>
+          <w:szCs w:val="28"/>
+          <w:lang w:val="en-US"/>
+        </w:rPr>
+        <w:t>Excel</w:t>
+      </w:r>
+      <w:r>
+        <w:rPr>
+          <w:sz w:val="28"/>
+          <w:szCs w:val="28"/>
+        </w:rPr>
+        <w:t>:</w:t>
+      </w:r>
+    </w:p>
+    <w:p>
+      <w:pPr>
+        <w:rPr>
+          <w:sz w:val="28"/>
+          <w:szCs w:val="28"/>
+        </w:rPr>
+      </w:pPr>
+      <w:r>
+        <w:rPr>
+          <w:sz w:val="28"/>
+          <w:szCs w:val="28"/>
+        </w:rPr>
+        <w:t>ОКРУГВВЕР</w:t>
       </w:r>
       <w:proofErr w:type="gramStart"/>
       <w:r>
@@ -6231,7 +7445,7 @@
           <w:sz w:val="28"/>
           <w:szCs w:val="28"/>
         </w:rPr>
-        <w:t xml:space="preserve">=&gt;   </w:t>
+        <w:t>Х(</w:t>
       </w:r>
       <w:proofErr w:type="gramEnd"/>
       <w:r>
@@ -6239,162 +7453,35 @@
           <w:sz w:val="28"/>
           <w:szCs w:val="28"/>
         </w:rPr>
-        <w:t xml:space="preserve"> 100*0,99 </w:t>
-      </w:r>
-      <w:r>
-        <w:rPr>
-          <w:sz w:val="28"/>
-          <w:szCs w:val="28"/>
-        </w:rPr>
-        <w:t>–</w:t>
-      </w:r>
-      <w:r>
-        <w:rPr>
-          <w:sz w:val="28"/>
-          <w:szCs w:val="28"/>
-        </w:rPr>
-        <w:t xml:space="preserve"> 0,01 &lt;= </w:t>
-      </w:r>
-      <w:r>
-        <w:rPr>
-          <w:sz w:val="28"/>
-          <w:szCs w:val="28"/>
-          <w:lang w:val="en-US"/>
-        </w:rPr>
-        <w:t>m</w:t>
-      </w:r>
-      <w:r>
-        <w:rPr>
-          <w:sz w:val="28"/>
-          <w:szCs w:val="28"/>
-        </w:rPr>
-        <w:t xml:space="preserve"> &lt;= 100*0,99 + 0,99;  98,99 &lt;= </w:t>
-      </w:r>
-      <w:r>
-        <w:rPr>
-          <w:sz w:val="28"/>
-          <w:szCs w:val="28"/>
-          <w:lang w:val="en-US"/>
-        </w:rPr>
-        <w:t>m</w:t>
-      </w:r>
-      <w:r>
-        <w:rPr>
-          <w:sz w:val="28"/>
-          <w:szCs w:val="28"/>
-        </w:rPr>
-        <w:t xml:space="preserve"> &lt;= 99,99   =&gt; </w:t>
-      </w:r>
-      <w:r>
-        <w:rPr>
-          <w:sz w:val="28"/>
-          <w:szCs w:val="28"/>
-          <w:lang w:val="en-US"/>
-        </w:rPr>
-        <w:t>m</w:t>
-      </w:r>
-      <w:r>
-        <w:rPr>
-          <w:sz w:val="28"/>
-          <w:szCs w:val="28"/>
-        </w:rPr>
-        <w:t xml:space="preserve"> = 99;</w:t>
-      </w:r>
-    </w:p>
-    <w:p>
-      <w:pPr>
-        <w:rPr>
-          <w:sz w:val="28"/>
-          <w:szCs w:val="28"/>
-        </w:rPr>
-      </w:pPr>
-      <w:r>
-        <w:rPr>
-          <w:sz w:val="28"/>
-          <w:szCs w:val="28"/>
-        </w:rPr>
-        <w:t xml:space="preserve">Значит наивероятнейшее число наступлений неудачи = </w:t>
-      </w:r>
-      <w:r>
-        <w:rPr>
-          <w:sz w:val="28"/>
-          <w:szCs w:val="28"/>
-          <w:lang w:val="en-US"/>
-        </w:rPr>
-        <w:t>n</w:t>
-      </w:r>
-      <w:r>
-        <w:rPr>
-          <w:sz w:val="28"/>
-          <w:szCs w:val="28"/>
-        </w:rPr>
-        <w:t xml:space="preserve"> </w:t>
-      </w:r>
-      <w:r>
-        <w:rPr>
-          <w:sz w:val="28"/>
-          <w:szCs w:val="28"/>
-        </w:rPr>
-        <w:t>–</w:t>
-      </w:r>
-      <w:r>
-        <w:rPr>
-          <w:sz w:val="28"/>
-          <w:szCs w:val="28"/>
-        </w:rPr>
-        <w:t xml:space="preserve"> </w:t>
-      </w:r>
-      <w:r>
-        <w:rPr>
-          <w:sz w:val="28"/>
-          <w:szCs w:val="28"/>
-          <w:lang w:val="en-US"/>
-        </w:rPr>
-        <w:t>m</w:t>
-      </w:r>
-      <w:r>
-        <w:rPr>
-          <w:sz w:val="28"/>
-          <w:szCs w:val="28"/>
-        </w:rPr>
-        <w:t xml:space="preserve"> = 100 </w:t>
-      </w:r>
-      <w:r>
-        <w:rPr>
-          <w:sz w:val="28"/>
-          <w:szCs w:val="28"/>
-        </w:rPr>
-        <w:t>–</w:t>
-      </w:r>
-      <w:r>
-        <w:rPr>
-          <w:sz w:val="28"/>
-          <w:szCs w:val="28"/>
-        </w:rPr>
-        <w:t xml:space="preserve"> 99 = 1;</w:t>
-      </w:r>
-    </w:p>
-    <w:p>
-      <w:pPr>
-        <w:rPr>
-          <w:sz w:val="28"/>
-          <w:szCs w:val="28"/>
-        </w:rPr>
-      </w:pPr>
-      <w:r>
-        <w:rPr>
-          <w:sz w:val="28"/>
-          <w:szCs w:val="28"/>
-          <w:lang w:val="en-US"/>
-        </w:rPr>
-        <w:t>Excel</w:t>
-      </w:r>
-      <w:r>
-        <w:rPr>
-          <w:sz w:val="28"/>
-          <w:szCs w:val="28"/>
-        </w:rPr>
-        <w:t>:</w:t>
+        <w:t xml:space="preserve">Число испытаний </w:t>
+      </w:r>
+      <w:r>
+        <w:rPr>
+          <w:sz w:val="28"/>
+          <w:szCs w:val="28"/>
+        </w:rPr>
+        <w:t>*</w:t>
+      </w:r>
+      <w:r>
+        <w:rPr>
+          <w:sz w:val="28"/>
+          <w:szCs w:val="28"/>
+        </w:rPr>
+        <w:t xml:space="preserve"> Вероятность успеха – Вероятность неудачи</w:t>
+      </w:r>
+      <w:r>
+        <w:rPr>
+          <w:sz w:val="28"/>
+          <w:szCs w:val="28"/>
+        </w:rPr>
+        <w:t>;</w:t>
+      </w:r>
+      <w:r>
+        <w:rPr>
+          <w:sz w:val="28"/>
+          <w:szCs w:val="28"/>
+        </w:rPr>
+        <w:t xml:space="preserve"> Число разрядов)</w:t>
       </w:r>
     </w:p>
     <w:p>
@@ -6409,12 +7496,13 @@
           <w:noProof/>
           <w:sz w:val="28"/>
           <w:szCs w:val="28"/>
+          <w:lang w:eastAsia="ru-RU"/>
         </w:rPr>
         <w:drawing>
-          <wp:inline distT="0" distB="0" distL="0" distR="0" wp14:anchorId="2B76727C" wp14:editId="3B09C855">
-            <wp:extent cx="7106642" cy="1943371"/>
-            <wp:effectExtent l="0" t="0" r="0" b="0"/>
-            <wp:docPr id="9" name="Рисунок 9"/>
+          <wp:inline distT="0" distB="0" distL="0" distR="0" wp14:anchorId="0CCE0A64" wp14:editId="304B09CC">
+            <wp:extent cx="7316221" cy="1971950"/>
+            <wp:effectExtent l="0" t="0" r="0" b="9525"/>
+            <wp:docPr id="14" name="Рисунок 14"/>
             <wp:cNvGraphicFramePr>
               <a:graphicFrameLocks xmlns:a="http://schemas.openxmlformats.org/drawingml/2006/main" noChangeAspect="1"/>
             </wp:cNvGraphicFramePr>
@@ -6422,11 +7510,11 @@
               <a:graphicData uri="http://schemas.openxmlformats.org/drawingml/2006/picture">
                 <pic:pic xmlns:pic="http://schemas.openxmlformats.org/drawingml/2006/picture">
                   <pic:nvPicPr>
-                    <pic:cNvPr id="9" name="16.png"/>
+                    <pic:cNvPr id="0" name="16.png"/>
                     <pic:cNvPicPr/>
                   </pic:nvPicPr>
                   <pic:blipFill>
-                    <a:blip r:embed="rId14">
+                    <a:blip r:embed="rId15">
                       <a:extLst>
                         <a:ext uri="{28A0092B-C50C-407E-A947-70E740481C1C}">
                           <a14:useLocalDpi xmlns:a14="http://schemas.microsoft.com/office/drawing/2010/main" val="0"/>
@@ -6440,7 +7528,7 @@
                   <pic:spPr>
                     <a:xfrm>
                       <a:off x="0" y="0"/>
-                      <a:ext cx="7106642" cy="1943371"/>
+                      <a:ext cx="7316221" cy="1971950"/>
                     </a:xfrm>
                     <a:prstGeom prst="rect">
                       <a:avLst/>
@@ -6504,14 +7592,12 @@
     <w:p>
       <w:pPr>
         <w:rPr>
-          <w:b/>
-          <w:sz w:val="28"/>
-          <w:szCs w:val="28"/>
-        </w:rPr>
-      </w:pPr>
-      <w:r>
-        <w:rPr>
-          <w:b/>
+          <w:sz w:val="28"/>
+          <w:szCs w:val="28"/>
+        </w:rPr>
+      </w:pPr>
+      <w:r>
+        <w:rPr>
           <w:sz w:val="28"/>
           <w:szCs w:val="28"/>
           <w:lang w:val="en-US"/>
@@ -6520,32 +7606,37 @@
       </w:r>
       <w:r>
         <w:rPr>
-          <w:b/>
           <w:sz w:val="28"/>
           <w:szCs w:val="28"/>
         </w:rPr>
         <w:t xml:space="preserve"> – </w:t>
       </w:r>
-      <w:r>
-        <w:rPr>
-          <w:b/>
-          <w:sz w:val="28"/>
-          <w:szCs w:val="28"/>
-        </w:rPr>
-        <w:t>число успехов</w:t>
-      </w:r>
-    </w:p>
-    <w:p>
-      <w:pPr>
-        <w:rPr>
-          <w:b/>
-          <w:sz w:val="28"/>
-          <w:szCs w:val="28"/>
-        </w:rPr>
-      </w:pPr>
-      <w:r>
-        <w:rPr>
-          <w:b/>
+      <w:proofErr w:type="gramStart"/>
+      <w:r>
+        <w:rPr>
+          <w:sz w:val="28"/>
+          <w:szCs w:val="28"/>
+        </w:rPr>
+        <w:t>число</w:t>
+      </w:r>
+      <w:proofErr w:type="gramEnd"/>
+      <w:r>
+        <w:rPr>
+          <w:sz w:val="28"/>
+          <w:szCs w:val="28"/>
+        </w:rPr>
+        <w:t xml:space="preserve"> успехов</w:t>
+      </w:r>
+    </w:p>
+    <w:p>
+      <w:pPr>
+        <w:rPr>
+          <w:sz w:val="28"/>
+          <w:szCs w:val="28"/>
+        </w:rPr>
+      </w:pPr>
+      <w:r>
+        <w:rPr>
           <w:sz w:val="28"/>
           <w:szCs w:val="28"/>
           <w:lang w:val="en-US"/>
@@ -6554,32 +7645,37 @@
       </w:r>
       <w:r>
         <w:rPr>
-          <w:b/>
           <w:sz w:val="28"/>
           <w:szCs w:val="28"/>
         </w:rPr>
         <w:t xml:space="preserve"> – </w:t>
       </w:r>
-      <w:r>
-        <w:rPr>
-          <w:b/>
-          <w:sz w:val="28"/>
-          <w:szCs w:val="28"/>
-        </w:rPr>
-        <w:t>число испытаний</w:t>
-      </w:r>
-    </w:p>
-    <w:p>
-      <w:pPr>
-        <w:rPr>
-          <w:b/>
-          <w:sz w:val="28"/>
-          <w:szCs w:val="28"/>
-        </w:rPr>
-      </w:pPr>
-      <w:r>
-        <w:rPr>
-          <w:b/>
+      <w:proofErr w:type="gramStart"/>
+      <w:r>
+        <w:rPr>
+          <w:sz w:val="28"/>
+          <w:szCs w:val="28"/>
+        </w:rPr>
+        <w:t>число</w:t>
+      </w:r>
+      <w:proofErr w:type="gramEnd"/>
+      <w:r>
+        <w:rPr>
+          <w:sz w:val="28"/>
+          <w:szCs w:val="28"/>
+        </w:rPr>
+        <w:t xml:space="preserve"> испытаний</w:t>
+      </w:r>
+    </w:p>
+    <w:p>
+      <w:pPr>
+        <w:rPr>
+          <w:sz w:val="28"/>
+          <w:szCs w:val="28"/>
+        </w:rPr>
+      </w:pPr>
+      <w:r>
+        <w:rPr>
           <w:sz w:val="28"/>
           <w:szCs w:val="28"/>
           <w:lang w:val="en-US"/>
@@ -6588,7 +7684,6 @@
       </w:r>
       <w:r>
         <w:rPr>
-          <w:b/>
           <w:sz w:val="28"/>
           <w:szCs w:val="28"/>
         </w:rPr>
@@ -6596,7 +7691,6 @@
       </w:r>
       <w:r>
         <w:rPr>
-          <w:b/>
           <w:sz w:val="28"/>
           <w:szCs w:val="28"/>
         </w:rPr>
@@ -6606,14 +7700,12 @@
     <w:p>
       <w:pPr>
         <w:rPr>
-          <w:b/>
-          <w:sz w:val="28"/>
-          <w:szCs w:val="28"/>
-        </w:rPr>
-      </w:pPr>
-      <w:r>
-        <w:rPr>
-          <w:b/>
+          <w:sz w:val="28"/>
+          <w:szCs w:val="28"/>
+        </w:rPr>
+      </w:pPr>
+      <w:r>
+        <w:rPr>
           <w:sz w:val="28"/>
           <w:szCs w:val="28"/>
           <w:lang w:val="en-US"/>
@@ -6622,53 +7714,72 @@
       </w:r>
       <w:r>
         <w:rPr>
-          <w:b/>
           <w:sz w:val="28"/>
           <w:szCs w:val="28"/>
         </w:rPr>
         <w:t xml:space="preserve"> – </w:t>
       </w:r>
-      <w:r>
-        <w:rPr>
-          <w:b/>
-          <w:sz w:val="28"/>
-          <w:szCs w:val="28"/>
-        </w:rPr>
-        <w:t>вероятность успеха</w:t>
-      </w:r>
-    </w:p>
-    <w:p>
-      <w:pPr>
-        <w:rPr>
-          <w:b/>
-          <w:sz w:val="28"/>
-          <w:szCs w:val="28"/>
-          <w:lang w:val="en-US"/>
-        </w:rPr>
-      </w:pPr>
-      <w:r>
-        <w:rPr>
-          <w:b/>
-          <w:sz w:val="28"/>
-          <w:szCs w:val="28"/>
-          <w:lang w:val="en-US"/>
-        </w:rPr>
-        <w:t xml:space="preserve">n = </w:t>
-      </w:r>
       <w:proofErr w:type="gramStart"/>
       <w:r>
         <w:rPr>
-          <w:b/>
-          <w:sz w:val="28"/>
-          <w:szCs w:val="28"/>
-          <w:lang w:val="en-US"/>
-        </w:rPr>
-        <w:t>8;  k</w:t>
+          <w:sz w:val="28"/>
+          <w:szCs w:val="28"/>
+        </w:rPr>
+        <w:t>вероятность</w:t>
       </w:r>
       <w:proofErr w:type="gramEnd"/>
       <w:r>
         <w:rPr>
-          <w:b/>
+          <w:sz w:val="28"/>
+          <w:szCs w:val="28"/>
+        </w:rPr>
+        <w:t xml:space="preserve"> успеха</w:t>
+      </w:r>
+    </w:p>
+    <w:p>
+      <w:pPr>
+        <w:rPr>
+          <w:sz w:val="28"/>
+          <w:szCs w:val="28"/>
+          <w:lang w:val="en-US"/>
+        </w:rPr>
+      </w:pPr>
+      <w:r>
+        <w:rPr>
+          <w:sz w:val="28"/>
+          <w:szCs w:val="28"/>
+          <w:lang w:val="en-US"/>
+        </w:rPr>
+        <w:t>n</w:t>
+      </w:r>
+      <w:r>
+        <w:rPr>
+          <w:sz w:val="28"/>
+          <w:szCs w:val="28"/>
+          <w:lang w:val="en-US"/>
+        </w:rPr>
+        <w:t xml:space="preserve"> = 8</w:t>
+      </w:r>
+      <w:proofErr w:type="gramStart"/>
+      <w:r>
+        <w:rPr>
+          <w:sz w:val="28"/>
+          <w:szCs w:val="28"/>
+          <w:lang w:val="en-US"/>
+        </w:rPr>
+        <w:t xml:space="preserve">;  </w:t>
+      </w:r>
+      <w:r>
+        <w:rPr>
+          <w:sz w:val="28"/>
+          <w:szCs w:val="28"/>
+          <w:lang w:val="en-US"/>
+        </w:rPr>
+        <w:t>k</w:t>
+      </w:r>
+      <w:proofErr w:type="gramEnd"/>
+      <w:r>
+        <w:rPr>
           <w:sz w:val="28"/>
           <w:szCs w:val="28"/>
           <w:lang w:val="en-US"/>
@@ -6677,16 +7788,22 @@
       </w:r>
       <w:r>
         <w:rPr>
-          <w:b/>
-          <w:sz w:val="28"/>
-          <w:szCs w:val="28"/>
-          <w:lang w:val="en-US"/>
-        </w:rPr>
-        <w:t>p = 0,9</w:t>
-      </w:r>
-      <w:r>
-        <w:rPr>
-          <w:b/>
+          <w:sz w:val="28"/>
+          <w:szCs w:val="28"/>
+          <w:lang w:val="en-US"/>
+        </w:rPr>
+        <w:t>p</w:t>
+      </w:r>
+      <w:r>
+        <w:rPr>
+          <w:sz w:val="28"/>
+          <w:szCs w:val="28"/>
+          <w:lang w:val="en-US"/>
+        </w:rPr>
+        <w:t xml:space="preserve"> = 0,9</w:t>
+      </w:r>
+      <w:r>
+        <w:rPr>
           <w:sz w:val="28"/>
           <w:szCs w:val="28"/>
           <w:lang w:val="en-US"/>
@@ -6695,12 +7812,27 @@
       </w:r>
       <w:r>
         <w:rPr>
-          <w:b/>
-          <w:sz w:val="28"/>
-          <w:szCs w:val="28"/>
-          <w:lang w:val="en-US"/>
-        </w:rPr>
-        <w:t xml:space="preserve">  q = 0,1;</w:t>
+          <w:sz w:val="28"/>
+          <w:szCs w:val="28"/>
+          <w:lang w:val="en-US"/>
+        </w:rPr>
+        <w:t xml:space="preserve">  </w:t>
+      </w:r>
+      <w:r>
+        <w:rPr>
+          <w:sz w:val="28"/>
+          <w:szCs w:val="28"/>
+          <w:lang w:val="en-US"/>
+        </w:rPr>
+        <w:t>q</w:t>
+      </w:r>
+      <w:r>
+        <w:rPr>
+          <w:sz w:val="28"/>
+          <w:szCs w:val="28"/>
+          <w:lang w:val="en-US"/>
+        </w:rPr>
+        <w:t xml:space="preserve"> = 0,1;</w:t>
       </w:r>
     </w:p>
     <w:p>
@@ -6712,6 +7844,41 @@
           <w:lang w:val="en-US"/>
         </w:rPr>
       </w:pPr>
+      <w:proofErr w:type="spellStart"/>
+      <w:r>
+        <w:rPr>
+          <w:sz w:val="28"/>
+          <w:szCs w:val="28"/>
+          <w:lang w:val="en-US"/>
+        </w:rPr>
+        <w:t>P</w:t>
+      </w:r>
+      <w:r>
+        <w:rPr>
+          <w:sz w:val="28"/>
+          <w:szCs w:val="28"/>
+          <w:vertAlign w:val="subscript"/>
+          <w:lang w:val="en-US"/>
+        </w:rPr>
+        <w:t>n</w:t>
+      </w:r>
+      <w:proofErr w:type="spellEnd"/>
+      <w:r>
+        <w:rPr>
+          <w:sz w:val="28"/>
+          <w:szCs w:val="28"/>
+          <w:lang w:val="en-US"/>
+        </w:rPr>
+        <w:t>(</w:t>
+      </w:r>
+      <w:r>
+        <w:rPr>
+          <w:sz w:val="28"/>
+          <w:szCs w:val="28"/>
+          <w:lang w:val="en-US"/>
+        </w:rPr>
+        <w:t xml:space="preserve">X &gt;= 1) = 1 - </w:t>
+      </w:r>
       <w:proofErr w:type="spellStart"/>
       <w:proofErr w:type="gramStart"/>
       <w:r>
@@ -6747,7 +7914,7 @@
           <w:szCs w:val="28"/>
           <w:lang w:val="en-US"/>
         </w:rPr>
-        <w:t xml:space="preserve">X &gt;= 1) = 1 - </w:t>
+        <w:t xml:space="preserve">0) = 1 – </w:t>
       </w:r>
       <w:proofErr w:type="spellStart"/>
       <w:r>
@@ -6756,6 +7923,32 @@
           <w:szCs w:val="28"/>
           <w:lang w:val="en-US"/>
         </w:rPr>
+        <w:t>q</w:t>
+      </w:r>
+      <w:r>
+        <w:rPr>
+          <w:sz w:val="28"/>
+          <w:szCs w:val="28"/>
+          <w:vertAlign w:val="superscript"/>
+          <w:lang w:val="en-US"/>
+        </w:rPr>
+        <w:t>n</w:t>
+      </w:r>
+      <w:proofErr w:type="spellEnd"/>
+    </w:p>
+    <w:p>
+      <w:pPr>
+        <w:rPr>
+          <w:sz w:val="28"/>
+          <w:szCs w:val="28"/>
+        </w:rPr>
+      </w:pPr>
+      <w:r>
+        <w:rPr>
+          <w:sz w:val="28"/>
+          <w:szCs w:val="28"/>
+          <w:lang w:val="en-US"/>
+        </w:rPr>
         <w:t>P</w:t>
       </w:r>
       <w:r>
@@ -6763,61 +7956,68 @@
           <w:sz w:val="28"/>
           <w:szCs w:val="28"/>
           <w:vertAlign w:val="subscript"/>
-          <w:lang w:val="en-US"/>
-        </w:rPr>
-        <w:t>n</w:t>
-      </w:r>
-      <w:proofErr w:type="spellEnd"/>
-      <w:r>
-        <w:rPr>
-          <w:sz w:val="28"/>
-          <w:szCs w:val="28"/>
-          <w:lang w:val="en-US"/>
-        </w:rPr>
-        <w:t xml:space="preserve">(0) = 1 – </w:t>
-      </w:r>
-      <w:proofErr w:type="spellStart"/>
-      <w:r>
-        <w:rPr>
-          <w:sz w:val="28"/>
-          <w:szCs w:val="28"/>
-          <w:lang w:val="en-US"/>
-        </w:rPr>
-        <w:t>q</w:t>
+        </w:rPr>
+        <w:t>8</w:t>
+      </w:r>
+      <w:r>
+        <w:rPr>
+          <w:sz w:val="28"/>
+          <w:szCs w:val="28"/>
+        </w:rPr>
+        <w:t>(</w:t>
+      </w:r>
+      <w:r>
+        <w:rPr>
+          <w:sz w:val="28"/>
+          <w:szCs w:val="28"/>
+          <w:lang w:val="en-US"/>
+        </w:rPr>
+        <w:t>X</w:t>
+      </w:r>
+      <w:r>
+        <w:rPr>
+          <w:sz w:val="28"/>
+          <w:szCs w:val="28"/>
+        </w:rPr>
+        <w:t xml:space="preserve"> &gt;= 1) = 1 – </w:t>
+      </w:r>
+      <w:proofErr w:type="gramStart"/>
+      <w:r>
+        <w:rPr>
+          <w:sz w:val="28"/>
+          <w:szCs w:val="28"/>
+          <w:lang w:val="en-US"/>
+        </w:rPr>
+        <w:t>P</w:t>
+      </w:r>
+      <w:r>
+        <w:rPr>
+          <w:sz w:val="28"/>
+          <w:szCs w:val="28"/>
+          <w:vertAlign w:val="subscript"/>
+        </w:rPr>
+        <w:t>8</w:t>
+      </w:r>
+      <w:r>
+        <w:rPr>
+          <w:sz w:val="28"/>
+          <w:szCs w:val="28"/>
+        </w:rPr>
+        <w:t>(</w:t>
+      </w:r>
+      <w:proofErr w:type="gramEnd"/>
+      <w:r>
+        <w:rPr>
+          <w:sz w:val="28"/>
+          <w:szCs w:val="28"/>
+        </w:rPr>
+        <w:t>0) = 1 – 0,9</w:t>
       </w:r>
       <w:r>
         <w:rPr>
           <w:sz w:val="28"/>
           <w:szCs w:val="28"/>
           <w:vertAlign w:val="superscript"/>
-          <w:lang w:val="en-US"/>
-        </w:rPr>
-        <w:t>n</w:t>
-      </w:r>
-      <w:proofErr w:type="spellEnd"/>
-    </w:p>
-    <w:p>
-      <w:pPr>
-        <w:rPr>
-          <w:sz w:val="28"/>
-          <w:szCs w:val="28"/>
-          <w:lang w:val="en-US"/>
-        </w:rPr>
-      </w:pPr>
-      <w:r>
-        <w:rPr>
-          <w:sz w:val="28"/>
-          <w:szCs w:val="28"/>
-          <w:lang w:val="en-US"/>
-        </w:rPr>
-        <w:t>P</w:t>
-      </w:r>
-      <w:r>
-        <w:rPr>
-          <w:sz w:val="28"/>
-          <w:szCs w:val="28"/>
-          <w:vertAlign w:val="subscript"/>
-          <w:lang w:val="en-US"/>
         </w:rPr>
         <w:t>8</w:t>
       </w:r>
@@ -6825,41 +8025,6 @@
         <w:rPr>
           <w:sz w:val="28"/>
           <w:szCs w:val="28"/>
-          <w:lang w:val="en-US"/>
-        </w:rPr>
-        <w:t>(X &gt;= 1) = 1 – P</w:t>
-      </w:r>
-      <w:r>
-        <w:rPr>
-          <w:sz w:val="28"/>
-          <w:szCs w:val="28"/>
-          <w:vertAlign w:val="subscript"/>
-          <w:lang w:val="en-US"/>
-        </w:rPr>
-        <w:t>8</w:t>
-      </w:r>
-      <w:r>
-        <w:rPr>
-          <w:sz w:val="28"/>
-          <w:szCs w:val="28"/>
-          <w:lang w:val="en-US"/>
-        </w:rPr>
-        <w:t>(0) = 1 – 0,9</w:t>
-      </w:r>
-      <w:r>
-        <w:rPr>
-          <w:sz w:val="28"/>
-          <w:szCs w:val="28"/>
-          <w:vertAlign w:val="superscript"/>
-          <w:lang w:val="en-US"/>
-        </w:rPr>
-        <w:t>8</w:t>
-      </w:r>
-      <w:r>
-        <w:rPr>
-          <w:sz w:val="28"/>
-          <w:szCs w:val="28"/>
-          <w:lang w:val="en-US"/>
         </w:rPr>
         <w:t xml:space="preserve"> = 0,57</w:t>
       </w:r>
@@ -6869,7 +8034,6 @@
         <w:rPr>
           <w:sz w:val="28"/>
           <w:szCs w:val="28"/>
-          <w:lang w:val="en-US"/>
         </w:rPr>
       </w:pPr>
       <w:r>
@@ -6884,7 +8048,6 @@
         <w:rPr>
           <w:sz w:val="28"/>
           <w:szCs w:val="28"/>
-          <w:lang w:val="en-US"/>
         </w:rPr>
         <w:t>:</w:t>
       </w:r>
@@ -6898,9 +8061,90 @@
       </w:pPr>
       <w:r>
         <w:rPr>
+          <w:sz w:val="28"/>
+          <w:szCs w:val="28"/>
+        </w:rPr>
+        <w:t xml:space="preserve">1 – </w:t>
+      </w:r>
+      <w:r>
+        <w:rPr>
+          <w:sz w:val="28"/>
+          <w:szCs w:val="28"/>
+        </w:rPr>
+        <w:t>БИНОМ</w:t>
+      </w:r>
+      <w:proofErr w:type="gramStart"/>
+      <w:r>
+        <w:rPr>
+          <w:sz w:val="28"/>
+          <w:szCs w:val="28"/>
+        </w:rPr>
+        <w:t>.Р</w:t>
+      </w:r>
+      <w:proofErr w:type="gramEnd"/>
+      <w:r>
+        <w:rPr>
+          <w:sz w:val="28"/>
+          <w:szCs w:val="28"/>
+        </w:rPr>
+        <w:t>АСП(</w:t>
+      </w:r>
+      <w:r>
+        <w:rPr>
+          <w:sz w:val="28"/>
+          <w:szCs w:val="28"/>
+        </w:rPr>
+        <w:t>Число успехов</w:t>
+      </w:r>
+      <w:r>
+        <w:rPr>
+          <w:sz w:val="28"/>
+          <w:szCs w:val="28"/>
+        </w:rPr>
+        <w:t>;</w:t>
+      </w:r>
+      <w:r>
+        <w:rPr>
+          <w:sz w:val="28"/>
+          <w:szCs w:val="28"/>
+        </w:rPr>
+        <w:t xml:space="preserve"> Число испытаний</w:t>
+      </w:r>
+      <w:r>
+        <w:rPr>
+          <w:sz w:val="28"/>
+          <w:szCs w:val="28"/>
+        </w:rPr>
+        <w:t>;</w:t>
+      </w:r>
+      <w:r>
+        <w:rPr>
+          <w:sz w:val="28"/>
+          <w:szCs w:val="28"/>
+        </w:rPr>
+        <w:t xml:space="preserve"> Вероятность успеха; Интегральная функция распределения</w:t>
+      </w:r>
+      <w:r>
+        <w:rPr>
+          <w:sz w:val="28"/>
+          <w:szCs w:val="28"/>
+        </w:rPr>
+        <w:t>)</w:t>
+      </w:r>
+    </w:p>
+    <w:p>
+      <w:pPr>
+        <w:rPr>
+          <w:sz w:val="28"/>
+          <w:szCs w:val="28"/>
+        </w:rPr>
+      </w:pPr>
+      <w:r>
+        <w:rPr>
           <w:noProof/>
           <w:sz w:val="28"/>
           <w:szCs w:val="28"/>
+          <w:lang w:eastAsia="ru-RU"/>
         </w:rPr>
         <w:drawing>
           <wp:inline distT="0" distB="0" distL="0" distR="0" wp14:anchorId="102D092A" wp14:editId="76042B88">
@@ -6918,7 +8162,7 @@
                     <pic:cNvPicPr/>
                   </pic:nvPicPr>
                   <pic:blipFill>
-                    <a:blip r:embed="rId15">
+                    <a:blip r:embed="rId16">
                       <a:extLst>
                         <a:ext uri="{28A0092B-C50C-407E-A947-70E740481C1C}">
                           <a14:useLocalDpi xmlns:a14="http://schemas.microsoft.com/office/drawing/2010/main" val="0"/>
@@ -6996,14 +8240,12 @@
     <w:p>
       <w:pPr>
         <w:rPr>
-          <w:b/>
-          <w:sz w:val="28"/>
-          <w:szCs w:val="28"/>
-        </w:rPr>
-      </w:pPr>
-      <w:r>
-        <w:rPr>
-          <w:b/>
+          <w:sz w:val="28"/>
+          <w:szCs w:val="28"/>
+        </w:rPr>
+      </w:pPr>
+      <w:r>
+        <w:rPr>
           <w:sz w:val="28"/>
           <w:szCs w:val="28"/>
           <w:lang w:val="en-US"/>
@@ -7012,32 +8254,37 @@
       </w:r>
       <w:r>
         <w:rPr>
-          <w:b/>
           <w:sz w:val="28"/>
           <w:szCs w:val="28"/>
         </w:rPr>
         <w:t xml:space="preserve"> – </w:t>
       </w:r>
-      <w:r>
-        <w:rPr>
-          <w:b/>
-          <w:sz w:val="28"/>
-          <w:szCs w:val="28"/>
-        </w:rPr>
-        <w:t>число успехов</w:t>
-      </w:r>
-    </w:p>
-    <w:p>
-      <w:pPr>
-        <w:rPr>
-          <w:b/>
-          <w:sz w:val="28"/>
-          <w:szCs w:val="28"/>
-        </w:rPr>
-      </w:pPr>
-      <w:r>
-        <w:rPr>
-          <w:b/>
+      <w:proofErr w:type="gramStart"/>
+      <w:r>
+        <w:rPr>
+          <w:sz w:val="28"/>
+          <w:szCs w:val="28"/>
+        </w:rPr>
+        <w:t>число</w:t>
+      </w:r>
+      <w:proofErr w:type="gramEnd"/>
+      <w:r>
+        <w:rPr>
+          <w:sz w:val="28"/>
+          <w:szCs w:val="28"/>
+        </w:rPr>
+        <w:t xml:space="preserve"> успехов</w:t>
+      </w:r>
+    </w:p>
+    <w:p>
+      <w:pPr>
+        <w:rPr>
+          <w:sz w:val="28"/>
+          <w:szCs w:val="28"/>
+        </w:rPr>
+      </w:pPr>
+      <w:r>
+        <w:rPr>
           <w:sz w:val="28"/>
           <w:szCs w:val="28"/>
           <w:lang w:val="en-US"/>
@@ -7046,32 +8293,37 @@
       </w:r>
       <w:r>
         <w:rPr>
-          <w:b/>
           <w:sz w:val="28"/>
           <w:szCs w:val="28"/>
         </w:rPr>
         <w:t xml:space="preserve"> – </w:t>
       </w:r>
-      <w:r>
-        <w:rPr>
-          <w:b/>
-          <w:sz w:val="28"/>
-          <w:szCs w:val="28"/>
-        </w:rPr>
-        <w:t>число испытаний</w:t>
-      </w:r>
-    </w:p>
-    <w:p>
-      <w:pPr>
-        <w:rPr>
-          <w:b/>
-          <w:sz w:val="28"/>
-          <w:szCs w:val="28"/>
-        </w:rPr>
-      </w:pPr>
-      <w:r>
-        <w:rPr>
-          <w:b/>
+      <w:proofErr w:type="gramStart"/>
+      <w:r>
+        <w:rPr>
+          <w:sz w:val="28"/>
+          <w:szCs w:val="28"/>
+        </w:rPr>
+        <w:t>число</w:t>
+      </w:r>
+      <w:proofErr w:type="gramEnd"/>
+      <w:r>
+        <w:rPr>
+          <w:sz w:val="28"/>
+          <w:szCs w:val="28"/>
+        </w:rPr>
+        <w:t xml:space="preserve"> испытаний</w:t>
+      </w:r>
+    </w:p>
+    <w:p>
+      <w:pPr>
+        <w:rPr>
+          <w:sz w:val="28"/>
+          <w:szCs w:val="28"/>
+        </w:rPr>
+      </w:pPr>
+      <w:r>
+        <w:rPr>
           <w:sz w:val="28"/>
           <w:szCs w:val="28"/>
           <w:lang w:val="en-US"/>
@@ -7080,32 +8332,37 @@
       </w:r>
       <w:r>
         <w:rPr>
-          <w:b/>
           <w:sz w:val="28"/>
           <w:szCs w:val="28"/>
         </w:rPr>
         <w:t xml:space="preserve"> – </w:t>
       </w:r>
-      <w:r>
-        <w:rPr>
-          <w:b/>
-          <w:sz w:val="28"/>
-          <w:szCs w:val="28"/>
-        </w:rPr>
-        <w:t>вероятность успеха</w:t>
-      </w:r>
-    </w:p>
-    <w:p>
-      <w:pPr>
-        <w:rPr>
-          <w:b/>
-          <w:sz w:val="28"/>
-          <w:szCs w:val="28"/>
-        </w:rPr>
-      </w:pPr>
-      <w:r>
-        <w:rPr>
-          <w:b/>
+      <w:proofErr w:type="gramStart"/>
+      <w:r>
+        <w:rPr>
+          <w:sz w:val="28"/>
+          <w:szCs w:val="28"/>
+        </w:rPr>
+        <w:t>вероятность</w:t>
+      </w:r>
+      <w:proofErr w:type="gramEnd"/>
+      <w:r>
+        <w:rPr>
+          <w:sz w:val="28"/>
+          <w:szCs w:val="28"/>
+        </w:rPr>
+        <w:t xml:space="preserve"> успеха</w:t>
+      </w:r>
+    </w:p>
+    <w:p>
+      <w:pPr>
+        <w:rPr>
+          <w:sz w:val="28"/>
+          <w:szCs w:val="28"/>
+        </w:rPr>
+      </w:pPr>
+      <w:r>
+        <w:rPr>
           <w:sz w:val="28"/>
           <w:szCs w:val="28"/>
           <w:lang w:val="en-US"/>
@@ -7114,38 +8371,61 @@
       </w:r>
       <w:r>
         <w:rPr>
-          <w:b/>
           <w:sz w:val="28"/>
           <w:szCs w:val="28"/>
         </w:rPr>
         <w:t xml:space="preserve"> – </w:t>
       </w:r>
-      <w:r>
-        <w:rPr>
-          <w:b/>
-          <w:sz w:val="28"/>
-          <w:szCs w:val="28"/>
-        </w:rPr>
-        <w:t>вероятность неудачи</w:t>
-      </w:r>
-    </w:p>
-    <w:p>
-      <w:pPr>
-        <w:rPr>
-          <w:b/>
-          <w:sz w:val="28"/>
-          <w:szCs w:val="28"/>
-          <w:lang w:val="en-US"/>
-        </w:rPr>
-      </w:pPr>
-      <w:r>
-        <w:rPr>
-          <w:b/>
-          <w:sz w:val="28"/>
-          <w:szCs w:val="28"/>
-          <w:lang w:val="en-US"/>
-        </w:rPr>
-        <w:t>n = 100; p = 0,8; q = 0,2</w:t>
+      <w:proofErr w:type="gramStart"/>
+      <w:r>
+        <w:rPr>
+          <w:sz w:val="28"/>
+          <w:szCs w:val="28"/>
+        </w:rPr>
+        <w:t>вероятность</w:t>
+      </w:r>
+      <w:proofErr w:type="gramEnd"/>
+      <w:r>
+        <w:rPr>
+          <w:sz w:val="28"/>
+          <w:szCs w:val="28"/>
+        </w:rPr>
+        <w:t xml:space="preserve"> неудачи</w:t>
+      </w:r>
+    </w:p>
+    <w:p>
+      <w:pPr>
+        <w:rPr>
+          <w:sz w:val="28"/>
+          <w:szCs w:val="28"/>
+          <w:lang w:val="en-US"/>
+        </w:rPr>
+      </w:pPr>
+      <w:r>
+        <w:rPr>
+          <w:sz w:val="28"/>
+          <w:szCs w:val="28"/>
+          <w:lang w:val="en-US"/>
+        </w:rPr>
+        <w:t>n = 100; p = 0</w:t>
+      </w:r>
+      <w:proofErr w:type="gramStart"/>
+      <w:r>
+        <w:rPr>
+          <w:sz w:val="28"/>
+          <w:szCs w:val="28"/>
+          <w:lang w:val="en-US"/>
+        </w:rPr>
+        <w:t>,8</w:t>
+      </w:r>
+      <w:proofErr w:type="gramEnd"/>
+      <w:r>
+        <w:rPr>
+          <w:sz w:val="28"/>
+          <w:szCs w:val="28"/>
+          <w:lang w:val="en-US"/>
+        </w:rPr>
+        <w:t>; q = 0,2</w:t>
       </w:r>
     </w:p>
     <w:p>
@@ -7156,15 +8436,13 @@
           <w:numId w:val="1"/>
         </w:numPr>
         <w:rPr>
-          <w:b/>
-          <w:sz w:val="28"/>
-          <w:szCs w:val="28"/>
-          <w:lang w:val="en-US"/>
-        </w:rPr>
-      </w:pPr>
-      <w:r>
-        <w:rPr>
-          <w:b/>
+          <w:sz w:val="28"/>
+          <w:szCs w:val="28"/>
+          <w:lang w:val="en-US"/>
+        </w:rPr>
+      </w:pPr>
+      <w:r>
+        <w:rPr>
           <w:sz w:val="28"/>
           <w:szCs w:val="28"/>
           <w:lang w:val="en-US"/>
@@ -7639,6 +8917,234 @@
         <w:rPr>
           <w:sz w:val="28"/>
           <w:szCs w:val="28"/>
+        </w:rPr>
+      </w:pPr>
+      <w:r>
+        <w:rPr>
+          <w:sz w:val="28"/>
+          <w:szCs w:val="28"/>
+        </w:rPr>
+        <w:t>БИНОМ</w:t>
+      </w:r>
+      <w:proofErr w:type="gramStart"/>
+      <w:r>
+        <w:rPr>
+          <w:sz w:val="28"/>
+          <w:szCs w:val="28"/>
+        </w:rPr>
+        <w:t>.</w:t>
+      </w:r>
+      <w:r>
+        <w:rPr>
+          <w:sz w:val="28"/>
+          <w:szCs w:val="28"/>
+        </w:rPr>
+        <w:t>Р</w:t>
+      </w:r>
+      <w:proofErr w:type="gramEnd"/>
+      <w:r>
+        <w:rPr>
+          <w:sz w:val="28"/>
+          <w:szCs w:val="28"/>
+        </w:rPr>
+        <w:t>АСП</w:t>
+      </w:r>
+      <w:r>
+        <w:rPr>
+          <w:sz w:val="28"/>
+          <w:szCs w:val="28"/>
+        </w:rPr>
+        <w:t>(</w:t>
+      </w:r>
+      <w:r>
+        <w:rPr>
+          <w:sz w:val="28"/>
+          <w:szCs w:val="28"/>
+        </w:rPr>
+        <w:t>Число успехов</w:t>
+      </w:r>
+      <w:r>
+        <w:rPr>
+          <w:sz w:val="28"/>
+          <w:szCs w:val="28"/>
+        </w:rPr>
+        <w:t>;</w:t>
+      </w:r>
+      <w:r>
+        <w:rPr>
+          <w:sz w:val="28"/>
+          <w:szCs w:val="28"/>
+        </w:rPr>
+        <w:t xml:space="preserve"> Число испытаний</w:t>
+      </w:r>
+      <w:r>
+        <w:rPr>
+          <w:sz w:val="28"/>
+          <w:szCs w:val="28"/>
+        </w:rPr>
+        <w:t>;</w:t>
+      </w:r>
+      <w:r>
+        <w:rPr>
+          <w:sz w:val="28"/>
+          <w:szCs w:val="28"/>
+        </w:rPr>
+        <w:t xml:space="preserve"> Вероятность успеха; Интегральная функция распределения</w:t>
+      </w:r>
+      <w:r>
+        <w:rPr>
+          <w:sz w:val="28"/>
+          <w:szCs w:val="28"/>
+        </w:rPr>
+        <w:t xml:space="preserve">) – </w:t>
+      </w:r>
+      <w:r>
+        <w:rPr>
+          <w:sz w:val="28"/>
+          <w:szCs w:val="28"/>
+        </w:rPr>
+        <w:t>БИНОМ</w:t>
+      </w:r>
+      <w:r>
+        <w:rPr>
+          <w:sz w:val="28"/>
+          <w:szCs w:val="28"/>
+        </w:rPr>
+        <w:t>.</w:t>
+      </w:r>
+      <w:r>
+        <w:rPr>
+          <w:sz w:val="28"/>
+          <w:szCs w:val="28"/>
+        </w:rPr>
+        <w:t>РАСП</w:t>
+      </w:r>
+      <w:r>
+        <w:rPr>
+          <w:sz w:val="28"/>
+          <w:szCs w:val="28"/>
+        </w:rPr>
+        <w:t>(</w:t>
+      </w:r>
+      <w:r>
+        <w:rPr>
+          <w:sz w:val="28"/>
+          <w:szCs w:val="28"/>
+        </w:rPr>
+        <w:t>Число успехов</w:t>
+      </w:r>
+      <w:r>
+        <w:rPr>
+          <w:sz w:val="28"/>
+          <w:szCs w:val="28"/>
+        </w:rPr>
+        <w:t>;</w:t>
+      </w:r>
+      <w:r>
+        <w:rPr>
+          <w:sz w:val="28"/>
+          <w:szCs w:val="28"/>
+        </w:rPr>
+        <w:t xml:space="preserve"> Число испытаний</w:t>
+      </w:r>
+      <w:r>
+        <w:rPr>
+          <w:sz w:val="28"/>
+          <w:szCs w:val="28"/>
+        </w:rPr>
+        <w:t>;</w:t>
+      </w:r>
+      <w:r>
+        <w:rPr>
+          <w:sz w:val="28"/>
+          <w:szCs w:val="28"/>
+        </w:rPr>
+        <w:t xml:space="preserve"> Вероятность успеха; Интегральная функция распределения</w:t>
+      </w:r>
+      <w:r>
+        <w:rPr>
+          <w:sz w:val="28"/>
+          <w:szCs w:val="28"/>
+        </w:rPr>
+        <w:t xml:space="preserve">) + </w:t>
+      </w:r>
+      <w:r>
+        <w:rPr>
+          <w:sz w:val="28"/>
+          <w:szCs w:val="28"/>
+        </w:rPr>
+        <w:t>БИНОМ</w:t>
+      </w:r>
+      <w:r>
+        <w:rPr>
+          <w:sz w:val="28"/>
+          <w:szCs w:val="28"/>
+        </w:rPr>
+        <w:t>.</w:t>
+      </w:r>
+      <w:r>
+        <w:rPr>
+          <w:sz w:val="28"/>
+          <w:szCs w:val="28"/>
+        </w:rPr>
+        <w:t>РАСП</w:t>
+      </w:r>
+      <w:r>
+        <w:rPr>
+          <w:sz w:val="28"/>
+          <w:szCs w:val="28"/>
+        </w:rPr>
+        <w:t>(</w:t>
+      </w:r>
+      <w:r>
+        <w:rPr>
+          <w:sz w:val="28"/>
+          <w:szCs w:val="28"/>
+        </w:rPr>
+        <w:t>Число успехов</w:t>
+      </w:r>
+      <w:r>
+        <w:rPr>
+          <w:sz w:val="28"/>
+          <w:szCs w:val="28"/>
+        </w:rPr>
+        <w:t>;</w:t>
+      </w:r>
+      <w:r>
+        <w:rPr>
+          <w:sz w:val="28"/>
+          <w:szCs w:val="28"/>
+        </w:rPr>
+        <w:t xml:space="preserve"> Число испытаний</w:t>
+      </w:r>
+      <w:r>
+        <w:rPr>
+          <w:sz w:val="28"/>
+          <w:szCs w:val="28"/>
+        </w:rPr>
+        <w:t>;</w:t>
+      </w:r>
+      <w:r>
+        <w:rPr>
+          <w:sz w:val="28"/>
+          <w:szCs w:val="28"/>
+        </w:rPr>
+        <w:t xml:space="preserve"> Вероятность успеха; Интегральная функция распределения</w:t>
+      </w:r>
+      <w:r>
+        <w:rPr>
+          <w:sz w:val="28"/>
+          <w:szCs w:val="28"/>
+        </w:rPr>
+        <w:t>)</w:t>
+      </w:r>
+    </w:p>
+    <w:p>
+      <w:pPr>
+        <w:ind w:left="360"/>
+        <w:rPr>
+          <w:sz w:val="28"/>
+          <w:szCs w:val="28"/>
           <w:lang w:val="en-US"/>
         </w:rPr>
       </w:pPr>
@@ -7647,7 +9153,7 @@
           <w:noProof/>
           <w:sz w:val="28"/>
           <w:szCs w:val="28"/>
-          <w:lang w:val="en-US"/>
+          <w:lang w:eastAsia="ru-RU"/>
         </w:rPr>
         <w:drawing>
           <wp:inline distT="0" distB="0" distL="0" distR="0" wp14:anchorId="39BF9F07" wp14:editId="4116AC2C">
@@ -7665,7 +9171,7 @@
                     <pic:cNvPicPr/>
                   </pic:nvPicPr>
                   <pic:blipFill>
-                    <a:blip r:embed="rId16">
+                    <a:blip r:embed="rId17">
                       <a:extLst>
                         <a:ext uri="{28A0092B-C50C-407E-A947-70E740481C1C}">
                           <a14:useLocalDpi xmlns:a14="http://schemas.microsoft.com/office/drawing/2010/main" val="0"/>
@@ -7700,15 +9206,13 @@
           <w:numId w:val="1"/>
         </w:numPr>
         <w:rPr>
-          <w:b/>
-          <w:sz w:val="28"/>
-          <w:szCs w:val="28"/>
-          <w:lang w:val="en-US"/>
-        </w:rPr>
-      </w:pPr>
-      <w:r>
-        <w:rPr>
-          <w:b/>
+          <w:sz w:val="28"/>
+          <w:szCs w:val="28"/>
+          <w:lang w:val="en-US"/>
+        </w:rPr>
+      </w:pPr>
+      <w:r>
+        <w:rPr>
           <w:sz w:val="28"/>
           <w:szCs w:val="28"/>
           <w:lang w:val="en-US"/>
@@ -8143,6 +9647,122 @@
         <w:rPr>
           <w:sz w:val="28"/>
           <w:szCs w:val="28"/>
+        </w:rPr>
+      </w:pPr>
+      <w:r>
+        <w:rPr>
+          <w:sz w:val="28"/>
+          <w:szCs w:val="28"/>
+        </w:rPr>
+        <w:t>1 - БИНОМ</w:t>
+      </w:r>
+      <w:proofErr w:type="gramStart"/>
+      <w:r>
+        <w:rPr>
+          <w:sz w:val="28"/>
+          <w:szCs w:val="28"/>
+        </w:rPr>
+        <w:t>.Р</w:t>
+      </w:r>
+      <w:proofErr w:type="gramEnd"/>
+      <w:r>
+        <w:rPr>
+          <w:sz w:val="28"/>
+          <w:szCs w:val="28"/>
+        </w:rPr>
+        <w:t>АСП(</w:t>
+      </w:r>
+      <w:r>
+        <w:rPr>
+          <w:sz w:val="28"/>
+          <w:szCs w:val="28"/>
+        </w:rPr>
+        <w:t>Число успехов</w:t>
+      </w:r>
+      <w:r>
+        <w:rPr>
+          <w:sz w:val="28"/>
+          <w:szCs w:val="28"/>
+        </w:rPr>
+        <w:t>;</w:t>
+      </w:r>
+      <w:r>
+        <w:rPr>
+          <w:sz w:val="28"/>
+          <w:szCs w:val="28"/>
+        </w:rPr>
+        <w:t xml:space="preserve"> Число испытаний</w:t>
+      </w:r>
+      <w:r>
+        <w:rPr>
+          <w:sz w:val="28"/>
+          <w:szCs w:val="28"/>
+        </w:rPr>
+        <w:t>;</w:t>
+      </w:r>
+      <w:r>
+        <w:rPr>
+          <w:sz w:val="28"/>
+          <w:szCs w:val="28"/>
+        </w:rPr>
+        <w:t xml:space="preserve"> Вероятность успеха; Интегральная функция распределения</w:t>
+      </w:r>
+      <w:r>
+        <w:rPr>
+          <w:sz w:val="28"/>
+          <w:szCs w:val="28"/>
+        </w:rPr>
+        <w:t>) + БИНОМ.РАСП(</w:t>
+      </w:r>
+      <w:r>
+        <w:rPr>
+          <w:sz w:val="28"/>
+          <w:szCs w:val="28"/>
+        </w:rPr>
+        <w:t>Число успехов</w:t>
+      </w:r>
+      <w:r>
+        <w:rPr>
+          <w:sz w:val="28"/>
+          <w:szCs w:val="28"/>
+        </w:rPr>
+        <w:t>;</w:t>
+      </w:r>
+      <w:r>
+        <w:rPr>
+          <w:sz w:val="28"/>
+          <w:szCs w:val="28"/>
+        </w:rPr>
+        <w:t xml:space="preserve"> Число испытаний</w:t>
+      </w:r>
+      <w:r>
+        <w:rPr>
+          <w:sz w:val="28"/>
+          <w:szCs w:val="28"/>
+        </w:rPr>
+        <w:t>;</w:t>
+      </w:r>
+      <w:r>
+        <w:rPr>
+          <w:sz w:val="28"/>
+          <w:szCs w:val="28"/>
+        </w:rPr>
+        <w:t xml:space="preserve"> Вероятность успеха; Интегральная функция распределения</w:t>
+      </w:r>
+      <w:r>
+        <w:rPr>
+          <w:sz w:val="28"/>
+          <w:szCs w:val="28"/>
+        </w:rPr>
+        <w:t>)</w:t>
+      </w:r>
+    </w:p>
+    <w:p>
+      <w:pPr>
+        <w:ind w:left="360"/>
+        <w:rPr>
+          <w:sz w:val="28"/>
+          <w:szCs w:val="28"/>
           <w:lang w:val="en-US"/>
         </w:rPr>
       </w:pPr>
@@ -8151,7 +9771,7 @@
           <w:noProof/>
           <w:sz w:val="28"/>
           <w:szCs w:val="28"/>
-          <w:lang w:val="en-US"/>
+          <w:lang w:eastAsia="ru-RU"/>
         </w:rPr>
         <w:drawing>
           <wp:inline distT="0" distB="0" distL="0" distR="0" wp14:anchorId="6CB44CAD" wp14:editId="6875A04B">
@@ -8169,7 +9789,7 @@
                     <pic:cNvPicPr/>
                   </pic:nvPicPr>
                   <pic:blipFill>
-                    <a:blip r:embed="rId17">
+                    <a:blip r:embed="rId18">
                       <a:extLst>
                         <a:ext uri="{28A0092B-C50C-407E-A947-70E740481C1C}">
                           <a14:useLocalDpi xmlns:a14="http://schemas.microsoft.com/office/drawing/2010/main" val="0"/>
@@ -8239,14 +9859,12 @@
     <w:p>
       <w:pPr>
         <w:rPr>
-          <w:b/>
-          <w:sz w:val="28"/>
-          <w:szCs w:val="28"/>
-        </w:rPr>
-      </w:pPr>
-      <w:r>
-        <w:rPr>
-          <w:b/>
+          <w:sz w:val="28"/>
+          <w:szCs w:val="28"/>
+        </w:rPr>
+      </w:pPr>
+      <w:r>
+        <w:rPr>
           <w:sz w:val="28"/>
           <w:szCs w:val="28"/>
           <w:lang w:val="en-US"/>
@@ -8255,32 +9873,37 @@
       </w:r>
       <w:r>
         <w:rPr>
-          <w:b/>
           <w:sz w:val="28"/>
           <w:szCs w:val="28"/>
         </w:rPr>
         <w:t xml:space="preserve"> – </w:t>
       </w:r>
-      <w:r>
-        <w:rPr>
-          <w:b/>
-          <w:sz w:val="28"/>
-          <w:szCs w:val="28"/>
-        </w:rPr>
-        <w:t>число успехов</w:t>
-      </w:r>
-    </w:p>
-    <w:p>
-      <w:pPr>
-        <w:rPr>
-          <w:b/>
-          <w:sz w:val="28"/>
-          <w:szCs w:val="28"/>
-        </w:rPr>
-      </w:pPr>
-      <w:r>
-        <w:rPr>
-          <w:b/>
+      <w:proofErr w:type="gramStart"/>
+      <w:r>
+        <w:rPr>
+          <w:sz w:val="28"/>
+          <w:szCs w:val="28"/>
+        </w:rPr>
+        <w:t>число</w:t>
+      </w:r>
+      <w:proofErr w:type="gramEnd"/>
+      <w:r>
+        <w:rPr>
+          <w:sz w:val="28"/>
+          <w:szCs w:val="28"/>
+        </w:rPr>
+        <w:t xml:space="preserve"> успехов</w:t>
+      </w:r>
+    </w:p>
+    <w:p>
+      <w:pPr>
+        <w:rPr>
+          <w:sz w:val="28"/>
+          <w:szCs w:val="28"/>
+        </w:rPr>
+      </w:pPr>
+      <w:r>
+        <w:rPr>
           <w:sz w:val="28"/>
           <w:szCs w:val="28"/>
           <w:lang w:val="en-US"/>
@@ -8289,32 +9912,37 @@
       </w:r>
       <w:r>
         <w:rPr>
-          <w:b/>
           <w:sz w:val="28"/>
           <w:szCs w:val="28"/>
         </w:rPr>
         <w:t xml:space="preserve"> – </w:t>
       </w:r>
-      <w:r>
-        <w:rPr>
-          <w:b/>
-          <w:sz w:val="28"/>
-          <w:szCs w:val="28"/>
-        </w:rPr>
-        <w:t>число испытаний</w:t>
-      </w:r>
-    </w:p>
-    <w:p>
-      <w:pPr>
-        <w:rPr>
-          <w:b/>
-          <w:sz w:val="28"/>
-          <w:szCs w:val="28"/>
-        </w:rPr>
-      </w:pPr>
-      <w:r>
-        <w:rPr>
-          <w:b/>
+      <w:proofErr w:type="gramStart"/>
+      <w:r>
+        <w:rPr>
+          <w:sz w:val="28"/>
+          <w:szCs w:val="28"/>
+        </w:rPr>
+        <w:t>число</w:t>
+      </w:r>
+      <w:proofErr w:type="gramEnd"/>
+      <w:r>
+        <w:rPr>
+          <w:sz w:val="28"/>
+          <w:szCs w:val="28"/>
+        </w:rPr>
+        <w:t xml:space="preserve"> испытаний</w:t>
+      </w:r>
+    </w:p>
+    <w:p>
+      <w:pPr>
+        <w:rPr>
+          <w:sz w:val="28"/>
+          <w:szCs w:val="28"/>
+        </w:rPr>
+      </w:pPr>
+      <w:r>
+        <w:rPr>
           <w:sz w:val="28"/>
           <w:szCs w:val="28"/>
           <w:lang w:val="en-US"/>
@@ -8323,32 +9951,37 @@
       </w:r>
       <w:r>
         <w:rPr>
-          <w:b/>
           <w:sz w:val="28"/>
           <w:szCs w:val="28"/>
         </w:rPr>
         <w:t xml:space="preserve"> – </w:t>
       </w:r>
-      <w:r>
-        <w:rPr>
-          <w:b/>
-          <w:sz w:val="28"/>
-          <w:szCs w:val="28"/>
-        </w:rPr>
-        <w:t>вероятность успеха</w:t>
-      </w:r>
-    </w:p>
-    <w:p>
-      <w:pPr>
-        <w:rPr>
-          <w:b/>
-          <w:sz w:val="28"/>
-          <w:szCs w:val="28"/>
-        </w:rPr>
-      </w:pPr>
-      <w:r>
-        <w:rPr>
-          <w:b/>
+      <w:proofErr w:type="gramStart"/>
+      <w:r>
+        <w:rPr>
+          <w:sz w:val="28"/>
+          <w:szCs w:val="28"/>
+        </w:rPr>
+        <w:t>вероятность</w:t>
+      </w:r>
+      <w:proofErr w:type="gramEnd"/>
+      <w:r>
+        <w:rPr>
+          <w:sz w:val="28"/>
+          <w:szCs w:val="28"/>
+        </w:rPr>
+        <w:t xml:space="preserve"> успеха</w:t>
+      </w:r>
+    </w:p>
+    <w:p>
+      <w:pPr>
+        <w:rPr>
+          <w:sz w:val="28"/>
+          <w:szCs w:val="28"/>
+        </w:rPr>
+      </w:pPr>
+      <w:r>
+        <w:rPr>
           <w:sz w:val="28"/>
           <w:szCs w:val="28"/>
           <w:lang w:val="en-US"/>
@@ -8357,38 +9990,61 @@
       </w:r>
       <w:r>
         <w:rPr>
-          <w:b/>
           <w:sz w:val="28"/>
           <w:szCs w:val="28"/>
         </w:rPr>
         <w:t xml:space="preserve"> – </w:t>
       </w:r>
-      <w:r>
-        <w:rPr>
-          <w:b/>
-          <w:sz w:val="28"/>
-          <w:szCs w:val="28"/>
-        </w:rPr>
-        <w:t>вероятность неудачи</w:t>
-      </w:r>
-    </w:p>
-    <w:p>
-      <w:pPr>
-        <w:rPr>
-          <w:b/>
-          <w:sz w:val="28"/>
-          <w:szCs w:val="28"/>
-          <w:lang w:val="en-US"/>
-        </w:rPr>
-      </w:pPr>
-      <w:r>
-        <w:rPr>
-          <w:b/>
-          <w:sz w:val="28"/>
-          <w:szCs w:val="28"/>
-          <w:lang w:val="en-US"/>
-        </w:rPr>
-        <w:t>n = 10000; p = 0,98; q = 0,02; k &lt;= 250;</w:t>
+      <w:proofErr w:type="gramStart"/>
+      <w:r>
+        <w:rPr>
+          <w:sz w:val="28"/>
+          <w:szCs w:val="28"/>
+        </w:rPr>
+        <w:t>вероятность</w:t>
+      </w:r>
+      <w:proofErr w:type="gramEnd"/>
+      <w:r>
+        <w:rPr>
+          <w:sz w:val="28"/>
+          <w:szCs w:val="28"/>
+        </w:rPr>
+        <w:t xml:space="preserve"> неудачи</w:t>
+      </w:r>
+    </w:p>
+    <w:p>
+      <w:pPr>
+        <w:rPr>
+          <w:sz w:val="28"/>
+          <w:szCs w:val="28"/>
+          <w:lang w:val="en-US"/>
+        </w:rPr>
+      </w:pPr>
+      <w:r>
+        <w:rPr>
+          <w:sz w:val="28"/>
+          <w:szCs w:val="28"/>
+          <w:lang w:val="en-US"/>
+        </w:rPr>
+        <w:t>n = 10000; p = 0</w:t>
+      </w:r>
+      <w:proofErr w:type="gramStart"/>
+      <w:r>
+        <w:rPr>
+          <w:sz w:val="28"/>
+          <w:szCs w:val="28"/>
+          <w:lang w:val="en-US"/>
+        </w:rPr>
+        <w:t>,98</w:t>
+      </w:r>
+      <w:proofErr w:type="gramEnd"/>
+      <w:r>
+        <w:rPr>
+          <w:sz w:val="28"/>
+          <w:szCs w:val="28"/>
+          <w:lang w:val="en-US"/>
+        </w:rPr>
+        <w:t>; q = 0,02; k &lt;= 250;</w:t>
       </w:r>
     </w:p>
     <w:p>
@@ -8434,31 +10090,7 @@
           <w:szCs w:val="28"/>
           <w:lang w:val="en-US"/>
         </w:rPr>
-        <w:t xml:space="preserve">0 &lt;= </w:t>
-      </w:r>
-      <w:r>
-        <w:rPr>
-          <w:sz w:val="28"/>
-          <w:szCs w:val="28"/>
-          <w:lang w:val="en-US"/>
-        </w:rPr>
-        <w:t>k</w:t>
-      </w:r>
-      <w:r>
-        <w:rPr>
-          <w:sz w:val="28"/>
-          <w:szCs w:val="28"/>
-          <w:lang w:val="en-US"/>
-        </w:rPr>
-        <w:t xml:space="preserve"> &lt;= k3</w:t>
-      </w:r>
-      <w:r>
-        <w:rPr>
-          <w:sz w:val="28"/>
-          <w:szCs w:val="28"/>
-          <w:lang w:val="en-US"/>
-        </w:rPr>
-        <w:t xml:space="preserve">) = </w:t>
+        <w:t xml:space="preserve">0 &lt;= k &lt;= k3) = </w:t>
       </w:r>
       <m:oMath>
         <m:nary>
@@ -8483,16 +10115,7 @@
                 <w:szCs w:val="28"/>
                 <w:lang w:val="en-US"/>
               </w:rPr>
-              <m:t>i=</m:t>
-            </m:r>
-            <m:r>
-              <w:rPr>
-                <w:rFonts w:ascii="Cambria Math" w:hAnsi="Cambria Math"/>
-                <w:sz w:val="28"/>
-                <w:szCs w:val="28"/>
-                <w:lang w:val="en-US"/>
-              </w:rPr>
-              <m:t>k3</m:t>
+              <m:t>i=k3</m:t>
             </m:r>
           </m:sub>
           <m:sup>
@@ -8650,9 +10273,9 @@
         <w:rPr>
           <w:sz w:val="28"/>
           <w:szCs w:val="28"/>
-          <w:lang w:val="en-US"/>
-        </w:rPr>
-      </w:pPr>
+        </w:rPr>
+      </w:pPr>
+      <w:proofErr w:type="gramStart"/>
       <w:r>
         <w:rPr>
           <w:sz w:val="28"/>
@@ -8666,7 +10289,6 @@
           <w:sz w:val="28"/>
           <w:szCs w:val="28"/>
           <w:vertAlign w:val="subscript"/>
-          <w:lang w:val="en-US"/>
         </w:rPr>
         <w:t>10000</w:t>
       </w:r>
@@ -8674,25 +10296,31 @@
         <w:rPr>
           <w:sz w:val="28"/>
           <w:szCs w:val="28"/>
-          <w:lang w:val="en-US"/>
         </w:rPr>
         <w:t>(</w:t>
       </w:r>
-      <w:r>
-        <w:rPr>
-          <w:sz w:val="28"/>
-          <w:szCs w:val="28"/>
-          <w:lang w:val="en-US"/>
-        </w:rPr>
-        <w:t>0 &lt;= k &lt;= 250</w:t>
-      </w:r>
-      <w:r>
-        <w:rPr>
-          <w:sz w:val="28"/>
-          <w:szCs w:val="28"/>
-          <w:lang w:val="en-US"/>
-        </w:rPr>
-        <w:t xml:space="preserve">) = </w:t>
+      <w:proofErr w:type="gramEnd"/>
+      <w:r>
+        <w:rPr>
+          <w:sz w:val="28"/>
+          <w:szCs w:val="28"/>
+        </w:rPr>
+        <w:t xml:space="preserve">0 &lt;= </w:t>
+      </w:r>
+      <w:r>
+        <w:rPr>
+          <w:sz w:val="28"/>
+          <w:szCs w:val="28"/>
+          <w:lang w:val="en-US"/>
+        </w:rPr>
+        <w:t>k</w:t>
+      </w:r>
+      <w:r>
+        <w:rPr>
+          <w:sz w:val="28"/>
+          <w:szCs w:val="28"/>
+        </w:rPr>
+        <w:t xml:space="preserve"> &lt;= 250) = </w:t>
       </w:r>
       <m:oMath>
         <m:nary>
@@ -8717,16 +10345,15 @@
                 <w:szCs w:val="28"/>
                 <w:lang w:val="en-US"/>
               </w:rPr>
-              <m:t>i=</m:t>
+              <m:t>i</m:t>
             </m:r>
             <m:r>
               <w:rPr>
                 <w:rFonts w:ascii="Cambria Math" w:hAnsi="Cambria Math"/>
                 <w:sz w:val="28"/>
                 <w:szCs w:val="28"/>
-                <w:lang w:val="en-US"/>
               </w:rPr>
-              <m:t>250</m:t>
+              <m:t>=250</m:t>
             </m:r>
           </m:sub>
           <m:sup>
@@ -8735,7 +10362,6 @@
                 <w:rFonts w:ascii="Cambria Math" w:hAnsi="Cambria Math"/>
                 <w:sz w:val="28"/>
                 <w:szCs w:val="28"/>
-                <w:lang w:val="en-US"/>
               </w:rPr>
               <m:t>10000</m:t>
             </m:r>
@@ -8768,7 +10394,6 @@
                     <w:rFonts w:ascii="Cambria Math" w:hAnsi="Cambria Math"/>
                     <w:sz w:val="28"/>
                     <w:szCs w:val="28"/>
-                    <w:lang w:val="en-US"/>
                   </w:rPr>
                   <m:t>10000</m:t>
                 </m:r>
@@ -8779,7 +10404,6 @@
                     <w:rFonts w:ascii="Cambria Math" w:hAnsi="Cambria Math"/>
                     <w:sz w:val="28"/>
                     <w:szCs w:val="28"/>
-                    <w:lang w:val="en-US"/>
                   </w:rPr>
                   <m:t>250</m:t>
                 </m:r>
@@ -8790,7 +10414,6 @@
                     <w:rFonts w:ascii="Cambria Math" w:hAnsi="Cambria Math"/>
                     <w:sz w:val="28"/>
                     <w:szCs w:val="28"/>
-                    <w:lang w:val="en-US"/>
                   </w:rPr>
                   <m:t>*</m:t>
                 </m:r>
@@ -8812,7 +10435,6 @@
                         <w:rFonts w:ascii="Cambria Math" w:hAnsi="Cambria Math"/>
                         <w:sz w:val="28"/>
                         <w:szCs w:val="28"/>
-                        <w:lang w:val="en-US"/>
                       </w:rPr>
                       <m:t>0,98</m:t>
                     </m:r>
@@ -8823,7 +10445,6 @@
                         <w:rFonts w:ascii="Cambria Math" w:hAnsi="Cambria Math"/>
                         <w:sz w:val="28"/>
                         <w:szCs w:val="28"/>
-                        <w:lang w:val="en-US"/>
                       </w:rPr>
                       <m:t>250</m:t>
                     </m:r>
@@ -8834,7 +10455,6 @@
                     <w:rFonts w:ascii="Cambria Math" w:hAnsi="Cambria Math"/>
                     <w:sz w:val="28"/>
                     <w:szCs w:val="28"/>
-                    <w:lang w:val="en-US"/>
                   </w:rPr>
                   <m:t>*</m:t>
                 </m:r>
@@ -8856,7 +10476,6 @@
                         <w:rFonts w:ascii="Cambria Math" w:hAnsi="Cambria Math"/>
                         <w:sz w:val="28"/>
                         <w:szCs w:val="28"/>
-                        <w:lang w:val="en-US"/>
                       </w:rPr>
                       <m:t>0,02</m:t>
                     </m:r>
@@ -8867,27 +10486,8 @@
                         <w:rFonts w:ascii="Cambria Math" w:hAnsi="Cambria Math"/>
                         <w:sz w:val="28"/>
                         <w:szCs w:val="28"/>
-                        <w:lang w:val="en-US"/>
                       </w:rPr>
-                      <m:t>10000</m:t>
-                    </m:r>
-                    <m:r>
-                      <w:rPr>
-                        <w:rFonts w:ascii="Cambria Math" w:hAnsi="Cambria Math"/>
-                        <w:sz w:val="28"/>
-                        <w:szCs w:val="28"/>
-                        <w:lang w:val="en-US"/>
-                      </w:rPr>
-                      <m:t>-</m:t>
-                    </m:r>
-                    <m:r>
-                      <w:rPr>
-                        <w:rFonts w:ascii="Cambria Math" w:hAnsi="Cambria Math"/>
-                        <w:sz w:val="28"/>
-                        <w:szCs w:val="28"/>
-                        <w:lang w:val="en-US"/>
-                      </w:rPr>
-                      <m:t>250</m:t>
+                      <m:t>10000-250</m:t>
                     </m:r>
                   </m:sup>
                 </m:sSup>
@@ -8900,7 +10500,6 @@
         <w:rPr>
           <w:sz w:val="28"/>
           <w:szCs w:val="28"/>
-          <w:lang w:val="en-US"/>
         </w:rPr>
         <w:t xml:space="preserve"> = 0</w:t>
       </w:r>
@@ -8937,9 +10536,97 @@
       </w:pPr>
       <w:r>
         <w:rPr>
+          <w:sz w:val="28"/>
+          <w:szCs w:val="28"/>
+        </w:rPr>
+        <w:t>БИНОМ</w:t>
+      </w:r>
+      <w:proofErr w:type="gramStart"/>
+      <w:r>
+        <w:rPr>
+          <w:sz w:val="28"/>
+          <w:szCs w:val="28"/>
+        </w:rPr>
+        <w:t>.</w:t>
+      </w:r>
+      <w:r>
+        <w:rPr>
+          <w:sz w:val="28"/>
+          <w:szCs w:val="28"/>
+        </w:rPr>
+        <w:t>Р</w:t>
+      </w:r>
+      <w:proofErr w:type="gramEnd"/>
+      <w:r>
+        <w:rPr>
+          <w:sz w:val="28"/>
+          <w:szCs w:val="28"/>
+        </w:rPr>
+        <w:t>АСП</w:t>
+      </w:r>
+      <w:r>
+        <w:rPr>
+          <w:sz w:val="28"/>
+          <w:szCs w:val="28"/>
+        </w:rPr>
+        <w:t>(</w:t>
+      </w:r>
+      <w:r>
+        <w:rPr>
+          <w:sz w:val="28"/>
+          <w:szCs w:val="28"/>
+        </w:rPr>
+        <w:t>Число успехов</w:t>
+      </w:r>
+      <w:r>
+        <w:rPr>
+          <w:sz w:val="28"/>
+          <w:szCs w:val="28"/>
+        </w:rPr>
+        <w:t>;</w:t>
+      </w:r>
+      <w:r>
+        <w:rPr>
+          <w:sz w:val="28"/>
+          <w:szCs w:val="28"/>
+        </w:rPr>
+        <w:t xml:space="preserve"> Число испытаний</w:t>
+      </w:r>
+      <w:r>
+        <w:rPr>
+          <w:sz w:val="28"/>
+          <w:szCs w:val="28"/>
+        </w:rPr>
+        <w:t>;</w:t>
+      </w:r>
+      <w:r>
+        <w:rPr>
+          <w:sz w:val="28"/>
+          <w:szCs w:val="28"/>
+        </w:rPr>
+        <w:t xml:space="preserve"> Вероятность успеха; Интегральная функция распределения</w:t>
+      </w:r>
+      <w:r>
+        <w:rPr>
+          <w:sz w:val="28"/>
+          <w:szCs w:val="28"/>
+        </w:rPr>
+        <w:t>)</w:t>
+      </w:r>
+    </w:p>
+    <w:p>
+      <w:pPr>
+        <w:rPr>
+          <w:sz w:val="28"/>
+          <w:szCs w:val="28"/>
+        </w:rPr>
+      </w:pPr>
+      <w:r>
+        <w:rPr>
           <w:noProof/>
           <w:sz w:val="28"/>
           <w:szCs w:val="28"/>
+          <w:lang w:eastAsia="ru-RU"/>
         </w:rPr>
         <w:drawing>
           <wp:inline distT="0" distB="0" distL="0" distR="0" wp14:anchorId="2F12B28E" wp14:editId="14F48F24">
@@ -8957,7 +10644,7 @@
                     <pic:cNvPicPr/>
                   </pic:nvPicPr>
                   <pic:blipFill>
-                    <a:blip r:embed="rId18">
+                    <a:blip r:embed="rId19">
                       <a:extLst>
                         <a:ext uri="{28A0092B-C50C-407E-A947-70E740481C1C}">
                           <a14:useLocalDpi xmlns:a14="http://schemas.microsoft.com/office/drawing/2010/main" val="0"/>
@@ -9024,23 +10711,21 @@
           <w:sz w:val="28"/>
           <w:szCs w:val="28"/>
         </w:rPr>
-        <w:t xml:space="preserve"> применение формулы </w:t>
-      </w:r>
-      <w:proofErr w:type="spellStart"/>
-      <w:r>
-        <w:rPr>
-          <w:sz w:val="28"/>
-          <w:szCs w:val="28"/>
-        </w:rPr>
-        <w:t>Бернули</w:t>
-      </w:r>
-      <w:proofErr w:type="spellEnd"/>
-      <w:r>
-        <w:rPr>
-          <w:sz w:val="28"/>
-          <w:szCs w:val="28"/>
-        </w:rPr>
-        <w:t xml:space="preserve"> для решения практических задач</w:t>
+        <w:t xml:space="preserve"> применение формулы Бернул</w:t>
+      </w:r>
+      <w:r>
+        <w:rPr>
+          <w:sz w:val="28"/>
+          <w:szCs w:val="28"/>
+        </w:rPr>
+        <w:t>л</w:t>
+      </w:r>
+      <w:r>
+        <w:rPr>
+          <w:sz w:val="28"/>
+          <w:szCs w:val="28"/>
+        </w:rPr>
+        <w:t>и для решения практических задач</w:t>
       </w:r>
       <w:r>
         <w:rPr>
@@ -9049,8 +10734,6 @@
         </w:rPr>
         <w:t>.</w:t>
       </w:r>
-      <w:bookmarkStart w:id="0" w:name="_GoBack"/>
-      <w:bookmarkEnd w:id="0"/>
     </w:p>
     <w:p>
       <w:pPr>
@@ -9071,8 +10754,8 @@
 </file>
 
 <file path=word/numbering.xml><?xml version="1.0" encoding="utf-8"?>
-<w:numbering xmlns:wpc="http://schemas.microsoft.com/office/word/2010/wordprocessingCanvas" xmlns:cx="http://schemas.microsoft.com/office/drawing/2014/chartex" xmlns:cx1="http://schemas.microsoft.com/office/drawing/2015/9/8/chartex" xmlns:cx2="http://schemas.microsoft.com/office/drawing/2015/10/21/chartex" xmlns:cx3="http://schemas.microsoft.com/office/drawing/2016/5/9/chartex" xmlns:cx4="http://schemas.microsoft.com/office/drawing/2016/5/10/chartex" xmlns:cx5="http://schemas.microsoft.com/office/drawing/2016/5/11/chartex" xmlns:cx6="http://schemas.microsoft.com/office/drawing/2016/5/12/chartex" xmlns:cx7="http://schemas.microsoft.com/office/drawing/2016/5/13/chartex" xmlns:cx8="http://schemas.microsoft.com/office/drawing/2016/5/14/chartex" xmlns:mc="http://schemas.openxmlformats.org/markup-compatibility/2006" xmlns:aink="http://schemas.microsoft.com/office/drawing/2016/ink" xmlns:am3d="http://schemas.microsoft.com/office/drawing/2017/model3d" xmlns:o="urn:schemas-microsoft-com:office:office" xmlns:r="http://schemas.openxmlformats.org/officeDocument/2006/relationships" xmlns:m="http://schemas.openxmlformats.org/officeDocument/2006/math" xmlns:v="urn:schemas-microsoft-com:vml" xmlns:wp14="http://schemas.microsoft.com/office/word/2010/wordprocessingDrawing" xmlns:wp="http://schemas.openxmlformats.org/drawingml/2006/wordprocessingDrawing" xmlns:w10="urn:schemas-microsoft-com:office:word" xmlns:w="http://schemas.openxmlformats.org/wordprocessingml/2006/main" xmlns:w14="http://schemas.microsoft.com/office/word/2010/wordml" xmlns:w15="http://schemas.microsoft.com/office/word/2012/wordml" xmlns:w16cid="http://schemas.microsoft.com/office/word/2016/wordml/cid" xmlns:w16se="http://schemas.microsoft.com/office/word/2015/wordml/symex" xmlns:wpg="http://schemas.microsoft.com/office/word/2010/wordprocessingGroup" xmlns:wpi="http://schemas.microsoft.com/office/word/2010/wordprocessingInk" xmlns:wne="http://schemas.microsoft.com/office/word/2006/wordml" xmlns:wps="http://schemas.microsoft.com/office/word/2010/wordprocessingShape" mc:Ignorable="w14 w15 w16se w16cid wp14">
-  <w:abstractNum w:abstractNumId="0" w15:restartNumberingAfterBreak="0">
+<w:numbering xmlns:wpc="http://schemas.microsoft.com/office/word/2010/wordprocessingCanvas" xmlns:mc="http://schemas.openxmlformats.org/markup-compatibility/2006" xmlns:o="urn:schemas-microsoft-com:office:office" xmlns:r="http://schemas.openxmlformats.org/officeDocument/2006/relationships" xmlns:m="http://schemas.openxmlformats.org/officeDocument/2006/math" xmlns:v="urn:schemas-microsoft-com:vml" xmlns:wp14="http://schemas.microsoft.com/office/word/2010/wordprocessingDrawing" xmlns:wp="http://schemas.openxmlformats.org/drawingml/2006/wordprocessingDrawing" xmlns:w10="urn:schemas-microsoft-com:office:word" xmlns:w="http://schemas.openxmlformats.org/wordprocessingml/2006/main" xmlns:w14="http://schemas.microsoft.com/office/word/2010/wordml" xmlns:wpg="http://schemas.microsoft.com/office/word/2010/wordprocessingGroup" xmlns:wpi="http://schemas.microsoft.com/office/word/2010/wordprocessingInk" xmlns:wne="http://schemas.microsoft.com/office/word/2006/wordml" xmlns:wps="http://schemas.microsoft.com/office/word/2010/wordprocessingShape" mc:Ignorable="w14 wp14">
+  <w:abstractNum w:abstractNumId="0">
     <w:nsid w:val="228203AD"/>
     <w:multiLevelType w:val="hybridMultilevel"/>
     <w:tmpl w:val="407A06D0"/>
@@ -9161,7 +10844,7 @@
       </w:pPr>
     </w:lvl>
   </w:abstractNum>
-  <w:abstractNum w:abstractNumId="1" w15:restartNumberingAfterBreak="0">
+  <w:abstractNum w:abstractNumId="1">
     <w:nsid w:val="306A0C75"/>
     <w:multiLevelType w:val="hybridMultilevel"/>
     <w:tmpl w:val="11F2D9FA"/>
@@ -9250,7 +10933,7 @@
       </w:pPr>
     </w:lvl>
   </w:abstractNum>
-  <w:abstractNum w:abstractNumId="2" w15:restartNumberingAfterBreak="0">
+  <w:abstractNum w:abstractNumId="2">
     <w:nsid w:val="4F5E0E74"/>
     <w:multiLevelType w:val="hybridMultilevel"/>
     <w:tmpl w:val="EC145380"/>
@@ -9339,7 +11022,7 @@
       </w:pPr>
     </w:lvl>
   </w:abstractNum>
-  <w:abstractNum w:abstractNumId="3" w15:restartNumberingAfterBreak="0">
+  <w:abstractNum w:abstractNumId="3">
     <w:nsid w:val="635216F6"/>
     <w:multiLevelType w:val="hybridMultilevel"/>
     <w:tmpl w:val="19AC4A70"/>
@@ -9444,7 +11127,7 @@
 </file>
 
 <file path=word/styles.xml><?xml version="1.0" encoding="utf-8"?>
-<w:styles xmlns:mc="http://schemas.openxmlformats.org/markup-compatibility/2006" xmlns:r="http://schemas.openxmlformats.org/officeDocument/2006/relationships" xmlns:w="http://schemas.openxmlformats.org/wordprocessingml/2006/main" xmlns:w14="http://schemas.microsoft.com/office/word/2010/wordml" xmlns:w15="http://schemas.microsoft.com/office/word/2012/wordml" xmlns:w16cid="http://schemas.microsoft.com/office/word/2016/wordml/cid" xmlns:w16se="http://schemas.microsoft.com/office/word/2015/wordml/symex" mc:Ignorable="w14 w15 w16se w16cid">
+<w:styles xmlns:mc="http://schemas.openxmlformats.org/markup-compatibility/2006" xmlns:r="http://schemas.openxmlformats.org/officeDocument/2006/relationships" xmlns:w="http://schemas.openxmlformats.org/wordprocessingml/2006/main" xmlns:w14="http://schemas.microsoft.com/office/word/2010/wordml" mc:Ignorable="w14">
   <w:docDefaults>
     <w:rPrDefault>
       <w:rPr>
@@ -9460,382 +11143,145 @@
       </w:pPr>
     </w:pPrDefault>
   </w:docDefaults>
-  <w:latentStyles w:defLockedState="0" w:defUIPriority="99" w:defSemiHidden="0" w:defUnhideWhenUsed="0" w:defQFormat="0" w:count="375">
-    <w:lsdException w:name="Normal" w:uiPriority="1" w:qFormat="1"/>
-    <w:lsdException w:name="heading 1" w:uiPriority="9" w:qFormat="1"/>
-    <w:lsdException w:name="heading 2" w:semiHidden="1" w:uiPriority="9" w:unhideWhenUsed="1" w:qFormat="1"/>
-    <w:lsdException w:name="heading 3" w:semiHidden="1" w:uiPriority="9" w:unhideWhenUsed="1" w:qFormat="1"/>
-    <w:lsdException w:name="heading 4" w:semiHidden="1" w:uiPriority="9" w:unhideWhenUsed="1" w:qFormat="1"/>
-    <w:lsdException w:name="heading 5" w:semiHidden="1" w:uiPriority="9" w:unhideWhenUsed="1" w:qFormat="1"/>
-    <w:lsdException w:name="heading 6" w:semiHidden="1" w:uiPriority="9" w:unhideWhenUsed="1" w:qFormat="1"/>
-    <w:lsdException w:name="heading 7" w:semiHidden="1" w:uiPriority="9" w:unhideWhenUsed="1" w:qFormat="1"/>
-    <w:lsdException w:name="heading 8" w:semiHidden="1" w:uiPriority="9" w:unhideWhenUsed="1" w:qFormat="1"/>
-    <w:lsdException w:name="heading 9" w:semiHidden="1" w:uiPriority="9" w:unhideWhenUsed="1" w:qFormat="1"/>
-    <w:lsdException w:name="index 1" w:semiHidden="1" w:unhideWhenUsed="1"/>
-    <w:lsdException w:name="index 2" w:semiHidden="1" w:unhideWhenUsed="1"/>
-    <w:lsdException w:name="index 3" w:semiHidden="1" w:unhideWhenUsed="1"/>
-    <w:lsdException w:name="index 4" w:semiHidden="1" w:unhideWhenUsed="1"/>
-    <w:lsdException w:name="index 5" w:semiHidden="1" w:unhideWhenUsed="1"/>
-    <w:lsdException w:name="index 6" w:semiHidden="1" w:unhideWhenUsed="1"/>
-    <w:lsdException w:name="index 7" w:semiHidden="1" w:unhideWhenUsed="1"/>
-    <w:lsdException w:name="index 8" w:semiHidden="1" w:unhideWhenUsed="1"/>
-    <w:lsdException w:name="index 9" w:semiHidden="1" w:unhideWhenUsed="1"/>
-    <w:lsdException w:name="toc 1" w:semiHidden="1" w:uiPriority="39" w:unhideWhenUsed="1"/>
-    <w:lsdException w:name="toc 2" w:semiHidden="1" w:uiPriority="39" w:unhideWhenUsed="1"/>
-    <w:lsdException w:name="toc 3" w:semiHidden="1" w:uiPriority="39" w:unhideWhenUsed="1"/>
-    <w:lsdException w:name="toc 4" w:semiHidden="1" w:uiPriority="39" w:unhideWhenUsed="1"/>
-    <w:lsdException w:name="toc 5" w:semiHidden="1" w:uiPriority="39" w:unhideWhenUsed="1"/>
-    <w:lsdException w:name="toc 6" w:semiHidden="1" w:uiPriority="39" w:unhideWhenUsed="1"/>
-    <w:lsdException w:name="toc 7" w:semiHidden="1" w:uiPriority="39" w:unhideWhenUsed="1"/>
-    <w:lsdException w:name="toc 8" w:semiHidden="1" w:uiPriority="39" w:unhideWhenUsed="1"/>
-    <w:lsdException w:name="toc 9" w:semiHidden="1" w:uiPriority="39" w:unhideWhenUsed="1"/>
-    <w:lsdException w:name="Normal Indent" w:semiHidden="1" w:unhideWhenUsed="1"/>
-    <w:lsdException w:name="footnote text" w:semiHidden="1" w:unhideWhenUsed="1"/>
-    <w:lsdException w:name="annotation text" w:semiHidden="1" w:unhideWhenUsed="1"/>
-    <w:lsdException w:name="header" w:semiHidden="1" w:unhideWhenUsed="1"/>
-    <w:lsdException w:name="footer" w:semiHidden="1" w:unhideWhenUsed="1"/>
-    <w:lsdException w:name="index heading" w:semiHidden="1" w:unhideWhenUsed="1"/>
-    <w:lsdException w:name="caption" w:semiHidden="1" w:uiPriority="35" w:unhideWhenUsed="1" w:qFormat="1"/>
-    <w:lsdException w:name="table of figures" w:semiHidden="1" w:unhideWhenUsed="1"/>
-    <w:lsdException w:name="envelope address" w:semiHidden="1" w:unhideWhenUsed="1"/>
-    <w:lsdException w:name="envelope return" w:semiHidden="1" w:unhideWhenUsed="1"/>
-    <w:lsdException w:name="footnote reference" w:semiHidden="1" w:unhideWhenUsed="1"/>
-    <w:lsdException w:name="annotation reference" w:semiHidden="1" w:unhideWhenUsed="1"/>
-    <w:lsdException w:name="line number" w:semiHidden="1" w:unhideWhenUsed="1"/>
-    <w:lsdException w:name="page number" w:semiHidden="1" w:unhideWhenUsed="1"/>
-    <w:lsdException w:name="endnote reference" w:semiHidden="1" w:unhideWhenUsed="1"/>
-    <w:lsdException w:name="endnote text" w:semiHidden="1" w:unhideWhenUsed="1"/>
-    <w:lsdException w:name="table of authorities" w:semiHidden="1" w:unhideWhenUsed="1"/>
-    <w:lsdException w:name="macro" w:semiHidden="1" w:unhideWhenUsed="1"/>
-    <w:lsdException w:name="toa heading" w:semiHidden="1" w:unhideWhenUsed="1"/>
-    <w:lsdException w:name="List" w:semiHidden="1" w:unhideWhenUsed="1"/>
-    <w:lsdException w:name="List Bullet" w:semiHidden="1" w:unhideWhenUsed="1"/>
-    <w:lsdException w:name="List Number" w:semiHidden="1" w:unhideWhenUsed="1"/>
-    <w:lsdException w:name="List 2" w:semiHidden="1" w:unhideWhenUsed="1"/>
-    <w:lsdException w:name="List 3" w:semiHidden="1" w:unhideWhenUsed="1"/>
-    <w:lsdException w:name="List 4" w:semiHidden="1" w:unhideWhenUsed="1"/>
-    <w:lsdException w:name="List 5" w:semiHidden="1" w:unhideWhenUsed="1"/>
-    <w:lsdException w:name="List Bullet 2" w:semiHidden="1" w:unhideWhenUsed="1"/>
-    <w:lsdException w:name="List Bullet 3" w:semiHidden="1" w:unhideWhenUsed="1"/>
-    <w:lsdException w:name="List Bullet 4" w:semiHidden="1" w:unhideWhenUsed="1"/>
-    <w:lsdException w:name="List Bullet 5" w:semiHidden="1" w:unhideWhenUsed="1"/>
-    <w:lsdException w:name="List Number 2" w:semiHidden="1" w:unhideWhenUsed="1"/>
-    <w:lsdException w:name="List Number 3" w:semiHidden="1" w:unhideWhenUsed="1"/>
-    <w:lsdException w:name="List Number 4" w:semiHidden="1" w:unhideWhenUsed="1"/>
-    <w:lsdException w:name="List Number 5" w:semiHidden="1" w:unhideWhenUsed="1"/>
-    <w:lsdException w:name="Title" w:uiPriority="10" w:qFormat="1"/>
-    <w:lsdException w:name="Closing" w:semiHidden="1" w:unhideWhenUsed="1"/>
-    <w:lsdException w:name="Signature" w:semiHidden="1" w:unhideWhenUsed="1"/>
-    <w:lsdException w:name="Default Paragraph Font" w:semiHidden="1" w:uiPriority="1" w:unhideWhenUsed="1"/>
-    <w:lsdException w:name="Body Text" w:semiHidden="1" w:uiPriority="1" w:unhideWhenUsed="1" w:qFormat="1"/>
-    <w:lsdException w:name="Body Text Indent" w:semiHidden="1" w:unhideWhenUsed="1"/>
-    <w:lsdException w:name="List Continue" w:semiHidden="1" w:unhideWhenUsed="1"/>
-    <w:lsdException w:name="List Continue 2" w:semiHidden="1" w:unhideWhenUsed="1"/>
-    <w:lsdException w:name="List Continue 3" w:semiHidden="1" w:unhideWhenUsed="1"/>
-    <w:lsdException w:name="List Continue 4" w:semiHidden="1" w:unhideWhenUsed="1"/>
-    <w:lsdException w:name="List Continue 5" w:semiHidden="1" w:unhideWhenUsed="1"/>
-    <w:lsdException w:name="Message Header" w:semiHidden="1" w:unhideWhenUsed="1"/>
-    <w:lsdException w:name="Subtitle" w:uiPriority="11" w:qFormat="1"/>
-    <w:lsdException w:name="Salutation" w:semiHidden="1" w:unhideWhenUsed="1"/>
-    <w:lsdException w:name="Date" w:semiHidden="1" w:unhideWhenUsed="1"/>
-    <w:lsdException w:name="Body Text First Indent" w:semiHidden="1" w:unhideWhenUsed="1"/>
-    <w:lsdException w:name="Body Text First Indent 2" w:semiHidden="1" w:unhideWhenUsed="1"/>
-    <w:lsdException w:name="Note Heading" w:semiHidden="1" w:unhideWhenUsed="1"/>
-    <w:lsdException w:name="Body Text 2" w:semiHidden="1" w:unhideWhenUsed="1"/>
-    <w:lsdException w:name="Body Text 3" w:semiHidden="1" w:unhideWhenUsed="1"/>
-    <w:lsdException w:name="Body Text Indent 2" w:semiHidden="1" w:unhideWhenUsed="1"/>
-    <w:lsdException w:name="Body Text Indent 3" w:semiHidden="1" w:unhideWhenUsed="1"/>
-    <w:lsdException w:name="Block Text" w:semiHidden="1" w:unhideWhenUsed="1"/>
-    <w:lsdException w:name="Hyperlink" w:semiHidden="1" w:unhideWhenUsed="1"/>
-    <w:lsdException w:name="FollowedHyperlink" w:semiHidden="1" w:unhideWhenUsed="1"/>
-    <w:lsdException w:name="Strong" w:uiPriority="22" w:qFormat="1"/>
-    <w:lsdException w:name="Emphasis" w:uiPriority="20" w:qFormat="1"/>
-    <w:lsdException w:name="Document Map" w:semiHidden="1" w:unhideWhenUsed="1"/>
-    <w:lsdException w:name="Plain Text" w:semiHidden="1" w:unhideWhenUsed="1"/>
-    <w:lsdException w:name="E-mail Signature" w:semiHidden="1" w:unhideWhenUsed="1"/>
-    <w:lsdException w:name="HTML Top of Form" w:semiHidden="1" w:unhideWhenUsed="1"/>
-    <w:lsdException w:name="HTML Bottom of Form" w:semiHidden="1" w:unhideWhenUsed="1"/>
-    <w:lsdException w:name="Normal (Web)" w:semiHidden="1" w:unhideWhenUsed="1"/>
-    <w:lsdException w:name="HTML Acronym" w:semiHidden="1" w:unhideWhenUsed="1"/>
-    <w:lsdException w:name="HTML Address" w:semiHidden="1" w:unhideWhenUsed="1"/>
-    <w:lsdException w:name="HTML Cite" w:semiHidden="1" w:unhideWhenUsed="1"/>
-    <w:lsdException w:name="HTML Code" w:semiHidden="1" w:unhideWhenUsed="1"/>
-    <w:lsdException w:name="HTML Definition" w:semiHidden="1" w:unhideWhenUsed="1"/>
-    <w:lsdException w:name="HTML Keyboard" w:semiHidden="1" w:unhideWhenUsed="1"/>
-    <w:lsdException w:name="HTML Preformatted" w:semiHidden="1" w:unhideWhenUsed="1"/>
-    <w:lsdException w:name="HTML Sample" w:semiHidden="1" w:unhideWhenUsed="1"/>
-    <w:lsdException w:name="HTML Typewriter" w:semiHidden="1" w:unhideWhenUsed="1"/>
-    <w:lsdException w:name="HTML Variable" w:semiHidden="1" w:unhideWhenUsed="1"/>
-    <w:lsdException w:name="Normal Table" w:semiHidden="1" w:unhideWhenUsed="1"/>
-    <w:lsdException w:name="annotation subject" w:semiHidden="1" w:unhideWhenUsed="1"/>
-    <w:lsdException w:name="No List" w:semiHidden="1" w:unhideWhenUsed="1"/>
-    <w:lsdException w:name="Outline List 1" w:semiHidden="1" w:unhideWhenUsed="1"/>
-    <w:lsdException w:name="Outline List 2" w:semiHidden="1" w:unhideWhenUsed="1"/>
-    <w:lsdException w:name="Outline List 3" w:semiHidden="1" w:unhideWhenUsed="1"/>
-    <w:lsdException w:name="Table Simple 1" w:semiHidden="1" w:unhideWhenUsed="1"/>
-    <w:lsdException w:name="Table Simple 2" w:semiHidden="1" w:unhideWhenUsed="1"/>
-    <w:lsdException w:name="Table Simple 3" w:semiHidden="1" w:unhideWhenUsed="1"/>
-    <w:lsdException w:name="Table Classic 1" w:semiHidden="1" w:unhideWhenUsed="1"/>
-    <w:lsdException w:name="Table Classic 2" w:semiHidden="1" w:unhideWhenUsed="1"/>
-    <w:lsdException w:name="Table Classic 3" w:semiHidden="1" w:unhideWhenUsed="1"/>
-    <w:lsdException w:name="Table Classic 4" w:semiHidden="1" w:unhideWhenUsed="1"/>
-    <w:lsdException w:name="Table Colorful 1" w:semiHidden="1" w:unhideWhenUsed="1"/>
-    <w:lsdException w:name="Table Colorful 2" w:semiHidden="1" w:unhideWhenUsed="1"/>
-    <w:lsdException w:name="Table Colorful 3" w:semiHidden="1" w:unhideWhenUsed="1"/>
-    <w:lsdException w:name="Table Columns 1" w:semiHidden="1" w:unhideWhenUsed="1"/>
-    <w:lsdException w:name="Table Columns 2" w:semiHidden="1" w:unhideWhenUsed="1"/>
-    <w:lsdException w:name="Table Columns 3" w:semiHidden="1" w:unhideWhenUsed="1"/>
-    <w:lsdException w:name="Table Columns 4" w:semiHidden="1" w:unhideWhenUsed="1"/>
-    <w:lsdException w:name="Table Columns 5" w:semiHidden="1" w:unhideWhenUsed="1"/>
-    <w:lsdException w:name="Table Grid 1" w:semiHidden="1" w:unhideWhenUsed="1"/>
-    <w:lsdException w:name="Table Grid 2" w:semiHidden="1" w:unhideWhenUsed="1"/>
-    <w:lsdException w:name="Table Grid 3" w:semiHidden="1" w:unhideWhenUsed="1"/>
-    <w:lsdException w:name="Table Grid 4" w:semiHidden="1" w:unhideWhenUsed="1"/>
-    <w:lsdException w:name="Table Grid 5" w:semiHidden="1" w:unhideWhenUsed="1"/>
-    <w:lsdException w:name="Table Grid 6" w:semiHidden="1" w:unhideWhenUsed="1"/>
-    <w:lsdException w:name="Table Grid 7" w:semiHidden="1" w:unhideWhenUsed="1"/>
-    <w:lsdException w:name="Table Grid 8" w:semiHidden="1" w:unhideWhenUsed="1"/>
-    <w:lsdException w:name="Table List 1" w:semiHidden="1" w:unhideWhenUsed="1"/>
-    <w:lsdException w:name="Table List 2" w:semiHidden="1" w:unhideWhenUsed="1"/>
-    <w:lsdException w:name="Table List 3" w:semiHidden="1" w:unhideWhenUsed="1"/>
-    <w:lsdException w:name="Table List 4" w:semiHidden="1" w:unhideWhenUsed="1"/>
-    <w:lsdException w:name="Table List 5" w:semiHidden="1" w:unhideWhenUsed="1"/>
-    <w:lsdException w:name="Table List 6" w:semiHidden="1" w:unhideWhenUsed="1"/>
-    <w:lsdException w:name="Table List 7" w:semiHidden="1" w:unhideWhenUsed="1"/>
-    <w:lsdException w:name="Table List 8" w:semiHidden="1" w:unhideWhenUsed="1"/>
-    <w:lsdException w:name="Table 3D effects 1" w:semiHidden="1" w:unhideWhenUsed="1"/>
-    <w:lsdException w:name="Table 3D effects 2" w:semiHidden="1" w:unhideWhenUsed="1"/>
-    <w:lsdException w:name="Table 3D effects 3" w:semiHidden="1" w:unhideWhenUsed="1"/>
-    <w:lsdException w:name="Table Contemporary" w:semiHidden="1" w:unhideWhenUsed="1"/>
-    <w:lsdException w:name="Table Elegant" w:semiHidden="1" w:unhideWhenUsed="1"/>
-    <w:lsdException w:name="Table Professional" w:semiHidden="1" w:unhideWhenUsed="1"/>
-    <w:lsdException w:name="Table Subtle 1" w:semiHidden="1" w:unhideWhenUsed="1"/>
-    <w:lsdException w:name="Table Subtle 2" w:semiHidden="1" w:unhideWhenUsed="1"/>
-    <w:lsdException w:name="Table Web 1" w:semiHidden="1" w:unhideWhenUsed="1"/>
-    <w:lsdException w:name="Table Web 2" w:semiHidden="1" w:unhideWhenUsed="1"/>
-    <w:lsdException w:name="Table Web 3" w:semiHidden="1" w:unhideWhenUsed="1"/>
-    <w:lsdException w:name="Balloon Text" w:semiHidden="1" w:unhideWhenUsed="1"/>
-    <w:lsdException w:name="Table Grid" w:uiPriority="39"/>
-    <w:lsdException w:name="Table Theme" w:semiHidden="1" w:unhideWhenUsed="1"/>
-    <w:lsdException w:name="Placeholder Text" w:semiHidden="1"/>
-    <w:lsdException w:name="No Spacing" w:uiPriority="1" w:qFormat="1"/>
-    <w:lsdException w:name="Light Shading" w:uiPriority="60"/>
-    <w:lsdException w:name="Light List" w:uiPriority="61"/>
-    <w:lsdException w:name="Light Grid" w:uiPriority="62"/>
-    <w:lsdException w:name="Medium Shading 1" w:uiPriority="63"/>
-    <w:lsdException w:name="Medium Shading 2" w:uiPriority="64"/>
-    <w:lsdException w:name="Medium List 1" w:uiPriority="65"/>
-    <w:lsdException w:name="Medium List 2" w:uiPriority="66"/>
-    <w:lsdException w:name="Medium Grid 1" w:uiPriority="67"/>
-    <w:lsdException w:name="Medium Grid 2" w:uiPriority="68"/>
-    <w:lsdException w:name="Medium Grid 3" w:uiPriority="69"/>
-    <w:lsdException w:name="Dark List" w:uiPriority="70"/>
-    <w:lsdException w:name="Colorful Shading" w:uiPriority="71"/>
-    <w:lsdException w:name="Colorful List" w:uiPriority="72"/>
-    <w:lsdException w:name="Colorful Grid" w:uiPriority="73"/>
-    <w:lsdException w:name="Light Shading Accent 1" w:uiPriority="60"/>
-    <w:lsdException w:name="Light List Accent 1" w:uiPriority="61"/>
-    <w:lsdException w:name="Light Grid Accent 1" w:uiPriority="62"/>
-    <w:lsdException w:name="Medium Shading 1 Accent 1" w:uiPriority="63"/>
-    <w:lsdException w:name="Medium Shading 2 Accent 1" w:uiPriority="64"/>
-    <w:lsdException w:name="Medium List 1 Accent 1" w:uiPriority="65"/>
-    <w:lsdException w:name="Revision" w:semiHidden="1"/>
-    <w:lsdException w:name="List Paragraph" w:uiPriority="34" w:qFormat="1"/>
-    <w:lsdException w:name="Quote" w:uiPriority="29" w:qFormat="1"/>
-    <w:lsdException w:name="Intense Quote" w:uiPriority="30" w:qFormat="1"/>
-    <w:lsdException w:name="Medium List 2 Accent 1" w:uiPriority="66"/>
-    <w:lsdException w:name="Medium Grid 1 Accent 1" w:uiPriority="67"/>
-    <w:lsdException w:name="Medium Grid 2 Accent 1" w:uiPriority="68"/>
-    <w:lsdException w:name="Medium Grid 3 Accent 1" w:uiPriority="69"/>
-    <w:lsdException w:name="Dark List Accent 1" w:uiPriority="70"/>
-    <w:lsdException w:name="Colorful Shading Accent 1" w:uiPriority="71"/>
-    <w:lsdException w:name="Colorful List Accent 1" w:uiPriority="72"/>
-    <w:lsdException w:name="Colorful Grid Accent 1" w:uiPriority="73"/>
-    <w:lsdException w:name="Light Shading Accent 2" w:uiPriority="60"/>
-    <w:lsdException w:name="Light List Accent 2" w:uiPriority="61"/>
-    <w:lsdException w:name="Light Grid Accent 2" w:uiPriority="62"/>
-    <w:lsdException w:name="Medium Shading 1 Accent 2" w:uiPriority="63"/>
-    <w:lsdException w:name="Medium Shading 2 Accent 2" w:uiPriority="64"/>
-    <w:lsdException w:name="Medium List 1 Accent 2" w:uiPriority="65"/>
-    <w:lsdException w:name="Medium List 2 Accent 2" w:uiPriority="66"/>
-    <w:lsdException w:name="Medium Grid 1 Accent 2" w:uiPriority="67"/>
-    <w:lsdException w:name="Medium Grid 2 Accent 2" w:uiPriority="68"/>
-    <w:lsdException w:name="Medium Grid 3 Accent 2" w:uiPriority="69"/>
-    <w:lsdException w:name="Dark List Accent 2" w:uiPriority="70"/>
-    <w:lsdException w:name="Colorful Shading Accent 2" w:uiPriority="71"/>
-    <w:lsdException w:name="Colorful List Accent 2" w:uiPriority="72"/>
-    <w:lsdException w:name="Colorful Grid Accent 2" w:uiPriority="73"/>
-    <w:lsdException w:name="Light Shading Accent 3" w:uiPriority="60"/>
-    <w:lsdException w:name="Light List Accent 3" w:uiPriority="61"/>
-    <w:lsdException w:name="Light Grid Accent 3" w:uiPriority="62"/>
-    <w:lsdException w:name="Medium Shading 1 Accent 3" w:uiPriority="63"/>
-    <w:lsdException w:name="Medium Shading 2 Accent 3" w:uiPriority="64"/>
-    <w:lsdException w:name="Medium List 1 Accent 3" w:uiPriority="65"/>
-    <w:lsdException w:name="Medium List 2 Accent 3" w:uiPriority="66"/>
-    <w:lsdException w:name="Medium Grid 1 Accent 3" w:uiPriority="67"/>
-    <w:lsdException w:name="Medium Grid 2 Accent 3" w:uiPriority="68"/>
-    <w:lsdException w:name="Medium Grid 3 Accent 3" w:uiPriority="69"/>
-    <w:lsdException w:name="Dark List Accent 3" w:uiPriority="70"/>
-    <w:lsdException w:name="Colorful Shading Accent 3" w:uiPriority="71"/>
-    <w:lsdException w:name="Colorful List Accent 3" w:uiPriority="72"/>
-    <w:lsdException w:name="Colorful Grid Accent 3" w:uiPriority="73"/>
-    <w:lsdException w:name="Light Shading Accent 4" w:uiPriority="60"/>
-    <w:lsdException w:name="Light List Accent 4" w:uiPriority="61"/>
-    <w:lsdException w:name="Light Grid Accent 4" w:uiPriority="62"/>
-    <w:lsdException w:name="Medium Shading 1 Accent 4" w:uiPriority="63"/>
-    <w:lsdException w:name="Medium Shading 2 Accent 4" w:uiPriority="64"/>
-    <w:lsdException w:name="Medium List 1 Accent 4" w:uiPriority="65"/>
-    <w:lsdException w:name="Medium List 2 Accent 4" w:uiPriority="66"/>
-    <w:lsdException w:name="Medium Grid 1 Accent 4" w:uiPriority="67"/>
-    <w:lsdException w:name="Medium Grid 2 Accent 4" w:uiPriority="68"/>
-    <w:lsdException w:name="Medium Grid 3 Accent 4" w:uiPriority="69"/>
-    <w:lsdException w:name="Dark List Accent 4" w:uiPriority="70"/>
-    <w:lsdException w:name="Colorful Shading Accent 4" w:uiPriority="71"/>
-    <w:lsdException w:name="Colorful List Accent 4" w:uiPriority="72"/>
-    <w:lsdException w:name="Colorful Grid Accent 4" w:uiPriority="73"/>
-    <w:lsdException w:name="Light Shading Accent 5" w:uiPriority="60"/>
-    <w:lsdException w:name="Light List Accent 5" w:uiPriority="61"/>
-    <w:lsdException w:name="Light Grid Accent 5" w:uiPriority="62"/>
-    <w:lsdException w:name="Medium Shading 1 Accent 5" w:uiPriority="63"/>
-    <w:lsdException w:name="Medium Shading 2 Accent 5" w:uiPriority="64"/>
-    <w:lsdException w:name="Medium List 1 Accent 5" w:uiPriority="65"/>
-    <w:lsdException w:name="Medium List 2 Accent 5" w:uiPriority="66"/>
-    <w:lsdException w:name="Medium Grid 1 Accent 5" w:uiPriority="67"/>
-    <w:lsdException w:name="Medium Grid 2 Accent 5" w:uiPriority="68"/>
-    <w:lsdException w:name="Medium Grid 3 Accent 5" w:uiPriority="69"/>
-    <w:lsdException w:name="Dark List Accent 5" w:uiPriority="70"/>
-    <w:lsdException w:name="Colorful Shading Accent 5" w:uiPriority="71"/>
-    <w:lsdException w:name="Colorful List Accent 5" w:uiPriority="72"/>
-    <w:lsdException w:name="Colorful Grid Accent 5" w:uiPriority="73"/>
-    <w:lsdException w:name="Light Shading Accent 6" w:uiPriority="60"/>
-    <w:lsdException w:name="Light List Accent 6" w:uiPriority="61"/>
-    <w:lsdException w:name="Light Grid Accent 6" w:uiPriority="62"/>
-    <w:lsdException w:name="Medium Shading 1 Accent 6" w:uiPriority="63"/>
-    <w:lsdException w:name="Medium Shading 2 Accent 6" w:uiPriority="64"/>
-    <w:lsdException w:name="Medium List 1 Accent 6" w:uiPriority="65"/>
-    <w:lsdException w:name="Medium List 2 Accent 6" w:uiPriority="66"/>
-    <w:lsdException w:name="Medium Grid 1 Accent 6" w:uiPriority="67"/>
-    <w:lsdException w:name="Medium Grid 2 Accent 6" w:uiPriority="68"/>
-    <w:lsdException w:name="Medium Grid 3 Accent 6" w:uiPriority="69"/>
-    <w:lsdException w:name="Dark List Accent 6" w:uiPriority="70"/>
-    <w:lsdException w:name="Colorful Shading Accent 6" w:uiPriority="71"/>
-    <w:lsdException w:name="Colorful List Accent 6" w:uiPriority="72"/>
-    <w:lsdException w:name="Colorful Grid Accent 6" w:uiPriority="73"/>
-    <w:lsdException w:name="Subtle Emphasis" w:uiPriority="19" w:qFormat="1"/>
-    <w:lsdException w:name="Intense Emphasis" w:uiPriority="21" w:qFormat="1"/>
-    <w:lsdException w:name="Subtle Reference" w:uiPriority="31" w:qFormat="1"/>
-    <w:lsdException w:name="Intense Reference" w:uiPriority="32" w:qFormat="1"/>
-    <w:lsdException w:name="Book Title" w:uiPriority="33" w:qFormat="1"/>
-    <w:lsdException w:name="Bibliography" w:semiHidden="1" w:uiPriority="37" w:unhideWhenUsed="1"/>
-    <w:lsdException w:name="TOC Heading" w:semiHidden="1" w:uiPriority="39" w:unhideWhenUsed="1" w:qFormat="1"/>
-    <w:lsdException w:name="Plain Table 1" w:uiPriority="41"/>
-    <w:lsdException w:name="Plain Table 2" w:uiPriority="42"/>
-    <w:lsdException w:name="Plain Table 3" w:uiPriority="43"/>
-    <w:lsdException w:name="Plain Table 4" w:uiPriority="44"/>
-    <w:lsdException w:name="Plain Table 5" w:uiPriority="45"/>
-    <w:lsdException w:name="Grid Table Light" w:uiPriority="40"/>
-    <w:lsdException w:name="Grid Table 1 Light" w:uiPriority="46"/>
-    <w:lsdException w:name="Grid Table 2" w:uiPriority="47"/>
-    <w:lsdException w:name="Grid Table 3" w:uiPriority="48"/>
-    <w:lsdException w:name="Grid Table 4" w:uiPriority="49"/>
-    <w:lsdException w:name="Grid Table 5 Dark" w:uiPriority="50"/>
-    <w:lsdException w:name="Grid Table 6 Colorful" w:uiPriority="51"/>
-    <w:lsdException w:name="Grid Table 7 Colorful" w:uiPriority="52"/>
-    <w:lsdException w:name="Grid Table 1 Light Accent 1" w:uiPriority="46"/>
-    <w:lsdException w:name="Grid Table 2 Accent 1" w:uiPriority="47"/>
-    <w:lsdException w:name="Grid Table 3 Accent 1" w:uiPriority="48"/>
-    <w:lsdException w:name="Grid Table 4 Accent 1" w:uiPriority="49"/>
-    <w:lsdException w:name="Grid Table 5 Dark Accent 1" w:uiPriority="50"/>
-    <w:lsdException w:name="Grid Table 6 Colorful Accent 1" w:uiPriority="51"/>
-    <w:lsdException w:name="Grid Table 7 Colorful Accent 1" w:uiPriority="52"/>
-    <w:lsdException w:name="Grid Table 1 Light Accent 2" w:uiPriority="46"/>
-    <w:lsdException w:name="Grid Table 2 Accent 2" w:uiPriority="47"/>
-    <w:lsdException w:name="Grid Table 3 Accent 2" w:uiPriority="48"/>
-    <w:lsdException w:name="Grid Table 4 Accent 2" w:uiPriority="49"/>
-    <w:lsdException w:name="Grid Table 5 Dark Accent 2" w:uiPriority="50"/>
-    <w:lsdException w:name="Grid Table 6 Colorful Accent 2" w:uiPriority="51"/>
-    <w:lsdException w:name="Grid Table 7 Colorful Accent 2" w:uiPriority="52"/>
-    <w:lsdException w:name="Grid Table 1 Light Accent 3" w:uiPriority="46"/>
-    <w:lsdException w:name="Grid Table 2 Accent 3" w:uiPriority="47"/>
-    <w:lsdException w:name="Grid Table 3 Accent 3" w:uiPriority="48"/>
-    <w:lsdException w:name="Grid Table 4 Accent 3" w:uiPriority="49"/>
-    <w:lsdException w:name="Grid Table 5 Dark Accent 3" w:uiPriority="50"/>
-    <w:lsdException w:name="Grid Table 6 Colorful Accent 3" w:uiPriority="51"/>
-    <w:lsdException w:name="Grid Table 7 Colorful Accent 3" w:uiPriority="52"/>
-    <w:lsdException w:name="Grid Table 1 Light Accent 4" w:uiPriority="46"/>
-    <w:lsdException w:name="Grid Table 2 Accent 4" w:uiPriority="47"/>
-    <w:lsdException w:name="Grid Table 3 Accent 4" w:uiPriority="48"/>
-    <w:lsdException w:name="Grid Table 4 Accent 4" w:uiPriority="49"/>
-    <w:lsdException w:name="Grid Table 5 Dark Accent 4" w:uiPriority="50"/>
-    <w:lsdException w:name="Grid Table 6 Colorful Accent 4" w:uiPriority="51"/>
-    <w:lsdException w:name="Grid Table 7 Colorful Accent 4" w:uiPriority="52"/>
-    <w:lsdException w:name="Grid Table 1 Light Accent 5" w:uiPriority="46"/>
-    <w:lsdException w:name="Grid Table 2 Accent 5" w:uiPriority="47"/>
-    <w:lsdException w:name="Grid Table 3 Accent 5" w:uiPriority="48"/>
-    <w:lsdException w:name="Grid Table 4 Accent 5" w:uiPriority="49"/>
-    <w:lsdException w:name="Grid Table 5 Dark Accent 5" w:uiPriority="50"/>
-    <w:lsdException w:name="Grid Table 6 Colorful Accent 5" w:uiPriority="51"/>
-    <w:lsdException w:name="Grid Table 7 Colorful Accent 5" w:uiPriority="52"/>
-    <w:lsdException w:name="Grid Table 1 Light Accent 6" w:uiPriority="46"/>
-    <w:lsdException w:name="Grid Table 2 Accent 6" w:uiPriority="47"/>
-    <w:lsdException w:name="Grid Table 3 Accent 6" w:uiPriority="48"/>
-    <w:lsdException w:name="Grid Table 4 Accent 6" w:uiPriority="49"/>
-    <w:lsdException w:name="Grid Table 5 Dark Accent 6" w:uiPriority="50"/>
-    <w:lsdException w:name="Grid Table 6 Colorful Accent 6" w:uiPriority="51"/>
-    <w:lsdException w:name="Grid Table 7 Colorful Accent 6" w:uiPriority="52"/>
-    <w:lsdException w:name="List Table 1 Light" w:uiPriority="46"/>
-    <w:lsdException w:name="List Table 2" w:uiPriority="47"/>
-    <w:lsdException w:name="List Table 3" w:uiPriority="48"/>
-    <w:lsdException w:name="List Table 4" w:uiPriority="49"/>
-    <w:lsdException w:name="List Table 5 Dark" w:uiPriority="50"/>
-    <w:lsdException w:name="List Table 6 Colorful" w:uiPriority="51"/>
-    <w:lsdException w:name="List Table 7 Colorful" w:uiPriority="52"/>
-    <w:lsdException w:name="List Table 1 Light Accent 1" w:uiPriority="46"/>
-    <w:lsdException w:name="List Table 2 Accent 1" w:uiPriority="47"/>
-    <w:lsdException w:name="List Table 3 Accent 1" w:uiPriority="48"/>
-    <w:lsdException w:name="List Table 4 Accent 1" w:uiPriority="49"/>
-    <w:lsdException w:name="List Table 5 Dark Accent 1" w:uiPriority="50"/>
-    <w:lsdException w:name="List Table 6 Colorful Accent 1" w:uiPriority="51"/>
-    <w:lsdException w:name="List Table 7 Colorful Accent 1" w:uiPriority="52"/>
-    <w:lsdException w:name="List Table 1 Light Accent 2" w:uiPriority="46"/>
-    <w:lsdException w:name="List Table 2 Accent 2" w:uiPriority="47"/>
-    <w:lsdException w:name="List Table 3 Accent 2" w:uiPriority="48"/>
-    <w:lsdException w:name="List Table 4 Accent 2" w:uiPriority="49"/>
-    <w:lsdException w:name="List Table 5 Dark Accent 2" w:uiPriority="50"/>
-    <w:lsdException w:name="List Table 6 Colorful Accent 2" w:uiPriority="51"/>
-    <w:lsdException w:name="List Table 7 Colorful Accent 2" w:uiPriority="52"/>
-    <w:lsdException w:name="List Table 1 Light Accent 3" w:uiPriority="46"/>
-    <w:lsdException w:name="List Table 2 Accent 3" w:uiPriority="47"/>
-    <w:lsdException w:name="List Table 3 Accent 3" w:uiPriority="48"/>
-    <w:lsdException w:name="List Table 4 Accent 3" w:uiPriority="49"/>
-    <w:lsdException w:name="List Table 5 Dark Accent 3" w:uiPriority="50"/>
-    <w:lsdException w:name="List Table 6 Colorful Accent 3" w:uiPriority="51"/>
-    <w:lsdException w:name="List Table 7 Colorful Accent 3" w:uiPriority="52"/>
-    <w:lsdException w:name="List Table 1 Light Accent 4" w:uiPriority="46"/>
-    <w:lsdException w:name="List Table 2 Accent 4" w:uiPriority="47"/>
-    <w:lsdException w:name="List Table 3 Accent 4" w:uiPriority="48"/>
-    <w:lsdException w:name="List Table 4 Accent 4" w:uiPriority="49"/>
-    <w:lsdException w:name="List Table 5 Dark Accent 4" w:uiPriority="50"/>
-    <w:lsdException w:name="List Table 6 Colorful Accent 4" w:uiPriority="51"/>
-    <w:lsdException w:name="List Table 7 Colorful Accent 4" w:uiPriority="52"/>
-    <w:lsdException w:name="List Table 1 Light Accent 5" w:uiPriority="46"/>
-    <w:lsdException w:name="List Table 2 Accent 5" w:uiPriority="47"/>
-    <w:lsdException w:name="List Table 3 Accent 5" w:uiPriority="48"/>
-    <w:lsdException w:name="List Table 4 Accent 5" w:uiPriority="49"/>
-    <w:lsdException w:name="List Table 5 Dark Accent 5" w:uiPriority="50"/>
-    <w:lsdException w:name="List Table 6 Colorful Accent 5" w:uiPriority="51"/>
-    <w:lsdException w:name="List Table 7 Colorful Accent 5" w:uiPriority="52"/>
-    <w:lsdException w:name="List Table 1 Light Accent 6" w:uiPriority="46"/>
-    <w:lsdException w:name="List Table 2 Accent 6" w:uiPriority="47"/>
-    <w:lsdException w:name="List Table 3 Accent 6" w:uiPriority="48"/>
-    <w:lsdException w:name="List Table 4 Accent 6" w:uiPriority="49"/>
-    <w:lsdException w:name="List Table 5 Dark Accent 6" w:uiPriority="50"/>
-    <w:lsdException w:name="List Table 6 Colorful Accent 6" w:uiPriority="51"/>
-    <w:lsdException w:name="List Table 7 Colorful Accent 6" w:uiPriority="52"/>
-    <w:lsdException w:name="Mention" w:semiHidden="1" w:unhideWhenUsed="1"/>
-    <w:lsdException w:name="Smart Hyperlink" w:semiHidden="1" w:unhideWhenUsed="1"/>
-    <w:lsdException w:name="Hashtag" w:semiHidden="1" w:unhideWhenUsed="1"/>
-    <w:lsdException w:name="Unresolved Mention" w:semiHidden="1" w:unhideWhenUsed="1"/>
+  <w:latentStyles w:defLockedState="0" w:defUIPriority="99" w:defSemiHidden="1" w:defUnhideWhenUsed="1" w:defQFormat="0" w:count="267">
+    <w:lsdException w:name="Normal" w:semiHidden="0" w:uiPriority="1" w:unhideWhenUsed="0" w:qFormat="1"/>
+    <w:lsdException w:name="heading 1" w:semiHidden="0" w:uiPriority="9" w:unhideWhenUsed="0" w:qFormat="1"/>
+    <w:lsdException w:name="heading 2" w:uiPriority="9" w:qFormat="1"/>
+    <w:lsdException w:name="heading 3" w:uiPriority="9" w:qFormat="1"/>
+    <w:lsdException w:name="heading 4" w:uiPriority="9" w:qFormat="1"/>
+    <w:lsdException w:name="heading 5" w:uiPriority="9" w:qFormat="1"/>
+    <w:lsdException w:name="heading 6" w:uiPriority="9" w:qFormat="1"/>
+    <w:lsdException w:name="heading 7" w:uiPriority="9" w:qFormat="1"/>
+    <w:lsdException w:name="heading 8" w:uiPriority="9" w:qFormat="1"/>
+    <w:lsdException w:name="heading 9" w:uiPriority="9" w:qFormat="1"/>
+    <w:lsdException w:name="toc 1" w:uiPriority="39"/>
+    <w:lsdException w:name="toc 2" w:uiPriority="39"/>
+    <w:lsdException w:name="toc 3" w:uiPriority="39"/>
+    <w:lsdException w:name="toc 4" w:uiPriority="39"/>
+    <w:lsdException w:name="toc 5" w:uiPriority="39"/>
+    <w:lsdException w:name="toc 6" w:uiPriority="39"/>
+    <w:lsdException w:name="toc 7" w:uiPriority="39"/>
+    <w:lsdException w:name="toc 8" w:uiPriority="39"/>
+    <w:lsdException w:name="toc 9" w:uiPriority="39"/>
+    <w:lsdException w:name="caption" w:uiPriority="35" w:qFormat="1"/>
+    <w:lsdException w:name="Title" w:semiHidden="0" w:uiPriority="10" w:unhideWhenUsed="0" w:qFormat="1"/>
+    <w:lsdException w:name="Default Paragraph Font" w:uiPriority="1"/>
+    <w:lsdException w:name="Body Text" w:uiPriority="1" w:qFormat="1"/>
+    <w:lsdException w:name="Subtitle" w:semiHidden="0" w:uiPriority="11" w:unhideWhenUsed="0" w:qFormat="1"/>
+    <w:lsdException w:name="Strong" w:semiHidden="0" w:uiPriority="22" w:unhideWhenUsed="0" w:qFormat="1"/>
+    <w:lsdException w:name="Emphasis" w:semiHidden="0" w:uiPriority="20" w:unhideWhenUsed="0" w:qFormat="1"/>
+    <w:lsdException w:name="Table Grid" w:semiHidden="0" w:uiPriority="39" w:unhideWhenUsed="0"/>
+    <w:lsdException w:name="Placeholder Text" w:unhideWhenUsed="0"/>
+    <w:lsdException w:name="No Spacing" w:semiHidden="0" w:uiPriority="1" w:unhideWhenUsed="0" w:qFormat="1"/>
+    <w:lsdException w:name="Light Shading" w:semiHidden="0" w:uiPriority="60" w:unhideWhenUsed="0"/>
+    <w:lsdException w:name="Light List" w:semiHidden="0" w:uiPriority="61" w:unhideWhenUsed="0"/>
+    <w:lsdException w:name="Light Grid" w:semiHidden="0" w:uiPriority="62" w:unhideWhenUsed="0"/>
+    <w:lsdException w:name="Medium Shading 1" w:semiHidden="0" w:uiPriority="63" w:unhideWhenUsed="0"/>
+    <w:lsdException w:name="Medium Shading 2" w:semiHidden="0" w:uiPriority="64" w:unhideWhenUsed="0"/>
+    <w:lsdException w:name="Medium List 1" w:semiHidden="0" w:uiPriority="65" w:unhideWhenUsed="0"/>
+    <w:lsdException w:name="Medium List 2" w:semiHidden="0" w:uiPriority="66" w:unhideWhenUsed="0"/>
+    <w:lsdException w:name="Medium Grid 1" w:semiHidden="0" w:uiPriority="67" w:unhideWhenUsed="0"/>
+    <w:lsdException w:name="Medium Grid 2" w:semiHidden="0" w:uiPriority="68" w:unhideWhenUsed="0"/>
+    <w:lsdException w:name="Medium Grid 3" w:semiHidden="0" w:uiPriority="69" w:unhideWhenUsed="0"/>
+    <w:lsdException w:name="Dark List" w:semiHidden="0" w:uiPriority="70" w:unhideWhenUsed="0"/>
+    <w:lsdException w:name="Colorful Shading" w:semiHidden="0" w:uiPriority="71" w:unhideWhenUsed="0"/>
+    <w:lsdException w:name="Colorful List" w:semiHidden="0" w:uiPriority="72" w:unhideWhenUsed="0"/>
+    <w:lsdException w:name="Colorful Grid" w:semiHidden="0" w:uiPriority="73" w:unhideWhenUsed="0"/>
+    <w:lsdException w:name="Light Shading Accent 1" w:semiHidden="0" w:uiPriority="60" w:unhideWhenUsed="0"/>
+    <w:lsdException w:name="Light List Accent 1" w:semiHidden="0" w:uiPriority="61" w:unhideWhenUsed="0"/>
+    <w:lsdException w:name="Light Grid Accent 1" w:semiHidden="0" w:uiPriority="62" w:unhideWhenUsed="0"/>
+    <w:lsdException w:name="Medium Shading 1 Accent 1" w:semiHidden="0" w:uiPriority="63" w:unhideWhenUsed="0"/>
+    <w:lsdException w:name="Medium Shading 2 Accent 1" w:semiHidden="0" w:uiPriority="64" w:unhideWhenUsed="0"/>
+    <w:lsdException w:name="Medium List 1 Accent 1" w:semiHidden="0" w:uiPriority="65" w:unhideWhenUsed="0"/>
+    <w:lsdException w:name="Revision" w:unhideWhenUsed="0"/>
+    <w:lsdException w:name="List Paragraph" w:semiHidden="0" w:uiPriority="34" w:unhideWhenUsed="0" w:qFormat="1"/>
+    <w:lsdException w:name="Quote" w:semiHidden="0" w:uiPriority="29" w:unhideWhenUsed="0" w:qFormat="1"/>
+    <w:lsdException w:name="Intense Quote" w:semiHidden="0" w:uiPriority="30" w:unhideWhenUsed="0" w:qFormat="1"/>
+    <w:lsdException w:name="Medium List 2 Accent 1" w:semiHidden="0" w:uiPriority="66" w:unhideWhenUsed="0"/>
+    <w:lsdException w:name="Medium Grid 1 Accent 1" w:semiHidden="0" w:uiPriority="67" w:unhideWhenUsed="0"/>
+    <w:lsdException w:name="Medium Grid 2 Accent 1" w:semiHidden="0" w:uiPriority="68" w:unhideWhenUsed="0"/>
+    <w:lsdException w:name="Medium Grid 3 Accent 1" w:semiHidden="0" w:uiPriority="69" w:unhideWhenUsed="0"/>
+    <w:lsdException w:name="Dark List Accent 1" w:semiHidden="0" w:uiPriority="70" w:unhideWhenUsed="0"/>
+    <w:lsdException w:name="Colorful Shading Accent 1" w:semiHidden="0" w:uiPriority="71" w:unhideWhenUsed="0"/>
+    <w:lsdException w:name="Colorful List Accent 1" w:semiHidden="0" w:uiPriority="72" w:unhideWhenUsed="0"/>
+    <w:lsdException w:name="Colorful Grid Accent 1" w:semiHidden="0" w:uiPriority="73" w:unhideWhenUsed="0"/>
+    <w:lsdException w:name="Light Shading Accent 2" w:semiHidden="0" w:uiPriority="60" w:unhideWhenUsed="0"/>
+    <w:lsdException w:name="Light List Accent 2" w:semiHidden="0" w:uiPriority="61" w:unhideWhenUsed="0"/>
+    <w:lsdException w:name="Light Grid Accent 2" w:semiHidden="0" w:uiPriority="62" w:unhideWhenUsed="0"/>
+    <w:lsdException w:name="Medium Shading 1 Accent 2" w:semiHidden="0" w:uiPriority="63" w:unhideWhenUsed="0"/>
+    <w:lsdException w:name="Medium Shading 2 Accent 2" w:semiHidden="0" w:uiPriority="64" w:unhideWhenUsed="0"/>
+    <w:lsdException w:name="Medium List 1 Accent 2" w:semiHidden="0" w:uiPriority="65" w:unhideWhenUsed="0"/>
+    <w:lsdException w:name="Medium List 2 Accent 2" w:semiHidden="0" w:uiPriority="66" w:unhideWhenUsed="0"/>
+    <w:lsdException w:name="Medium Grid 1 Accent 2" w:semiHidden="0" w:uiPriority="67" w:unhideWhenUsed="0"/>
+    <w:lsdException w:name="Medium Grid 2 Accent 2" w:semiHidden="0" w:uiPriority="68" w:unhideWhenUsed="0"/>
+    <w:lsdException w:name="Medium Grid 3 Accent 2" w:semiHidden="0" w:uiPriority="69" w:unhideWhenUsed="0"/>
+    <w:lsdException w:name="Dark List Accent 2" w:semiHidden="0" w:uiPriority="70" w:unhideWhenUsed="0"/>
+    <w:lsdException w:name="Colorful Shading Accent 2" w:semiHidden="0" w:uiPriority="71" w:unhideWhenUsed="0"/>
+    <w:lsdException w:name="Colorful List Accent 2" w:semiHidden="0" w:uiPriority="72" w:unhideWhenUsed="0"/>
+    <w:lsdException w:name="Colorful Grid Accent 2" w:semiHidden="0" w:uiPriority="73" w:unhideWhenUsed="0"/>
+    <w:lsdException w:name="Light Shading Accent 3" w:semiHidden="0" w:uiPriority="60" w:unhideWhenUsed="0"/>
+    <w:lsdException w:name="Light List Accent 3" w:semiHidden="0" w:uiPriority="61" w:unhideWhenUsed="0"/>
+    <w:lsdException w:name="Light Grid Accent 3" w:semiHidden="0" w:uiPriority="62" w:unhideWhenUsed="0"/>
+    <w:lsdException w:name="Medium Shading 1 Accent 3" w:semiHidden="0" w:uiPriority="63" w:unhideWhenUsed="0"/>
+    <w:lsdException w:name="Medium Shading 2 Accent 3" w:semiHidden="0" w:uiPriority="64" w:unhideWhenUsed="0"/>
+    <w:lsdException w:name="Medium List 1 Accent 3" w:semiHidden="0" w:uiPriority="65" w:unhideWhenUsed="0"/>
+    <w:lsdException w:name="Medium List 2 Accent 3" w:semiHidden="0" w:uiPriority="66" w:unhideWhenUsed="0"/>
+    <w:lsdException w:name="Medium Grid 1 Accent 3" w:semiHidden="0" w:uiPriority="67" w:unhideWhenUsed="0"/>
+    <w:lsdException w:name="Medium Grid 2 Accent 3" w:semiHidden="0" w:uiPriority="68" w:unhideWhenUsed="0"/>
+    <w:lsdException w:name="Medium Grid 3 Accent 3" w:semiHidden="0" w:uiPriority="69" w:unhideWhenUsed="0"/>
+    <w:lsdException w:name="Dark List Accent 3" w:semiHidden="0" w:uiPriority="70" w:unhideWhenUsed="0"/>
+    <w:lsdException w:name="Colorful Shading Accent 3" w:semiHidden="0" w:uiPriority="71" w:unhideWhenUsed="0"/>
+    <w:lsdException w:name="Colorful List Accent 3" w:semiHidden="0" w:uiPriority="72" w:unhideWhenUsed="0"/>
+    <w:lsdException w:name="Colorful Grid Accent 3" w:semiHidden="0" w:uiPriority="73" w:unhideWhenUsed="0"/>
+    <w:lsdException w:name="Light Shading Accent 4" w:semiHidden="0" w:uiPriority="60" w:unhideWhenUsed="0"/>
+    <w:lsdException w:name="Light List Accent 4" w:semiHidden="0" w:uiPriority="61" w:unhideWhenUsed="0"/>
+    <w:lsdException w:name="Light Grid Accent 4" w:semiHidden="0" w:uiPriority="62" w:unhideWhenUsed="0"/>
+    <w:lsdException w:name="Medium Shading 1 Accent 4" w:semiHidden="0" w:uiPriority="63" w:unhideWhenUsed="0"/>
+    <w:lsdException w:name="Medium Shading 2 Accent 4" w:semiHidden="0" w:uiPriority="64" w:unhideWhenUsed="0"/>
+    <w:lsdException w:name="Medium List 1 Accent 4" w:semiHidden="0" w:uiPriority="65" w:unhideWhenUsed="0"/>
+    <w:lsdException w:name="Medium List 2 Accent 4" w:semiHidden="0" w:uiPriority="66" w:unhideWhenUsed="0"/>
+    <w:lsdException w:name="Medium Grid 1 Accent 4" w:semiHidden="0" w:uiPriority="67" w:unhideWhenUsed="0"/>
+    <w:lsdException w:name="Medium Grid 2 Accent 4" w:semiHidden="0" w:uiPriority="68" w:unhideWhenUsed="0"/>
+    <w:lsdException w:name="Medium Grid 3 Accent 4" w:semiHidden="0" w:uiPriority="69" w:unhideWhenUsed="0"/>
+    <w:lsdException w:name="Dark List Accent 4" w:semiHidden="0" w:uiPriority="70" w:unhideWhenUsed="0"/>
+    <w:lsdException w:name="Colorful Shading Accent 4" w:semiHidden="0" w:uiPriority="71" w:unhideWhenUsed="0"/>
+    <w:lsdException w:name="Colorful List Accent 4" w:semiHidden="0" w:uiPriority="72" w:unhideWhenUsed="0"/>
+    <w:lsdException w:name="Colorful Grid Accent 4" w:semiHidden="0" w:uiPriority="73" w:unhideWhenUsed="0"/>
+    <w:lsdException w:name="Light Shading Accent 5" w:semiHidden="0" w:uiPriority="60" w:unhideWhenUsed="0"/>
+    <w:lsdException w:name="Light List Accent 5" w:semiHidden="0" w:uiPriority="61" w:unhideWhenUsed="0"/>
+    <w:lsdException w:name="Light Grid Accent 5" w:semiHidden="0" w:uiPriority="62" w:unhideWhenUsed="0"/>
+    <w:lsdException w:name="Medium Shading 1 Accent 5" w:semiHidden="0" w:uiPriority="63" w:unhideWhenUsed="0"/>
+    <w:lsdException w:name="Medium Shading 2 Accent 5" w:semiHidden="0" w:uiPriority="64" w:unhideWhenUsed="0"/>
+    <w:lsdException w:name="Medium List 1 Accent 5" w:semiHidden="0" w:uiPriority="65" w:unhideWhenUsed="0"/>
+    <w:lsdException w:name="Medium List 2 Accent 5" w:semiHidden="0" w:uiPriority="66" w:unhideWhenUsed="0"/>
+    <w:lsdException w:name="Medium Grid 1 Accent 5" w:semiHidden="0" w:uiPriority="67" w:unhideWhenUsed="0"/>
+    <w:lsdException w:name="Medium Grid 2 Accent 5" w:semiHidden="0" w:uiPriority="68" w:unhideWhenUsed="0"/>
+    <w:lsdException w:name="Medium Grid 3 Accent 5" w:semiHidden="0" w:uiPriority="69" w:unhideWhenUsed="0"/>
+    <w:lsdException w:name="Dark List Accent 5" w:semiHidden="0" w:uiPriority="70" w:unhideWhenUsed="0"/>
+    <w:lsdException w:name="Colorful Shading Accent 5" w:semiHidden="0" w:uiPriority="71" w:unhideWhenUsed="0"/>
+    <w:lsdException w:name="Colorful List Accent 5" w:semiHidden="0" w:uiPriority="72" w:unhideWhenUsed="0"/>
+    <w:lsdException w:name="Colorful Grid Accent 5" w:semiHidden="0" w:uiPriority="73" w:unhideWhenUsed="0"/>
+    <w:lsdException w:name="Light Shading Accent 6" w:semiHidden="0" w:uiPriority="60" w:unhideWhenUsed="0"/>
+    <w:lsdException w:name="Light List Accent 6" w:semiHidden="0" w:uiPriority="61" w:unhideWhenUsed="0"/>
+    <w:lsdException w:name="Light Grid Accent 6" w:semiHidden="0" w:uiPriority="62" w:unhideWhenUsed="0"/>
+    <w:lsdException w:name="Medium Shading 1 Accent 6" w:semiHidden="0" w:uiPriority="63" w:unhideWhenUsed="0"/>
+    <w:lsdException w:name="Medium Shading 2 Accent 6" w:semiHidden="0" w:uiPriority="64" w:unhideWhenUsed="0"/>
+    <w:lsdException w:name="Medium List 1 Accent 6" w:semiHidden="0" w:uiPriority="65" w:unhideWhenUsed="0"/>
+    <w:lsdException w:name="Medium List 2 Accent 6" w:semiHidden="0" w:uiPriority="66" w:unhideWhenUsed="0"/>
+    <w:lsdException w:name="Medium Grid 1 Accent 6" w:semiHidden="0" w:uiPriority="67" w:unhideWhenUsed="0"/>
+    <w:lsdException w:name="Medium Grid 2 Accent 6" w:semiHidden="0" w:uiPriority="68" w:unhideWhenUsed="0"/>
+    <w:lsdException w:name="Medium Grid 3 Accent 6" w:semiHidden="0" w:uiPriority="69" w:unhideWhenUsed="0"/>
+    <w:lsdException w:name="Dark List Accent 6" w:semiHidden="0" w:uiPriority="70" w:unhideWhenUsed="0"/>
+    <w:lsdException w:name="Colorful Shading Accent 6" w:semiHidden="0" w:uiPriority="71" w:unhideWhenUsed="0"/>
+    <w:lsdException w:name="Colorful List Accent 6" w:semiHidden="0" w:uiPriority="72" w:unhideWhenUsed="0"/>
+    <w:lsdException w:name="Colorful Grid Accent 6" w:semiHidden="0" w:uiPriority="73" w:unhideWhenUsed="0"/>
+    <w:lsdException w:name="Subtle Emphasis" w:semiHidden="0" w:uiPriority="19" w:unhideWhenUsed="0" w:qFormat="1"/>
+    <w:lsdException w:name="Intense Emphasis" w:semiHidden="0" w:uiPriority="21" w:unhideWhenUsed="0" w:qFormat="1"/>
+    <w:lsdException w:name="Subtle Reference" w:semiHidden="0" w:uiPriority="31" w:unhideWhenUsed="0" w:qFormat="1"/>
+    <w:lsdException w:name="Intense Reference" w:semiHidden="0" w:uiPriority="32" w:unhideWhenUsed="0" w:qFormat="1"/>
+    <w:lsdException w:name="Book Title" w:semiHidden="0" w:uiPriority="33" w:unhideWhenUsed="0" w:qFormat="1"/>
+    <w:lsdException w:name="Bibliography" w:uiPriority="37"/>
+    <w:lsdException w:name="TOC Heading" w:uiPriority="39" w:qFormat="1"/>
   </w:latentStyles>
   <w:style w:type="paragraph" w:default="1" w:styleId="a">
     <w:name w:val="Normal"/>
@@ -9954,6 +11400,343 @@
       <w:contextualSpacing/>
     </w:pPr>
   </w:style>
+  <w:style w:type="paragraph" w:styleId="a8">
+    <w:name w:val="Balloon Text"/>
+    <w:basedOn w:val="a"/>
+    <w:link w:val="a9"/>
+    <w:uiPriority w:val="99"/>
+    <w:semiHidden/>
+    <w:unhideWhenUsed/>
+    <w:rsid w:val="00D434B7"/>
+    <w:pPr>
+      <w:spacing w:before="0" w:after="0" w:line="240" w:lineRule="auto"/>
+    </w:pPr>
+    <w:rPr>
+      <w:rFonts w:ascii="Tahoma" w:hAnsi="Tahoma" w:cs="Tahoma"/>
+      <w:sz w:val="16"/>
+      <w:szCs w:val="16"/>
+    </w:rPr>
+  </w:style>
+  <w:style w:type="character" w:customStyle="1" w:styleId="a9">
+    <w:name w:val="Текст выноски Знак"/>
+    <w:basedOn w:val="a0"/>
+    <w:link w:val="a8"/>
+    <w:uiPriority w:val="99"/>
+    <w:semiHidden/>
+    <w:rsid w:val="00D434B7"/>
+    <w:rPr>
+      <w:rFonts w:ascii="Tahoma" w:eastAsia="Times New Roman" w:hAnsi="Tahoma" w:cs="Tahoma"/>
+      <w:sz w:val="16"/>
+      <w:szCs w:val="16"/>
+    </w:rPr>
+  </w:style>
+</w:styles>
+</file>
+
+<file path=word/stylesWithEffects.xml><?xml version="1.0" encoding="utf-8"?>
+<w:styles xmlns:wpc="http://schemas.microsoft.com/office/word/2010/wordprocessingCanvas" xmlns:mc="http://schemas.openxmlformats.org/markup-compatibility/2006" xmlns:o="urn:schemas-microsoft-com:office:office" xmlns:r="http://schemas.openxmlformats.org/officeDocument/2006/relationships" xmlns:m="http://schemas.openxmlformats.org/officeDocument/2006/math" xmlns:v="urn:schemas-microsoft-com:vml" xmlns:wp14="http://schemas.microsoft.com/office/word/2010/wordprocessingDrawing" xmlns:wp="http://schemas.openxmlformats.org/drawingml/2006/wordprocessingDrawing" xmlns:w10="urn:schemas-microsoft-com:office:word" xmlns:w="http://schemas.openxmlformats.org/wordprocessingml/2006/main" xmlns:w14="http://schemas.microsoft.com/office/word/2010/wordml" xmlns:wpg="http://schemas.microsoft.com/office/word/2010/wordprocessingGroup" xmlns:wpi="http://schemas.microsoft.com/office/word/2010/wordprocessingInk" xmlns:wne="http://schemas.microsoft.com/office/word/2006/wordml" xmlns:wps="http://schemas.microsoft.com/office/word/2010/wordprocessingShape" mc:Ignorable="w14 wp14">
+  <w:docDefaults>
+    <w:rPrDefault>
+      <w:rPr>
+        <w:rFonts w:asciiTheme="minorHAnsi" w:eastAsiaTheme="minorHAnsi" w:hAnsiTheme="minorHAnsi" w:cstheme="minorBidi"/>
+        <w:sz w:val="22"/>
+        <w:szCs w:val="22"/>
+        <w:lang w:val="ru-RU" w:eastAsia="en-US" w:bidi="ar-SA"/>
+      </w:rPr>
+    </w:rPrDefault>
+    <w:pPrDefault>
+      <w:pPr>
+        <w:spacing w:after="160" w:line="259" w:lineRule="auto"/>
+      </w:pPr>
+    </w:pPrDefault>
+  </w:docDefaults>
+  <w:latentStyles w:defLockedState="0" w:defUIPriority="99" w:defSemiHidden="1" w:defUnhideWhenUsed="1" w:defQFormat="0" w:count="267">
+    <w:lsdException w:name="Normal" w:semiHidden="0" w:uiPriority="1" w:unhideWhenUsed="0" w:qFormat="1"/>
+    <w:lsdException w:name="heading 1" w:semiHidden="0" w:uiPriority="9" w:unhideWhenUsed="0" w:qFormat="1"/>
+    <w:lsdException w:name="heading 2" w:uiPriority="9" w:qFormat="1"/>
+    <w:lsdException w:name="heading 3" w:uiPriority="9" w:qFormat="1"/>
+    <w:lsdException w:name="heading 4" w:uiPriority="9" w:qFormat="1"/>
+    <w:lsdException w:name="heading 5" w:uiPriority="9" w:qFormat="1"/>
+    <w:lsdException w:name="heading 6" w:uiPriority="9" w:qFormat="1"/>
+    <w:lsdException w:name="heading 7" w:uiPriority="9" w:qFormat="1"/>
+    <w:lsdException w:name="heading 8" w:uiPriority="9" w:qFormat="1"/>
+    <w:lsdException w:name="heading 9" w:uiPriority="9" w:qFormat="1"/>
+    <w:lsdException w:name="toc 1" w:uiPriority="39"/>
+    <w:lsdException w:name="toc 2" w:uiPriority="39"/>
+    <w:lsdException w:name="toc 3" w:uiPriority="39"/>
+    <w:lsdException w:name="toc 4" w:uiPriority="39"/>
+    <w:lsdException w:name="toc 5" w:uiPriority="39"/>
+    <w:lsdException w:name="toc 6" w:uiPriority="39"/>
+    <w:lsdException w:name="toc 7" w:uiPriority="39"/>
+    <w:lsdException w:name="toc 8" w:uiPriority="39"/>
+    <w:lsdException w:name="toc 9" w:uiPriority="39"/>
+    <w:lsdException w:name="caption" w:uiPriority="35" w:qFormat="1"/>
+    <w:lsdException w:name="Title" w:semiHidden="0" w:uiPriority="10" w:unhideWhenUsed="0" w:qFormat="1"/>
+    <w:lsdException w:name="Default Paragraph Font" w:uiPriority="1"/>
+    <w:lsdException w:name="Body Text" w:uiPriority="1" w:qFormat="1"/>
+    <w:lsdException w:name="Subtitle" w:semiHidden="0" w:uiPriority="11" w:unhideWhenUsed="0" w:qFormat="1"/>
+    <w:lsdException w:name="Strong" w:semiHidden="0" w:uiPriority="22" w:unhideWhenUsed="0" w:qFormat="1"/>
+    <w:lsdException w:name="Emphasis" w:semiHidden="0" w:uiPriority="20" w:unhideWhenUsed="0" w:qFormat="1"/>
+    <w:lsdException w:name="Table Grid" w:semiHidden="0" w:uiPriority="39" w:unhideWhenUsed="0"/>
+    <w:lsdException w:name="Placeholder Text" w:unhideWhenUsed="0"/>
+    <w:lsdException w:name="No Spacing" w:semiHidden="0" w:uiPriority="1" w:unhideWhenUsed="0" w:qFormat="1"/>
+    <w:lsdException w:name="Light Shading" w:semiHidden="0" w:uiPriority="60" w:unhideWhenUsed="0"/>
+    <w:lsdException w:name="Light List" w:semiHidden="0" w:uiPriority="61" w:unhideWhenUsed="0"/>
+    <w:lsdException w:name="Light Grid" w:semiHidden="0" w:uiPriority="62" w:unhideWhenUsed="0"/>
+    <w:lsdException w:name="Medium Shading 1" w:semiHidden="0" w:uiPriority="63" w:unhideWhenUsed="0"/>
+    <w:lsdException w:name="Medium Shading 2" w:semiHidden="0" w:uiPriority="64" w:unhideWhenUsed="0"/>
+    <w:lsdException w:name="Medium List 1" w:semiHidden="0" w:uiPriority="65" w:unhideWhenUsed="0"/>
+    <w:lsdException w:name="Medium List 2" w:semiHidden="0" w:uiPriority="66" w:unhideWhenUsed="0"/>
+    <w:lsdException w:name="Medium Grid 1" w:semiHidden="0" w:uiPriority="67" w:unhideWhenUsed="0"/>
+    <w:lsdException w:name="Medium Grid 2" w:semiHidden="0" w:uiPriority="68" w:unhideWhenUsed="0"/>
+    <w:lsdException w:name="Medium Grid 3" w:semiHidden="0" w:uiPriority="69" w:unhideWhenUsed="0"/>
+    <w:lsdException w:name="Dark List" w:semiHidden="0" w:uiPriority="70" w:unhideWhenUsed="0"/>
+    <w:lsdException w:name="Colorful Shading" w:semiHidden="0" w:uiPriority="71" w:unhideWhenUsed="0"/>
+    <w:lsdException w:name="Colorful List" w:semiHidden="0" w:uiPriority="72" w:unhideWhenUsed="0"/>
+    <w:lsdException w:name="Colorful Grid" w:semiHidden="0" w:uiPriority="73" w:unhideWhenUsed="0"/>
+    <w:lsdException w:name="Light Shading Accent 1" w:semiHidden="0" w:uiPriority="60" w:unhideWhenUsed="0"/>
+    <w:lsdException w:name="Light List Accent 1" w:semiHidden="0" w:uiPriority="61" w:unhideWhenUsed="0"/>
+    <w:lsdException w:name="Light Grid Accent 1" w:semiHidden="0" w:uiPriority="62" w:unhideWhenUsed="0"/>
+    <w:lsdException w:name="Medium Shading 1 Accent 1" w:semiHidden="0" w:uiPriority="63" w:unhideWhenUsed="0"/>
+    <w:lsdException w:name="Medium Shading 2 Accent 1" w:semiHidden="0" w:uiPriority="64" w:unhideWhenUsed="0"/>
+    <w:lsdException w:name="Medium List 1 Accent 1" w:semiHidden="0" w:uiPriority="65" w:unhideWhenUsed="0"/>
+    <w:lsdException w:name="Revision" w:unhideWhenUsed="0"/>
+    <w:lsdException w:name="List Paragraph" w:semiHidden="0" w:uiPriority="34" w:unhideWhenUsed="0" w:qFormat="1"/>
+    <w:lsdException w:name="Quote" w:semiHidden="0" w:uiPriority="29" w:unhideWhenUsed="0" w:qFormat="1"/>
+    <w:lsdException w:name="Intense Quote" w:semiHidden="0" w:uiPriority="30" w:unhideWhenUsed="0" w:qFormat="1"/>
+    <w:lsdException w:name="Medium List 2 Accent 1" w:semiHidden="0" w:uiPriority="66" w:unhideWhenUsed="0"/>
+    <w:lsdException w:name="Medium Grid 1 Accent 1" w:semiHidden="0" w:uiPriority="67" w:unhideWhenUsed="0"/>
+    <w:lsdException w:name="Medium Grid 2 Accent 1" w:semiHidden="0" w:uiPriority="68" w:unhideWhenUsed="0"/>
+    <w:lsdException w:name="Medium Grid 3 Accent 1" w:semiHidden="0" w:uiPriority="69" w:unhideWhenUsed="0"/>
+    <w:lsdException w:name="Dark List Accent 1" w:semiHidden="0" w:uiPriority="70" w:unhideWhenUsed="0"/>
+    <w:lsdException w:name="Colorful Shading Accent 1" w:semiHidden="0" w:uiPriority="71" w:unhideWhenUsed="0"/>
+    <w:lsdException w:name="Colorful List Accent 1" w:semiHidden="0" w:uiPriority="72" w:unhideWhenUsed="0"/>
+    <w:lsdException w:name="Colorful Grid Accent 1" w:semiHidden="0" w:uiPriority="73" w:unhideWhenUsed="0"/>
+    <w:lsdException w:name="Light Shading Accent 2" w:semiHidden="0" w:uiPriority="60" w:unhideWhenUsed="0"/>
+    <w:lsdException w:name="Light List Accent 2" w:semiHidden="0" w:uiPriority="61" w:unhideWhenUsed="0"/>
+    <w:lsdException w:name="Light Grid Accent 2" w:semiHidden="0" w:uiPriority="62" w:unhideWhenUsed="0"/>
+    <w:lsdException w:name="Medium Shading 1 Accent 2" w:semiHidden="0" w:uiPriority="63" w:unhideWhenUsed="0"/>
+    <w:lsdException w:name="Medium Shading 2 Accent 2" w:semiHidden="0" w:uiPriority="64" w:unhideWhenUsed="0"/>
+    <w:lsdException w:name="Medium List 1 Accent 2" w:semiHidden="0" w:uiPriority="65" w:unhideWhenUsed="0"/>
+    <w:lsdException w:name="Medium List 2 Accent 2" w:semiHidden="0" w:uiPriority="66" w:unhideWhenUsed="0"/>
+    <w:lsdException w:name="Medium Grid 1 Accent 2" w:semiHidden="0" w:uiPriority="67" w:unhideWhenUsed="0"/>
+    <w:lsdException w:name="Medium Grid 2 Accent 2" w:semiHidden="0" w:uiPriority="68" w:unhideWhenUsed="0"/>
+    <w:lsdException w:name="Medium Grid 3 Accent 2" w:semiHidden="0" w:uiPriority="69" w:unhideWhenUsed="0"/>
+    <w:lsdException w:name="Dark List Accent 2" w:semiHidden="0" w:uiPriority="70" w:unhideWhenUsed="0"/>
+    <w:lsdException w:name="Colorful Shading Accent 2" w:semiHidden="0" w:uiPriority="71" w:unhideWhenUsed="0"/>
+    <w:lsdException w:name="Colorful List Accent 2" w:semiHidden="0" w:uiPriority="72" w:unhideWhenUsed="0"/>
+    <w:lsdException w:name="Colorful Grid Accent 2" w:semiHidden="0" w:uiPriority="73" w:unhideWhenUsed="0"/>
+    <w:lsdException w:name="Light Shading Accent 3" w:semiHidden="0" w:uiPriority="60" w:unhideWhenUsed="0"/>
+    <w:lsdException w:name="Light List Accent 3" w:semiHidden="0" w:uiPriority="61" w:unhideWhenUsed="0"/>
+    <w:lsdException w:name="Light Grid Accent 3" w:semiHidden="0" w:uiPriority="62" w:unhideWhenUsed="0"/>
+    <w:lsdException w:name="Medium Shading 1 Accent 3" w:semiHidden="0" w:uiPriority="63" w:unhideWhenUsed="0"/>
+    <w:lsdException w:name="Medium Shading 2 Accent 3" w:semiHidden="0" w:uiPriority="64" w:unhideWhenUsed="0"/>
+    <w:lsdException w:name="Medium List 1 Accent 3" w:semiHidden="0" w:uiPriority="65" w:unhideWhenUsed="0"/>
+    <w:lsdException w:name="Medium List 2 Accent 3" w:semiHidden="0" w:uiPriority="66" w:unhideWhenUsed="0"/>
+    <w:lsdException w:name="Medium Grid 1 Accent 3" w:semiHidden="0" w:uiPriority="67" w:unhideWhenUsed="0"/>
+    <w:lsdException w:name="Medium Grid 2 Accent 3" w:semiHidden="0" w:uiPriority="68" w:unhideWhenUsed="0"/>
+    <w:lsdException w:name="Medium Grid 3 Accent 3" w:semiHidden="0" w:uiPriority="69" w:unhideWhenUsed="0"/>
+    <w:lsdException w:name="Dark List Accent 3" w:semiHidden="0" w:uiPriority="70" w:unhideWhenUsed="0"/>
+    <w:lsdException w:name="Colorful Shading Accent 3" w:semiHidden="0" w:uiPriority="71" w:unhideWhenUsed="0"/>
+    <w:lsdException w:name="Colorful List Accent 3" w:semiHidden="0" w:uiPriority="72" w:unhideWhenUsed="0"/>
+    <w:lsdException w:name="Colorful Grid Accent 3" w:semiHidden="0" w:uiPriority="73" w:unhideWhenUsed="0"/>
+    <w:lsdException w:name="Light Shading Accent 4" w:semiHidden="0" w:uiPriority="60" w:unhideWhenUsed="0"/>
+    <w:lsdException w:name="Light List Accent 4" w:semiHidden="0" w:uiPriority="61" w:unhideWhenUsed="0"/>
+    <w:lsdException w:name="Light Grid Accent 4" w:semiHidden="0" w:uiPriority="62" w:unhideWhenUsed="0"/>
+    <w:lsdException w:name="Medium Shading 1 Accent 4" w:semiHidden="0" w:uiPriority="63" w:unhideWhenUsed="0"/>
+    <w:lsdException w:name="Medium Shading 2 Accent 4" w:semiHidden="0" w:uiPriority="64" w:unhideWhenUsed="0"/>
+    <w:lsdException w:name="Medium List 1 Accent 4" w:semiHidden="0" w:uiPriority="65" w:unhideWhenUsed="0"/>
+    <w:lsdException w:name="Medium List 2 Accent 4" w:semiHidden="0" w:uiPriority="66" w:unhideWhenUsed="0"/>
+    <w:lsdException w:name="Medium Grid 1 Accent 4" w:semiHidden="0" w:uiPriority="67" w:unhideWhenUsed="0"/>
+    <w:lsdException w:name="Medium Grid 2 Accent 4" w:semiHidden="0" w:uiPriority="68" w:unhideWhenUsed="0"/>
+    <w:lsdException w:name="Medium Grid 3 Accent 4" w:semiHidden="0" w:uiPriority="69" w:unhideWhenUsed="0"/>
+    <w:lsdException w:name="Dark List Accent 4" w:semiHidden="0" w:uiPriority="70" w:unhideWhenUsed="0"/>
+    <w:lsdException w:name="Colorful Shading Accent 4" w:semiHidden="0" w:uiPriority="71" w:unhideWhenUsed="0"/>
+    <w:lsdException w:name="Colorful List Accent 4" w:semiHidden="0" w:uiPriority="72" w:unhideWhenUsed="0"/>
+    <w:lsdException w:name="Colorful Grid Accent 4" w:semiHidden="0" w:uiPriority="73" w:unhideWhenUsed="0"/>
+    <w:lsdException w:name="Light Shading Accent 5" w:semiHidden="0" w:uiPriority="60" w:unhideWhenUsed="0"/>
+    <w:lsdException w:name="Light List Accent 5" w:semiHidden="0" w:uiPriority="61" w:unhideWhenUsed="0"/>
+    <w:lsdException w:name="Light Grid Accent 5" w:semiHidden="0" w:uiPriority="62" w:unhideWhenUsed="0"/>
+    <w:lsdException w:name="Medium Shading 1 Accent 5" w:semiHidden="0" w:uiPriority="63" w:unhideWhenUsed="0"/>
+    <w:lsdException w:name="Medium Shading 2 Accent 5" w:semiHidden="0" w:uiPriority="64" w:unhideWhenUsed="0"/>
+    <w:lsdException w:name="Medium List 1 Accent 5" w:semiHidden="0" w:uiPriority="65" w:unhideWhenUsed="0"/>
+    <w:lsdException w:name="Medium List 2 Accent 5" w:semiHidden="0" w:uiPriority="66" w:unhideWhenUsed="0"/>
+    <w:lsdException w:name="Medium Grid 1 Accent 5" w:semiHidden="0" w:uiPriority="67" w:unhideWhenUsed="0"/>
+    <w:lsdException w:name="Medium Grid 2 Accent 5" w:semiHidden="0" w:uiPriority="68" w:unhideWhenUsed="0"/>
+    <w:lsdException w:name="Medium Grid 3 Accent 5" w:semiHidden="0" w:uiPriority="69" w:unhideWhenUsed="0"/>
+    <w:lsdException w:name="Dark List Accent 5" w:semiHidden="0" w:uiPriority="70" w:unhideWhenUsed="0"/>
+    <w:lsdException w:name="Colorful Shading Accent 5" w:semiHidden="0" w:uiPriority="71" w:unhideWhenUsed="0"/>
+    <w:lsdException w:name="Colorful List Accent 5" w:semiHidden="0" w:uiPriority="72" w:unhideWhenUsed="0"/>
+    <w:lsdException w:name="Colorful Grid Accent 5" w:semiHidden="0" w:uiPriority="73" w:unhideWhenUsed="0"/>
+    <w:lsdException w:name="Light Shading Accent 6" w:semiHidden="0" w:uiPriority="60" w:unhideWhenUsed="0"/>
+    <w:lsdException w:name="Light List Accent 6" w:semiHidden="0" w:uiPriority="61" w:unhideWhenUsed="0"/>
+    <w:lsdException w:name="Light Grid Accent 6" w:semiHidden="0" w:uiPriority="62" w:unhideWhenUsed="0"/>
+    <w:lsdException w:name="Medium Shading 1 Accent 6" w:semiHidden="0" w:uiPriority="63" w:unhideWhenUsed="0"/>
+    <w:lsdException w:name="Medium Shading 2 Accent 6" w:semiHidden="0" w:uiPriority="64" w:unhideWhenUsed="0"/>
+    <w:lsdException w:name="Medium List 1 Accent 6" w:semiHidden="0" w:uiPriority="65" w:unhideWhenUsed="0"/>
+    <w:lsdException w:name="Medium List 2 Accent 6" w:semiHidden="0" w:uiPriority="66" w:unhideWhenUsed="0"/>
+    <w:lsdException w:name="Medium Grid 1 Accent 6" w:semiHidden="0" w:uiPriority="67" w:unhideWhenUsed="0"/>
+    <w:lsdException w:name="Medium Grid 2 Accent 6" w:semiHidden="0" w:uiPriority="68" w:unhideWhenUsed="0"/>
+    <w:lsdException w:name="Medium Grid 3 Accent 6" w:semiHidden="0" w:uiPriority="69" w:unhideWhenUsed="0"/>
+    <w:lsdException w:name="Dark List Accent 6" w:semiHidden="0" w:uiPriority="70" w:unhideWhenUsed="0"/>
+    <w:lsdException w:name="Colorful Shading Accent 6" w:semiHidden="0" w:uiPriority="71" w:unhideWhenUsed="0"/>
+    <w:lsdException w:name="Colorful List Accent 6" w:semiHidden="0" w:uiPriority="72" w:unhideWhenUsed="0"/>
+    <w:lsdException w:name="Colorful Grid Accent 6" w:semiHidden="0" w:uiPriority="73" w:unhideWhenUsed="0"/>
+    <w:lsdException w:name="Subtle Emphasis" w:semiHidden="0" w:uiPriority="19" w:unhideWhenUsed="0" w:qFormat="1"/>
+    <w:lsdException w:name="Intense Emphasis" w:semiHidden="0" w:uiPriority="21" w:unhideWhenUsed="0" w:qFormat="1"/>
+    <w:lsdException w:name="Subtle Reference" w:semiHidden="0" w:uiPriority="31" w:unhideWhenUsed="0" w:qFormat="1"/>
+    <w:lsdException w:name="Intense Reference" w:semiHidden="0" w:uiPriority="32" w:unhideWhenUsed="0" w:qFormat="1"/>
+    <w:lsdException w:name="Book Title" w:semiHidden="0" w:uiPriority="33" w:unhideWhenUsed="0" w:qFormat="1"/>
+    <w:lsdException w:name="Bibliography" w:uiPriority="37"/>
+    <w:lsdException w:name="TOC Heading" w:uiPriority="39" w:qFormat="1"/>
+  </w:latentStyles>
+  <w:style w:type="paragraph" w:default="1" w:styleId="a">
+    <w:name w:val="Normal"/>
+    <w:uiPriority w:val="1"/>
+    <w:qFormat/>
+    <w:rsid w:val="00EF77F2"/>
+    <w:pPr>
+      <w:spacing w:before="360"/>
+    </w:pPr>
+    <w:rPr>
+      <w:rFonts w:ascii="Times New Roman" w:eastAsia="Times New Roman" w:hAnsi="Times New Roman" w:cs="Times New Roman"/>
+    </w:rPr>
+  </w:style>
+  <w:style w:type="character" w:default="1" w:styleId="a0">
+    <w:name w:val="Default Paragraph Font"/>
+    <w:uiPriority w:val="1"/>
+    <w:semiHidden/>
+    <w:unhideWhenUsed/>
+  </w:style>
+  <w:style w:type="table" w:default="1" w:styleId="a1">
+    <w:name w:val="Normal Table"/>
+    <w:uiPriority w:val="99"/>
+    <w:semiHidden/>
+    <w:unhideWhenUsed/>
+    <w:tblPr>
+      <w:tblInd w:w="0" w:type="dxa"/>
+      <w:tblCellMar>
+        <w:top w:w="0" w:type="dxa"/>
+        <w:left w:w="108" w:type="dxa"/>
+        <w:bottom w:w="0" w:type="dxa"/>
+        <w:right w:w="108" w:type="dxa"/>
+      </w:tblCellMar>
+    </w:tblPr>
+  </w:style>
+  <w:style w:type="numbering" w:default="1" w:styleId="a2">
+    <w:name w:val="No List"/>
+    <w:uiPriority w:val="99"/>
+    <w:semiHidden/>
+    <w:unhideWhenUsed/>
+  </w:style>
+  <w:style w:type="character" w:styleId="a3">
+    <w:name w:val="Hyperlink"/>
+    <w:basedOn w:val="a0"/>
+    <w:uiPriority w:val="99"/>
+    <w:semiHidden/>
+    <w:unhideWhenUsed/>
+    <w:rsid w:val="00EF77F2"/>
+    <w:rPr>
+      <w:color w:val="0563C1" w:themeColor="hyperlink"/>
+      <w:u w:val="single"/>
+    </w:rPr>
+  </w:style>
+  <w:style w:type="paragraph" w:styleId="a4">
+    <w:name w:val="Body Text"/>
+    <w:basedOn w:val="a"/>
+    <w:link w:val="a5"/>
+    <w:uiPriority w:val="1"/>
+    <w:semiHidden/>
+    <w:unhideWhenUsed/>
+    <w:qFormat/>
+    <w:rsid w:val="00EF77F2"/>
+    <w:rPr>
+      <w:sz w:val="28"/>
+      <w:szCs w:val="28"/>
+    </w:rPr>
+  </w:style>
+  <w:style w:type="character" w:customStyle="1" w:styleId="a5">
+    <w:name w:val="Основной текст Знак"/>
+    <w:basedOn w:val="a0"/>
+    <w:link w:val="a4"/>
+    <w:uiPriority w:val="1"/>
+    <w:semiHidden/>
+    <w:rsid w:val="00EF77F2"/>
+    <w:rPr>
+      <w:rFonts w:ascii="Times New Roman" w:eastAsia="Times New Roman" w:hAnsi="Times New Roman" w:cs="Times New Roman"/>
+      <w:sz w:val="28"/>
+      <w:szCs w:val="28"/>
+    </w:rPr>
+  </w:style>
+  <w:style w:type="paragraph" w:customStyle="1" w:styleId="11">
+    <w:name w:val="Заголовок 11"/>
+    <w:basedOn w:val="a"/>
+    <w:uiPriority w:val="1"/>
+    <w:qFormat/>
+    <w:rsid w:val="00EF77F2"/>
+    <w:pPr>
+      <w:ind w:left="594" w:right="452"/>
+      <w:jc w:val="center"/>
+      <w:outlineLvl w:val="1"/>
+    </w:pPr>
+    <w:rPr>
+      <w:b/>
+      <w:bCs/>
+      <w:sz w:val="28"/>
+      <w:szCs w:val="28"/>
+    </w:rPr>
+  </w:style>
+  <w:style w:type="character" w:styleId="a6">
+    <w:name w:val="Placeholder Text"/>
+    <w:basedOn w:val="a0"/>
+    <w:uiPriority w:val="99"/>
+    <w:semiHidden/>
+    <w:rsid w:val="00603E28"/>
+    <w:rPr>
+      <w:color w:val="808080"/>
+    </w:rPr>
+  </w:style>
+  <w:style w:type="paragraph" w:styleId="a7">
+    <w:name w:val="List Paragraph"/>
+    <w:basedOn w:val="a"/>
+    <w:uiPriority w:val="34"/>
+    <w:qFormat/>
+    <w:rsid w:val="000F596D"/>
+    <w:pPr>
+      <w:ind w:left="720"/>
+      <w:contextualSpacing/>
+    </w:pPr>
+  </w:style>
+  <w:style w:type="paragraph" w:styleId="a8">
+    <w:name w:val="Balloon Text"/>
+    <w:basedOn w:val="a"/>
+    <w:link w:val="a9"/>
+    <w:uiPriority w:val="99"/>
+    <w:semiHidden/>
+    <w:unhideWhenUsed/>
+    <w:rsid w:val="00D434B7"/>
+    <w:pPr>
+      <w:spacing w:before="0" w:after="0" w:line="240" w:lineRule="auto"/>
+    </w:pPr>
+    <w:rPr>
+      <w:rFonts w:ascii="Tahoma" w:hAnsi="Tahoma" w:cs="Tahoma"/>
+      <w:sz w:val="16"/>
+      <w:szCs w:val="16"/>
+    </w:rPr>
+  </w:style>
+  <w:style w:type="character" w:customStyle="1" w:styleId="a9">
+    <w:name w:val="Текст выноски Знак"/>
+    <w:basedOn w:val="a0"/>
+    <w:link w:val="a8"/>
+    <w:uiPriority w:val="99"/>
+    <w:semiHidden/>
+    <w:rsid w:val="00D434B7"/>
+    <w:rPr>
+      <w:rFonts w:ascii="Tahoma" w:eastAsia="Times New Roman" w:hAnsi="Tahoma" w:cs="Tahoma"/>
+      <w:sz w:val="16"/>
+      <w:szCs w:val="16"/>
+    </w:rPr>
+  </w:style>
 </w:styles>
 </file>
 
@@ -10000,7 +11783,7 @@
     </a:clrScheme>
     <a:fontScheme name="Стандартная">
       <a:majorFont>
-        <a:latin typeface="Calibri Light" panose="020F0302020204030204"/>
+        <a:latin typeface="Calibri Light"/>
         <a:ea typeface=""/>
         <a:cs typeface=""/>
         <a:font script="Jpan" typeface="游ゴシック Light"/>
@@ -10052,7 +11835,7 @@
         <a:font script="Tfng" typeface="Ebrima"/>
       </a:majorFont>
       <a:minorFont>
-        <a:latin typeface="Calibri" panose="020F0502020204030204"/>
+        <a:latin typeface="Calibri"/>
         <a:ea typeface=""/>
         <a:cs typeface=""/>
         <a:font script="Jpan" typeface="游明朝"/>
@@ -10246,7 +12029,7 @@
   <a:extraClrSchemeLst/>
   <a:extLst>
     <a:ext uri="{05A4C25C-085E-4340-85A3-A5531E510DB2}">
-      <thm15:themeFamily xmlns:thm15="http://schemas.microsoft.com/office/thememl/2012/main" name="Office Theme" id="{62F939B6-93AF-4DB8-9C6B-D6C7DFDC589F}" vid="{4A3C46E8-61CC-4603-A589-7422A47A8E4A}"/>
+      <thm15:themeFamily xmlns="" xmlns:thm15="http://schemas.microsoft.com/office/thememl/2012/main" name="Office Theme" id="{62F939B6-93AF-4DB8-9C6B-D6C7DFDC589F}" vid="{4A3C46E8-61CC-4603-A589-7422A47A8E4A}"/>
     </a:ext>
   </a:extLst>
 </a:theme>
